--- a/NAVVIS UEE_User Guide.docx
+++ b/NAVVIS UEE_User Guide.docx
@@ -98,324 +98,335 @@
           <w:noProof/>
           <w:lang w:val="en-IN" w:eastAsia="en-IN"/>
         </w:rPr>
-        <w:pict w14:anchorId="5E69CBC0">
-          <v:shape id="Picture 14" o:spid="_x0000_s1227" type="#_x0000_t75" style="position:absolute;left:0;text-align:left;margin-left:181.1pt;margin-top:4.9pt;width:155.7pt;height:40.25pt;z-index:251662848;visibility:visible;mso-wrap-style:square" o:gfxdata="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">
-            <v:imagedata r:id="rId9" o:title=""/>
-            <v:path arrowok="t"/>
+        <w:pict w14:anchorId="373D1120">
+          <v:group id="_x0000_s1256" style="position:absolute;left:0;text-align:left;margin-left:180.35pt;margin-top:4.9pt;width:319.75pt;height:74.05pt;z-index:251662336" coordorigin="5047,5272" coordsize="6395,1481">
+            <v:shape id="Picture 14" o:spid="_x0000_s1227" type="#_x0000_t75" style="position:absolute;left:5062;top:5272;width:3114;height:805;visibility:visible;mso-wrap-style:square" o:gfxdata="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">
+              <v:imagedata r:id="rId9" o:title=""/>
+              <v:path arrowok="t"/>
+            </v:shape>
+            <v:shape id="Picture 16" o:spid="_x0000_s1228" type="#_x0000_t75" style="position:absolute;left:5047;top:6082;width:6395;height:671;visibility:visible;mso-wrap-style:square" o:gfxdata="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">
+              <v:imagedata r:id="rId10" o:title="" cropleft="1418f"/>
+              <v:path arrowok="t"/>
+            </v:shape>
+          </v:group>
+        </w:pict>
+      </w:r>
+    </w:p>
+    <w:p>
+      <w:pPr>
+        <w:pStyle w:val="CVSubtitle"/>
+      </w:pPr>
+    </w:p>
+    <w:p>
+      <w:pPr>
+        <w:rPr>
+          <w:rFonts w:cs="Lucida Grande"/>
+        </w:rPr>
+      </w:pPr>
+    </w:p>
+    <w:p>
+      <w:pPr>
+        <w:tabs>
+          <w:tab w:val="left" w:pos="8463"/>
+        </w:tabs>
+        <w:rPr>
+          <w:rFonts w:cs="Lucida Grande"/>
+        </w:rPr>
+      </w:pPr>
+      <w:r>
+        <w:rPr>
+          <w:rFonts w:cs="Lucida Grande"/>
+          <w:noProof/>
+          <w:lang w:val="en-IN" w:eastAsia="en-IN"/>
+        </w:rPr>
+        <w:pict w14:anchorId="2104DF60">
+          <v:shapetype id="_x0000_t202" coordsize="21600,21600" o:spt="202" path="m,l,21600r21600,l21600,xe">
+            <v:stroke joinstyle="miter"/>
+            <v:path gradientshapeok="t" o:connecttype="rect"/>
+          </v:shapetype>
+          <v:shape id="Text Box 487" o:spid="_x0000_s1230" type="#_x0000_t202" style="position:absolute;margin-left:178.25pt;margin-top:1.8pt;width:245.45pt;height:74.15pt;z-index:251668992;visibility:visible;mso-wrap-style:square;v-text-anchor:top" o:gfxdata="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" filled="f" stroked="f" strokeweight=".5pt">
+            <v:textbox style="mso-next-textbox:#Text Box 487">
+              <w:txbxContent>
+                <w:p>
+                  <w:pPr>
+                    <w:spacing w:line="240" w:lineRule="auto"/>
+                    <w:rPr>
+                      <w:rFonts w:ascii="Century Gothic" w:eastAsiaTheme="majorEastAsia" w:hAnsi="Century Gothic" w:cstheme="majorBidi"/>
+                      <w:noProof/>
+                      <w:color w:val="0D0D0D" w:themeColor="text1" w:themeTint="F2"/>
+                      <w:sz w:val="56"/>
+                      <w:szCs w:val="72"/>
+                    </w:rPr>
+                  </w:pPr>
+                  <w:r>
+                    <w:rPr>
+                      <w:rFonts w:ascii="Century Gothic" w:eastAsiaTheme="majorEastAsia" w:hAnsi="Century Gothic" w:cstheme="majorBidi"/>
+                      <w:noProof/>
+                      <w:color w:val="0D0D0D" w:themeColor="text1" w:themeTint="F2"/>
+                      <w:sz w:val="56"/>
+                      <w:szCs w:val="72"/>
+                    </w:rPr>
+                    <w:t>User Guide</w:t>
+                  </w:r>
+                </w:p>
+                <w:p>
+                  <w:pPr>
+                    <w:rPr>
+                      <w:rFonts w:asciiTheme="majorHAnsi" w:eastAsiaTheme="majorEastAsia" w:hAnsiTheme="majorHAnsi" w:cstheme="majorBidi"/>
+                      <w:noProof/>
+                      <w:color w:val="EA2E29"/>
+                      <w:sz w:val="32"/>
+                      <w:szCs w:val="40"/>
+                    </w:rPr>
+                  </w:pPr>
+                  <w:r>
+                    <w:rPr>
+                      <w:rFonts w:asciiTheme="majorHAnsi" w:eastAsiaTheme="majorEastAsia" w:hAnsiTheme="majorHAnsi" w:cstheme="majorBidi"/>
+                      <w:noProof/>
+                      <w:color w:val="EA2E29"/>
+                      <w:sz w:val="32"/>
+                      <w:szCs w:val="32"/>
+                    </w:rPr>
+                    <w:t>November</w:t>
+                  </w:r>
+                  <w:r>
+                    <w:rPr>
+                      <w:rFonts w:asciiTheme="majorHAnsi" w:eastAsiaTheme="majorEastAsia" w:hAnsiTheme="majorHAnsi" w:cstheme="majorBidi"/>
+                      <w:noProof/>
+                      <w:color w:val="EA2E29"/>
+                      <w:sz w:val="32"/>
+                      <w:szCs w:val="32"/>
+                    </w:rPr>
+                    <w:t xml:space="preserve"> 2019</w:t>
+                  </w:r>
+                </w:p>
+                <w:p>
+                  <w:pPr>
+                    <w:spacing w:line="240" w:lineRule="auto"/>
+                    <w:rPr>
+                      <w:rFonts w:ascii="Century Gothic" w:eastAsiaTheme="majorEastAsia" w:hAnsi="Century Gothic" w:cstheme="majorBidi"/>
+                      <w:noProof/>
+                      <w:color w:val="0D0D0D" w:themeColor="text1" w:themeTint="F2"/>
+                      <w:sz w:val="72"/>
+                      <w:szCs w:val="72"/>
+                    </w:rPr>
+                  </w:pPr>
+                </w:p>
+              </w:txbxContent>
+            </v:textbox>
           </v:shape>
         </w:pict>
       </w:r>
-    </w:p>
-    <w:p>
-      <w:pPr>
-        <w:pStyle w:val="CVSubtitle"/>
+      <w:r>
+        <w:rPr>
+          <w:rFonts w:cs="Lucida Grande"/>
+        </w:rPr>
+        <w:tab/>
+      </w:r>
+    </w:p>
+    <w:p>
+      <w:pPr>
+        <w:pStyle w:val="CVFrontMatter"/>
+      </w:pPr>
+    </w:p>
+    <w:p>
+      <w:pPr>
+        <w:pStyle w:val="CVFrontMatter"/>
+      </w:pPr>
+    </w:p>
+    <w:p>
+      <w:pPr>
+        <w:pStyle w:val="CVFrontMatter"/>
+      </w:pPr>
+    </w:p>
+    <w:p>
+      <w:pPr>
+        <w:pStyle w:val="CVFrontMatter"/>
+      </w:pPr>
+    </w:p>
+    <w:p>
+      <w:pPr>
+        <w:pStyle w:val="CVFrontMatter"/>
+      </w:pPr>
+    </w:p>
+    <w:p>
+      <w:pPr>
+        <w:pStyle w:val="CVFrontMatter"/>
+      </w:pPr>
+    </w:p>
+    <w:p>
+      <w:pPr>
+        <w:pStyle w:val="CVFrontMatter"/>
+        <w:spacing w:line="240" w:lineRule="auto"/>
+      </w:pPr>
+    </w:p>
+    <w:p>
+      <w:pPr>
+        <w:pStyle w:val="CVFrontMatter"/>
+      </w:pPr>
+    </w:p>
+    <w:p>
+      <w:pPr>
+        <w:pStyle w:val="CVFrontMatter"/>
       </w:pPr>
       <w:r>
         <w:rPr>
           <w:noProof/>
           <w:lang w:val="en-IN" w:eastAsia="en-IN"/>
         </w:rPr>
-        <w:pict w14:anchorId="5A83393B">
-          <v:shape id="Picture 16" o:spid="_x0000_s1228" type="#_x0000_t75" style="position:absolute;left:0;text-align:left;margin-left:180.35pt;margin-top:22.75pt;width:319.75pt;height:33.55pt;z-index:251663872;visibility:visible;mso-wrap-style:square" o:gfxdata="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">
-            <v:imagedata r:id="rId10" o:title="" cropleft="1418f"/>
-            <v:path arrowok="t"/>
-          </v:shape>
-        </w:pict>
-      </w:r>
-    </w:p>
-    <w:p>
-      <w:pPr>
-        <w:rPr>
-          <w:rFonts w:cs="Lucida Grande"/>
-        </w:rPr>
-      </w:pPr>
-      <w:r>
-        <w:rPr>
-          <w:rFonts w:cs="Lucida Grande"/>
-          <w:noProof/>
-          <w:lang w:val="en-IN" w:eastAsia="en-IN"/>
-        </w:rPr>
-        <w:pict w14:anchorId="234FDD9F">
-          <v:group id="Group 115" o:spid="_x0000_s1229" style="position:absolute;margin-left:176.6pt;margin-top:19.15pt;width:321.85pt;height:166.75pt;z-index:251664896" coordorigin="4842,8879" coordsize="6437,3335" o:gfxdata="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">
-            <v:shapetype id="_x0000_t202" coordsize="21600,21600" o:spt="202" path="m,l,21600r21600,l21600,xe">
-              <v:stroke joinstyle="miter"/>
-              <v:path gradientshapeok="t" o:connecttype="rect"/>
-            </v:shapetype>
-            <v:shape id="Text Box 487" o:spid="_x0000_s1230" type="#_x0000_t202" style="position:absolute;left:4842;top:8879;width:4909;height:1483;visibility:visible;mso-wrap-style:square;v-text-anchor:top" o:gfxdata="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" filled="f" stroked="f" strokeweight=".5pt">
-              <v:textbox style="mso-next-textbox:#Text Box 487">
+        <w:pict w14:anchorId="606EDA92">
+          <v:group id="Group 113" o:spid="_x0000_s1231" style="position:absolute;left:0;text-align:left;margin-left:178.85pt;margin-top:2.75pt;width:321.25pt;height:57.05pt;z-index:251670016" coordorigin="5106,11073" coordsize="6425,1141" o:gfxdata="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">
+            <v:shape id="Text Box 492" o:spid="_x0000_s1232" type="#_x0000_t202" style="position:absolute;left:5106;top:11226;width:6425;height:988;visibility:visible;mso-wrap-style:square;v-text-anchor:top" o:gfxdata="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" stroked="f" strokeweight=".5pt">
+              <v:textbox style="mso-next-textbox:#Text Box 492">
                 <w:txbxContent>
                   <w:p>
                     <w:pPr>
-                      <w:spacing w:line="240" w:lineRule="auto"/>
+                      <w:spacing w:after="0" w:line="240" w:lineRule="auto"/>
                       <w:rPr>
-                        <w:rFonts w:ascii="Century Gothic" w:eastAsiaTheme="majorEastAsia" w:hAnsi="Century Gothic" w:cstheme="majorBidi"/>
-                        <w:noProof/>
-                        <w:color w:val="0D0D0D" w:themeColor="text1" w:themeTint="F2"/>
-                        <w:sz w:val="56"/>
-                        <w:szCs w:val="72"/>
+                        <w:rFonts w:ascii="Century Gothic" w:hAnsi="Century Gothic"/>
+                        <w:sz w:val="24"/>
                       </w:rPr>
                     </w:pPr>
                     <w:r>
                       <w:rPr>
-                        <w:rFonts w:ascii="Century Gothic" w:eastAsiaTheme="majorEastAsia" w:hAnsi="Century Gothic" w:cstheme="majorBidi"/>
                         <w:noProof/>
-                        <w:color w:val="0D0D0D" w:themeColor="text1" w:themeTint="F2"/>
-                        <w:sz w:val="56"/>
-                        <w:szCs w:val="72"/>
+                        <w:lang w:val="en-IN" w:eastAsia="en-IN"/>
                       </w:rPr>
-                      <w:t>User Guide</w:t>
+                      <w:drawing>
+                        <wp:inline distT="0" distB="0" distL="0" distR="0" wp14:anchorId="63E05674" wp14:editId="30619554">
+                          <wp:extent cx="1471930" cy="380365"/>
+                          <wp:effectExtent l="0" t="0" r="0" b="0"/>
+                          <wp:docPr id="13" name="Picture 13"/>
+                          <wp:cNvGraphicFramePr/>
+                          <a:graphic xmlns:a="http://schemas.openxmlformats.org/drawingml/2006/main">
+                            <a:graphicData uri="http://schemas.openxmlformats.org/drawingml/2006/picture">
+                              <pic:pic xmlns:pic="http://schemas.openxmlformats.org/drawingml/2006/picture">
+                                <pic:nvPicPr>
+                                  <pic:cNvPr id="17" name="Picture 17"/>
+                                  <pic:cNvPicPr/>
+                                </pic:nvPicPr>
+                                <pic:blipFill>
+                                  <a:blip r:embed="rId11">
+                                    <a:extLst>
+                                      <a:ext uri="{28A0092B-C50C-407E-A947-70E740481C1C}">
+                                        <a14:useLocalDpi xmlns:a14="http://schemas.microsoft.com/office/drawing/2010/main" val="0"/>
+                                      </a:ext>
+                                    </a:extLst>
+                                  </a:blip>
+                                  <a:srcRect/>
+                                  <a:stretch>
+                                    <a:fillRect/>
+                                  </a:stretch>
+                                </pic:blipFill>
+                                <pic:spPr bwMode="auto">
+                                  <a:xfrm>
+                                    <a:off x="0" y="0"/>
+                                    <a:ext cx="1471930" cy="380365"/>
+                                  </a:xfrm>
+                                  <a:prstGeom prst="rect">
+                                    <a:avLst/>
+                                  </a:prstGeom>
+                                  <a:noFill/>
+                                </pic:spPr>
+                              </pic:pic>
+                            </a:graphicData>
+                          </a:graphic>
+                        </wp:inline>
+                      </w:drawing>
+                    </w:r>
+                    <w:r>
+                      <w:rPr>
+                        <w:rFonts w:ascii="Century Gothic" w:hAnsi="Century Gothic"/>
+                        <w:sz w:val="24"/>
+                      </w:rPr>
+                      <w:tab/>
                     </w:r>
                   </w:p>
                   <w:p>
                     <w:pPr>
+                      <w:spacing w:after="0" w:line="240" w:lineRule="auto"/>
+                      <w:ind w:left="2160" w:firstLine="720"/>
                       <w:rPr>
-                        <w:rFonts w:asciiTheme="majorHAnsi" w:eastAsiaTheme="majorEastAsia" w:hAnsiTheme="majorHAnsi" w:cstheme="majorBidi"/>
-                        <w:noProof/>
-                        <w:color w:val="EA2E29"/>
-                        <w:sz w:val="32"/>
-                        <w:szCs w:val="40"/>
-                      </w:rPr>
-                    </w:pPr>
-                    <w:r>
-                      <w:rPr>
-                        <w:rFonts w:asciiTheme="majorHAnsi" w:eastAsiaTheme="majorEastAsia" w:hAnsiTheme="majorHAnsi" w:cstheme="majorBidi"/>
-                        <w:noProof/>
-                        <w:color w:val="EA2E29"/>
-                        <w:sz w:val="32"/>
-                        <w:szCs w:val="32"/>
-                      </w:rPr>
-                      <w:t>December 2019</w:t>
-                    </w:r>
-                  </w:p>
-                  <w:p>
-                    <w:pPr>
-                      <w:spacing w:line="240" w:lineRule="auto"/>
-                      <w:rPr>
-                        <w:rFonts w:ascii="Century Gothic" w:eastAsiaTheme="majorEastAsia" w:hAnsi="Century Gothic" w:cstheme="majorBidi"/>
-                        <w:noProof/>
-                        <w:color w:val="0D0D0D" w:themeColor="text1" w:themeTint="F2"/>
-                        <w:sz w:val="72"/>
-                        <w:szCs w:val="72"/>
+                        <w:rFonts w:ascii="Century Gothic" w:hAnsi="Century Gothic"/>
+                        <w:sz w:val="24"/>
                       </w:rPr>
                     </w:pPr>
                   </w:p>
                 </w:txbxContent>
               </v:textbox>
             </v:shape>
-            <v:group id="Group 113" o:spid="_x0000_s1231" style="position:absolute;left:4854;top:11073;width:6425;height:1141" coordorigin="5106,11073" coordsize="6425,1141" o:gfxdata="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">
-              <v:shape id="Text Box 492" o:spid="_x0000_s1232" type="#_x0000_t202" style="position:absolute;left:5106;top:11226;width:6425;height:988;visibility:visible;mso-wrap-style:square;v-text-anchor:top" o:gfxdata="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" stroked="f" strokeweight=".5pt">
-                <v:textbox style="mso-next-textbox:#Text Box 492">
-                  <w:txbxContent>
-                    <w:p>
-                      <w:pPr>
-                        <w:spacing w:after="0" w:line="240" w:lineRule="auto"/>
-                        <w:rPr>
-                          <w:rFonts w:ascii="Century Gothic" w:hAnsi="Century Gothic"/>
-                          <w:sz w:val="24"/>
-                        </w:rPr>
-                      </w:pPr>
-                      <w:r>
-                        <w:rPr>
-                          <w:noProof/>
-                          <w:lang w:val="en-IN" w:eastAsia="en-IN"/>
-                        </w:rPr>
-                        <w:drawing>
-                          <wp:inline distT="0" distB="0" distL="0" distR="0" wp14:anchorId="63E05674" wp14:editId="30619554">
-                            <wp:extent cx="1471930" cy="380365"/>
-                            <wp:effectExtent l="0" t="0" r="0" b="0"/>
-                            <wp:docPr id="29" name="Picture 29"/>
-                            <wp:cNvGraphicFramePr/>
-                            <a:graphic xmlns:a="http://schemas.openxmlformats.org/drawingml/2006/main">
-                              <a:graphicData uri="http://schemas.openxmlformats.org/drawingml/2006/picture">
-                                <pic:pic xmlns:pic="http://schemas.openxmlformats.org/drawingml/2006/picture">
-                                  <pic:nvPicPr>
-                                    <pic:cNvPr id="17" name="Picture 17"/>
-                                    <pic:cNvPicPr/>
-                                  </pic:nvPicPr>
-                                  <pic:blipFill>
-                                    <a:blip r:embed="rId11">
-                                      <a:extLst>
-                                        <a:ext uri="{28A0092B-C50C-407E-A947-70E740481C1C}">
-                                          <a14:useLocalDpi xmlns:a14="http://schemas.microsoft.com/office/drawing/2010/main" val="0"/>
-                                        </a:ext>
-                                      </a:extLst>
-                                    </a:blip>
-                                    <a:srcRect/>
-                                    <a:stretch>
-                                      <a:fillRect/>
-                                    </a:stretch>
-                                  </pic:blipFill>
-                                  <pic:spPr bwMode="auto">
-                                    <a:xfrm>
-                                      <a:off x="0" y="0"/>
-                                      <a:ext cx="1471930" cy="380365"/>
-                                    </a:xfrm>
-                                    <a:prstGeom prst="rect">
-                                      <a:avLst/>
-                                    </a:prstGeom>
-                                    <a:noFill/>
-                                  </pic:spPr>
-                                </pic:pic>
-                              </a:graphicData>
-                            </a:graphic>
-                          </wp:inline>
-                        </w:drawing>
-                      </w:r>
-                      <w:r>
-                        <w:rPr>
-                          <w:rFonts w:ascii="Century Gothic" w:hAnsi="Century Gothic"/>
-                          <w:sz w:val="24"/>
-                        </w:rPr>
-                        <w:tab/>
-                      </w:r>
-                    </w:p>
-                    <w:p>
-                      <w:pPr>
-                        <w:spacing w:after="0" w:line="240" w:lineRule="auto"/>
-                        <w:ind w:left="2160" w:firstLine="720"/>
-                        <w:rPr>
-                          <w:rFonts w:ascii="Century Gothic" w:hAnsi="Century Gothic"/>
-                          <w:sz w:val="24"/>
-                        </w:rPr>
-                      </w:pPr>
-                    </w:p>
-                  </w:txbxContent>
-                </v:textbox>
-              </v:shape>
-              <v:line id="Straight Connector 493" o:spid="_x0000_s1233" style="position:absolute;visibility:visible;mso-wrap-style:square" from="7798,11222" to="7798,11956" o:connectortype="straight" o:gfxdata="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" strokecolor="red" strokeweight="1pt"/>
-              <v:shape id="Text Box 112" o:spid="_x0000_s1234" type="#_x0000_t202" style="position:absolute;left:8055;top:11073;width:3365;height:1026;visibility:visible;mso-wrap-style:square;v-text-anchor:top" o:gfxdata="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" filled="f" fillcolor="#4bacc6 [3208]" stroked="f" strokecolor="#205867 [1608]">
-                <v:textbox style="mso-next-textbox:#Text Box 112">
-                  <w:txbxContent>
-                    <w:p>
-                      <w:pPr>
-                        <w:spacing w:after="0" w:line="240" w:lineRule="auto"/>
-                        <w:rPr>
-                          <w:rFonts w:ascii="Century Gothic" w:hAnsi="Century Gothic"/>
-                          <w:sz w:val="24"/>
-                        </w:rPr>
-                      </w:pPr>
-                      <w:r>
-                        <w:rPr>
-                          <w:rFonts w:ascii="Century Gothic" w:hAnsi="Century Gothic"/>
-                          <w:sz w:val="24"/>
-                        </w:rPr>
-                        <w:t>Real</w:t>
-                      </w:r>
-                      <w:r>
-                        <w:rPr>
-                          <w:rFonts w:ascii="Century Gothic" w:hAnsi="Century Gothic"/>
-                          <w:sz w:val="24"/>
-                        </w:rPr>
-                        <w:t xml:space="preserve"> </w:t>
-                      </w:r>
-                      <w:r>
-                        <w:rPr>
-                          <w:rFonts w:ascii="Century Gothic" w:hAnsi="Century Gothic"/>
-                          <w:sz w:val="24"/>
-                        </w:rPr>
-                        <w:t>Life</w:t>
-                      </w:r>
-                    </w:p>
-                    <w:p>
-                      <w:pPr>
-                        <w:spacing w:after="0" w:line="240" w:lineRule="auto"/>
-                        <w:rPr>
-                          <w:rFonts w:ascii="Century Gothic" w:hAnsi="Century Gothic"/>
-                          <w:sz w:val="24"/>
-                        </w:rPr>
-                      </w:pPr>
-                      <w:r>
-                        <w:rPr>
-                          <w:rFonts w:ascii="Century Gothic" w:hAnsi="Century Gothic"/>
-                          <w:sz w:val="24"/>
-                        </w:rPr>
-                        <w:t>Life Changing</w:t>
-                      </w:r>
-                    </w:p>
-                    <w:p>
-                      <w:pPr>
-                        <w:spacing w:after="0" w:line="240" w:lineRule="auto"/>
-                        <w:rPr>
-                          <w:rFonts w:ascii="Century Gothic" w:hAnsi="Century Gothic"/>
-                          <w:sz w:val="24"/>
-                        </w:rPr>
-                      </w:pPr>
-                      <w:r>
-                        <w:rPr>
-                          <w:rFonts w:ascii="Century Gothic" w:hAnsi="Century Gothic"/>
-                          <w:sz w:val="24"/>
-                        </w:rPr>
-                        <w:t>Changing Healthcare</w:t>
-                      </w:r>
-                    </w:p>
-                  </w:txbxContent>
-                </v:textbox>
-              </v:shape>
-            </v:group>
+            <v:line id="Straight Connector 493" o:spid="_x0000_s1233" style="position:absolute;visibility:visible;mso-wrap-style:square" from="7798,11222" to="7798,11956" o:connectortype="straight" o:gfxdata="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" strokecolor="red" strokeweight="1pt"/>
+            <v:shape id="Text Box 112" o:spid="_x0000_s1234" type="#_x0000_t202" style="position:absolute;left:8055;top:11073;width:3365;height:1026;visibility:visible;mso-wrap-style:square;v-text-anchor:top" o:gfxdata="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" filled="f" fillcolor="#4bacc6 [3208]" stroked="f" strokecolor="#205867 [1608]">
+              <v:textbox style="mso-next-textbox:#Text Box 112">
+                <w:txbxContent>
+                  <w:p>
+                    <w:pPr>
+                      <w:spacing w:after="0" w:line="240" w:lineRule="auto"/>
+                      <w:rPr>
+                        <w:rFonts w:ascii="Century Gothic" w:hAnsi="Century Gothic"/>
+                        <w:sz w:val="24"/>
+                      </w:rPr>
+                    </w:pPr>
+                    <w:r>
+                      <w:rPr>
+                        <w:rFonts w:ascii="Century Gothic" w:hAnsi="Century Gothic"/>
+                        <w:sz w:val="24"/>
+                      </w:rPr>
+                      <w:t>Real</w:t>
+                    </w:r>
+                    <w:r>
+                      <w:rPr>
+                        <w:rFonts w:ascii="Century Gothic" w:hAnsi="Century Gothic"/>
+                        <w:sz w:val="24"/>
+                      </w:rPr>
+                      <w:t xml:space="preserve"> </w:t>
+                    </w:r>
+                    <w:r>
+                      <w:rPr>
+                        <w:rFonts w:ascii="Century Gothic" w:hAnsi="Century Gothic"/>
+                        <w:sz w:val="24"/>
+                      </w:rPr>
+                      <w:t>Life</w:t>
+                    </w:r>
+                  </w:p>
+                  <w:p>
+                    <w:pPr>
+                      <w:spacing w:after="0" w:line="240" w:lineRule="auto"/>
+                      <w:rPr>
+                        <w:rFonts w:ascii="Century Gothic" w:hAnsi="Century Gothic"/>
+                        <w:sz w:val="24"/>
+                      </w:rPr>
+                    </w:pPr>
+                    <w:r>
+                      <w:rPr>
+                        <w:rFonts w:ascii="Century Gothic" w:hAnsi="Century Gothic"/>
+                        <w:sz w:val="24"/>
+                      </w:rPr>
+                      <w:t>Life Changing</w:t>
+                    </w:r>
+                  </w:p>
+                  <w:p>
+                    <w:pPr>
+                      <w:spacing w:after="0" w:line="240" w:lineRule="auto"/>
+                      <w:rPr>
+                        <w:rFonts w:ascii="Century Gothic" w:hAnsi="Century Gothic"/>
+                        <w:sz w:val="24"/>
+                      </w:rPr>
+                    </w:pPr>
+                    <w:r>
+                      <w:rPr>
+                        <w:rFonts w:ascii="Century Gothic" w:hAnsi="Century Gothic"/>
+                        <w:sz w:val="24"/>
+                      </w:rPr>
+                      <w:t>Changing Healthcare</w:t>
+                    </w:r>
+                  </w:p>
+                </w:txbxContent>
+              </v:textbox>
+            </v:shape>
           </v:group>
         </w:pict>
       </w:r>
-    </w:p>
-    <w:p>
-      <w:pPr>
-        <w:tabs>
-          <w:tab w:val="left" w:pos="8463"/>
-        </w:tabs>
-        <w:rPr>
-          <w:rFonts w:cs="Lucida Grande"/>
-        </w:rPr>
-      </w:pPr>
-      <w:r>
-        <w:rPr>
-          <w:rFonts w:cs="Lucida Grande"/>
-        </w:rPr>
-        <w:tab/>
-      </w:r>
-    </w:p>
-    <w:p>
-      <w:pPr>
-        <w:pStyle w:val="CVFrontMatter"/>
-      </w:pPr>
-    </w:p>
-    <w:p>
-      <w:pPr>
-        <w:pStyle w:val="CVFrontMatter"/>
-      </w:pPr>
-    </w:p>
-    <w:p>
-      <w:pPr>
-        <w:pStyle w:val="CVFrontMatter"/>
-      </w:pPr>
-    </w:p>
-    <w:p>
-      <w:pPr>
-        <w:pStyle w:val="CVFrontMatter"/>
-      </w:pPr>
-    </w:p>
-    <w:p>
-      <w:pPr>
-        <w:pStyle w:val="CVFrontMatter"/>
-      </w:pPr>
-    </w:p>
-    <w:p>
-      <w:pPr>
-        <w:pStyle w:val="CVFrontMatter"/>
-      </w:pPr>
-    </w:p>
-    <w:p>
-      <w:pPr>
-        <w:pStyle w:val="CVFrontMatter"/>
-      </w:pPr>
-    </w:p>
-    <w:p>
-      <w:pPr>
-        <w:pStyle w:val="CVFrontMatter"/>
-      </w:pPr>
-    </w:p>
-    <w:p>
-      <w:pPr>
-        <w:pStyle w:val="CVFrontMatter"/>
-      </w:pPr>
     </w:p>
     <w:p>
       <w:pPr>
@@ -512,7 +523,7 @@
               </v:shape>
               <v:line id="Straight Connector 493" o:spid="_x0000_s1136" style="position:absolute;visibility:visible;mso-wrap-style:square" from="20759,5510" to="20759,10259" o:connectortype="straight" o:gfxdata="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" strokecolor="red" strokeweight="1pt"/>
             </v:group>
-            <v:shape id="Text Box 487" o:spid="_x0000_s1137" type="#_x0000_t202" style="position:absolute;top:10214;width:31172;height:10687;visibility:visible;mso-wrap-style:square;v-text-anchor:top" o:gfxdata="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" filled="f" stroked="f" strokeweight=".5pt">
+            <v:shape id="_x0000_s1137" type="#_x0000_t202" style="position:absolute;top:10214;width:31172;height:10687;visibility:visible;mso-wrap-style:square;v-text-anchor:top" o:gfxdata="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" filled="f" stroked="f" strokeweight=".5pt">
               <v:textbox>
                 <w:txbxContent>
                   <w:sdt>
@@ -858,7 +869,7 @@
         <w:rPr>
           <w:noProof/>
         </w:rPr>
-        <w:instrText xml:space="preserve"> PAGEREF _Toc23333322 \h </w:instrText>
+        <w:instrText xml:space="preserve"> PAGEREF _Toc23416390 \h </w:instrText>
       </w:r>
       <w:r>
         <w:rPr>
@@ -939,7 +950,7 @@
         <w:rPr>
           <w:noProof/>
         </w:rPr>
-        <w:instrText xml:space="preserve"> PAGEREF _Toc23333323 \h </w:instrText>
+        <w:instrText xml:space="preserve"> PAGEREF _Toc23416391 \h </w:instrText>
       </w:r>
       <w:r>
         <w:rPr>
@@ -1068,7 +1079,7 @@
         <w:rPr>
           <w:noProof/>
         </w:rPr>
-        <w:instrText xml:space="preserve"> PAGEREF _Toc23333324 \h </w:instrText>
+        <w:instrText xml:space="preserve"> PAGEREF _Toc23416392 \h </w:instrText>
       </w:r>
       <w:r>
         <w:rPr>
@@ -1149,7 +1160,7 @@
         <w:rPr>
           <w:noProof/>
         </w:rPr>
-        <w:instrText xml:space="preserve"> PAGEREF _Toc23333325 \h </w:instrText>
+        <w:instrText xml:space="preserve"> PAGEREF _Toc23416393 \h </w:instrText>
       </w:r>
       <w:r>
         <w:rPr>
@@ -1230,7 +1241,7 @@
         <w:rPr>
           <w:noProof/>
         </w:rPr>
-        <w:instrText xml:space="preserve"> PAGEREF _Toc23333326 \h </w:instrText>
+        <w:instrText xml:space="preserve"> PAGEREF _Toc23416394 \h </w:instrText>
       </w:r>
       <w:r>
         <w:rPr>
@@ -1311,7 +1322,7 @@
         <w:rPr>
           <w:noProof/>
         </w:rPr>
-        <w:instrText xml:space="preserve"> PAGEREF _Toc23333327 \h </w:instrText>
+        <w:instrText xml:space="preserve"> PAGEREF _Toc23416395 \h </w:instrText>
       </w:r>
       <w:r>
         <w:rPr>
@@ -1374,7 +1385,7 @@
         <w:rPr>
           <w:noProof/>
         </w:rPr>
-        <w:t>Browsers Versions for UEE</w:t>
+        <w:t>Recommended Browsers Versions for UEE</w:t>
       </w:r>
       <w:r>
         <w:rPr>
@@ -1392,7 +1403,7 @@
         <w:rPr>
           <w:noProof/>
         </w:rPr>
-        <w:instrText xml:space="preserve"> PAGEREF _Toc23333328 \h </w:instrText>
+        <w:instrText xml:space="preserve"> PAGEREF _Toc23416396 \h </w:instrText>
       </w:r>
       <w:r>
         <w:rPr>
@@ -1438,7 +1449,7 @@
         <w:rPr>
           <w:noProof/>
         </w:rPr>
-        <w:t>Unified Ecosystem Experience-User Function</w:t>
+        <w:t>Unified Ecosystem Experience (UEE)-User Function</w:t>
       </w:r>
       <w:r>
         <w:rPr>
@@ -1456,7 +1467,7 @@
         <w:rPr>
           <w:noProof/>
         </w:rPr>
-        <w:instrText xml:space="preserve"> PAGEREF _Toc23333329 \h </w:instrText>
+        <w:instrText xml:space="preserve"> PAGEREF _Toc23416397 \h </w:instrText>
       </w:r>
       <w:r>
         <w:rPr>
@@ -1521,6 +1532,102 @@
         <w:rPr>
           <w:noProof/>
         </w:rPr>
+        <w:t>Coreo UEE</w:t>
+      </w:r>
+      <w:r>
+        <w:rPr>
+          <w:rFonts w:cstheme="majorHAnsi"/>
+          <w:noProof/>
+        </w:rPr>
+        <w:t xml:space="preserve"> </w:t>
+      </w:r>
+      <w:r>
+        <w:rPr>
+          <w:noProof/>
+        </w:rPr>
+        <w:t>Overview</w:t>
+      </w:r>
+      <w:r>
+        <w:rPr>
+          <w:noProof/>
+        </w:rPr>
+        <w:tab/>
+      </w:r>
+      <w:r>
+        <w:rPr>
+          <w:noProof/>
+        </w:rPr>
+        <w:fldChar w:fldCharType="begin"/>
+      </w:r>
+      <w:r>
+        <w:rPr>
+          <w:noProof/>
+        </w:rPr>
+        <w:instrText xml:space="preserve"> PAGEREF _Toc23416398 \h </w:instrText>
+      </w:r>
+      <w:r>
+        <w:rPr>
+          <w:noProof/>
+        </w:rPr>
+      </w:r>
+      <w:r>
+        <w:rPr>
+          <w:noProof/>
+        </w:rPr>
+        <w:fldChar w:fldCharType="separate"/>
+      </w:r>
+      <w:r>
+        <w:rPr>
+          <w:noProof/>
+        </w:rPr>
+        <w:t>8</w:t>
+      </w:r>
+      <w:r>
+        <w:rPr>
+          <w:noProof/>
+        </w:rPr>
+        <w:fldChar w:fldCharType="end"/>
+      </w:r>
+    </w:p>
+    <w:p>
+      <w:pPr>
+        <w:pStyle w:val="TOC1"/>
+        <w:tabs>
+          <w:tab w:val="left" w:pos="440"/>
+          <w:tab w:val="right" w:leader="dot" w:pos="9350"/>
+        </w:tabs>
+        <w:rPr>
+          <w:rFonts w:asciiTheme="minorHAnsi" w:eastAsiaTheme="minorEastAsia" w:hAnsiTheme="minorHAnsi"/>
+          <w:b w:val="0"/>
+          <w:bCs w:val="0"/>
+          <w:caps w:val="0"/>
+          <w:noProof/>
+          <w:szCs w:val="22"/>
+          <w:lang w:val="en-IN" w:eastAsia="en-IN"/>
+        </w:rPr>
+      </w:pPr>
+      <w:r>
+        <w:rPr>
+          <w:noProof/>
+        </w:rPr>
+        <w:t>2</w:t>
+      </w:r>
+      <w:r>
+        <w:rPr>
+          <w:rFonts w:asciiTheme="minorHAnsi" w:eastAsiaTheme="minorEastAsia" w:hAnsiTheme="minorHAnsi"/>
+          <w:b w:val="0"/>
+          <w:bCs w:val="0"/>
+          <w:caps w:val="0"/>
+          <w:noProof/>
+          <w:szCs w:val="22"/>
+          <w:lang w:val="en-IN" w:eastAsia="en-IN"/>
+        </w:rPr>
+        <w:tab/>
+      </w:r>
+      <w:r>
+        <w:rPr>
+          <w:noProof/>
+        </w:rPr>
         <w:t>User Onboarding</w:t>
       </w:r>
       <w:r>
@@ -1539,7 +1646,7 @@
         <w:rPr>
           <w:noProof/>
         </w:rPr>
-        <w:instrText xml:space="preserve"> PAGEREF _Toc23333330 \h </w:instrText>
+        <w:instrText xml:space="preserve"> PAGEREF _Toc23416399 \h </w:instrText>
       </w:r>
       <w:r>
         <w:rPr>
@@ -1556,7 +1663,7 @@
         <w:rPr>
           <w:noProof/>
         </w:rPr>
-        <w:t>8</w:t>
+        <w:t>9</w:t>
       </w:r>
       <w:r>
         <w:rPr>
@@ -1585,7 +1692,7 @@
         <w:rPr>
           <w:noProof/>
         </w:rPr>
-        <w:t>1.1</w:t>
+        <w:t>2.1</w:t>
       </w:r>
       <w:r>
         <w:rPr>
@@ -1633,7 +1740,7 @@
         <w:rPr>
           <w:noProof/>
         </w:rPr>
-        <w:instrText xml:space="preserve"> PAGEREF _Toc23333331 \h </w:instrText>
+        <w:instrText xml:space="preserve"> PAGEREF _Toc23416400 \h </w:instrText>
       </w:r>
       <w:r>
         <w:rPr>
@@ -1650,7 +1757,7 @@
         <w:rPr>
           <w:noProof/>
         </w:rPr>
-        <w:t>8</w:t>
+        <w:t>9</w:t>
       </w:r>
       <w:r>
         <w:rPr>
@@ -1679,7 +1786,7 @@
         <w:rPr>
           <w:noProof/>
         </w:rPr>
-        <w:t>1.2</w:t>
+        <w:t>2.2</w:t>
       </w:r>
       <w:r>
         <w:rPr>
@@ -1727,7 +1834,7 @@
         <w:rPr>
           <w:noProof/>
         </w:rPr>
-        <w:instrText xml:space="preserve"> PAGEREF _Toc23333332 \h </w:instrText>
+        <w:instrText xml:space="preserve"> PAGEREF _Toc23416401 \h </w:instrText>
       </w:r>
       <w:r>
         <w:rPr>
@@ -1744,7 +1851,7 @@
         <w:rPr>
           <w:noProof/>
         </w:rPr>
-        <w:t>13</w:t>
+        <w:t>14</w:t>
       </w:r>
       <w:r>
         <w:rPr>
@@ -1773,7 +1880,7 @@
         <w:rPr>
           <w:noProof/>
         </w:rPr>
-        <w:t>1.3</w:t>
+        <w:t>2.3</w:t>
       </w:r>
       <w:r>
         <w:rPr>
@@ -1808,7 +1915,7 @@
         <w:rPr>
           <w:noProof/>
         </w:rPr>
-        <w:instrText xml:space="preserve"> PAGEREF _Toc23333333 \h </w:instrText>
+        <w:instrText xml:space="preserve"> PAGEREF _Toc23416402 \h </w:instrText>
       </w:r>
       <w:r>
         <w:rPr>
@@ -1825,7 +1932,7 @@
         <w:rPr>
           <w:noProof/>
         </w:rPr>
-        <w:t>13</w:t>
+        <w:t>14</w:t>
       </w:r>
       <w:r>
         <w:rPr>
@@ -1855,7 +1962,7 @@
         <w:rPr>
           <w:noProof/>
         </w:rPr>
-        <w:t>2</w:t>
+        <w:t>3</w:t>
       </w:r>
       <w:r>
         <w:rPr>
@@ -1886,7 +1993,7 @@
         <w:rPr>
           <w:noProof/>
         </w:rPr>
-        <w:t xml:space="preserve"> screen layout and navigation</w:t>
+        <w:t xml:space="preserve"> Screen Layout and Navigation</w:t>
       </w:r>
       <w:r>
         <w:rPr>
@@ -1904,7 +2011,7 @@
         <w:rPr>
           <w:noProof/>
         </w:rPr>
-        <w:instrText xml:space="preserve"> PAGEREF _Toc23333334 \h </w:instrText>
+        <w:instrText xml:space="preserve"> PAGEREF _Toc23416403 \h </w:instrText>
       </w:r>
       <w:r>
         <w:rPr>
@@ -1950,7 +2057,7 @@
         <w:rPr>
           <w:noProof/>
         </w:rPr>
-        <w:t>2.1</w:t>
+        <w:t>3.1</w:t>
       </w:r>
       <w:r>
         <w:rPr>
@@ -1985,7 +2092,7 @@
         <w:rPr>
           <w:noProof/>
         </w:rPr>
-        <w:instrText xml:space="preserve"> PAGEREF _Toc23333335 \h </w:instrText>
+        <w:instrText xml:space="preserve"> PAGEREF _Toc23416404 \h </w:instrText>
       </w:r>
       <w:r>
         <w:rPr>
@@ -2002,7 +2109,7 @@
         <w:rPr>
           <w:noProof/>
         </w:rPr>
-        <w:t>18</w:t>
+        <w:t>17</w:t>
       </w:r>
       <w:r>
         <w:rPr>
@@ -2031,7 +2138,7 @@
         <w:rPr>
           <w:noProof/>
         </w:rPr>
-        <w:t>2.2</w:t>
+        <w:t>3.2</w:t>
       </w:r>
       <w:r>
         <w:rPr>
@@ -2066,7 +2173,7 @@
         <w:rPr>
           <w:noProof/>
         </w:rPr>
-        <w:instrText xml:space="preserve"> PAGEREF _Toc23333336 \h </w:instrText>
+        <w:instrText xml:space="preserve"> PAGEREF _Toc23416405 \h </w:instrText>
       </w:r>
       <w:r>
         <w:rPr>
@@ -2083,7 +2190,7 @@
         <w:rPr>
           <w:noProof/>
         </w:rPr>
-        <w:t>19</w:t>
+        <w:t>17</w:t>
       </w:r>
       <w:r>
         <w:rPr>
@@ -2113,7 +2220,7 @@
         <w:rPr>
           <w:noProof/>
         </w:rPr>
-        <w:t>3</w:t>
+        <w:t>4</w:t>
       </w:r>
       <w:r>
         <w:rPr>
@@ -2149,7 +2256,7 @@
         <w:rPr>
           <w:noProof/>
         </w:rPr>
-        <w:instrText xml:space="preserve"> PAGEREF _Toc23333337 \h </w:instrText>
+        <w:instrText xml:space="preserve"> PAGEREF _Toc23416406 \h </w:instrText>
       </w:r>
       <w:r>
         <w:rPr>
@@ -2166,7 +2273,7 @@
         <w:rPr>
           <w:noProof/>
         </w:rPr>
-        <w:t>19</w:t>
+        <w:t>18</w:t>
       </w:r>
       <w:r>
         <w:rPr>
@@ -2195,7 +2302,7 @@
         <w:rPr>
           <w:noProof/>
         </w:rPr>
-        <w:t>3.1</w:t>
+        <w:t>4.1</w:t>
       </w:r>
       <w:r>
         <w:rPr>
@@ -2243,7 +2350,7 @@
         <w:rPr>
           <w:noProof/>
         </w:rPr>
-        <w:instrText xml:space="preserve"> PAGEREF _Toc23333338 \h </w:instrText>
+        <w:instrText xml:space="preserve"> PAGEREF _Toc23416407 \h </w:instrText>
       </w:r>
       <w:r>
         <w:rPr>
@@ -2260,7 +2367,7 @@
         <w:rPr>
           <w:noProof/>
         </w:rPr>
-        <w:t>19</w:t>
+        <w:t>18</w:t>
       </w:r>
       <w:r>
         <w:rPr>
@@ -2290,7 +2397,7 @@
         <w:rPr>
           <w:noProof/>
         </w:rPr>
-        <w:t>4</w:t>
+        <w:t>5</w:t>
       </w:r>
       <w:r>
         <w:rPr>
@@ -2326,7 +2433,7 @@
         <w:rPr>
           <w:noProof/>
         </w:rPr>
-        <w:instrText xml:space="preserve"> PAGEREF _Toc23333339 \h </w:instrText>
+        <w:instrText xml:space="preserve"> PAGEREF _Toc23416408 \h </w:instrText>
       </w:r>
       <w:r>
         <w:rPr>
@@ -2343,7 +2450,7 @@
         <w:rPr>
           <w:noProof/>
         </w:rPr>
-        <w:t>24</w:t>
+        <w:t>23</w:t>
       </w:r>
       <w:r>
         <w:rPr>
@@ -2372,7 +2479,7 @@
         <w:rPr>
           <w:noProof/>
         </w:rPr>
-        <w:t>4.1</w:t>
+        <w:t>5.1</w:t>
       </w:r>
       <w:r>
         <w:rPr>
@@ -2407,7 +2514,7 @@
         <w:rPr>
           <w:noProof/>
         </w:rPr>
-        <w:instrText xml:space="preserve"> PAGEREF _Toc23333340 \h </w:instrText>
+        <w:instrText xml:space="preserve"> PAGEREF _Toc23416409 \h </w:instrText>
       </w:r>
       <w:r>
         <w:rPr>
@@ -2424,7 +2531,7 @@
         <w:rPr>
           <w:noProof/>
         </w:rPr>
-        <w:t>24</w:t>
+        <w:t>23</w:t>
       </w:r>
       <w:r>
         <w:rPr>
@@ -2453,7 +2560,7 @@
         <w:rPr>
           <w:noProof/>
         </w:rPr>
-        <w:t>4.2</w:t>
+        <w:t>5.2</w:t>
       </w:r>
       <w:r>
         <w:rPr>
@@ -2488,7 +2595,7 @@
         <w:rPr>
           <w:noProof/>
         </w:rPr>
-        <w:instrText xml:space="preserve"> PAGEREF _Toc23333341 \h </w:instrText>
+        <w:instrText xml:space="preserve"> PAGEREF _Toc23416410 \h </w:instrText>
       </w:r>
       <w:r>
         <w:rPr>
@@ -2505,7 +2612,90 @@
         <w:rPr>
           <w:noProof/>
         </w:rPr>
-        <w:t>24</w:t>
+        <w:t>23</w:t>
+      </w:r>
+      <w:r>
+        <w:rPr>
+          <w:noProof/>
+        </w:rPr>
+        <w:fldChar w:fldCharType="end"/>
+      </w:r>
+    </w:p>
+    <w:p>
+      <w:pPr>
+        <w:pStyle w:val="TOC1"/>
+        <w:tabs>
+          <w:tab w:val="left" w:pos="440"/>
+          <w:tab w:val="right" w:leader="dot" w:pos="9350"/>
+        </w:tabs>
+        <w:rPr>
+          <w:rFonts w:asciiTheme="minorHAnsi" w:eastAsiaTheme="minorEastAsia" w:hAnsiTheme="minorHAnsi"/>
+          <w:b w:val="0"/>
+          <w:bCs w:val="0"/>
+          <w:caps w:val="0"/>
+          <w:noProof/>
+          <w:szCs w:val="22"/>
+          <w:lang w:val="en-IN" w:eastAsia="en-IN"/>
+        </w:rPr>
+      </w:pPr>
+      <w:r>
+        <w:rPr>
+          <w:noProof/>
+        </w:rPr>
+        <w:t>6</w:t>
+      </w:r>
+      <w:r>
+        <w:rPr>
+          <w:rFonts w:asciiTheme="minorHAnsi" w:eastAsiaTheme="minorEastAsia" w:hAnsiTheme="minorHAnsi"/>
+          <w:b w:val="0"/>
+          <w:bCs w:val="0"/>
+          <w:caps w:val="0"/>
+          <w:noProof/>
+          <w:szCs w:val="22"/>
+          <w:lang w:val="en-IN" w:eastAsia="en-IN"/>
+        </w:rPr>
+        <w:tab/>
+      </w:r>
+      <w:r>
+        <w:rPr>
+          <w:noProof/>
+        </w:rPr>
+        <w:t>Creating Presets for Multi-Panel View</w:t>
+      </w:r>
+      <w:r>
+        <w:rPr>
+          <w:noProof/>
+        </w:rPr>
+        <w:tab/>
+      </w:r>
+      <w:r>
+        <w:rPr>
+          <w:noProof/>
+        </w:rPr>
+        <w:fldChar w:fldCharType="begin"/>
+      </w:r>
+      <w:r>
+        <w:rPr>
+          <w:noProof/>
+        </w:rPr>
+        <w:instrText xml:space="preserve"> PAGEREF _Toc23416411 \h </w:instrText>
+      </w:r>
+      <w:r>
+        <w:rPr>
+          <w:noProof/>
+        </w:rPr>
+      </w:r>
+      <w:r>
+        <w:rPr>
+          <w:noProof/>
+        </w:rPr>
+        <w:fldChar w:fldCharType="separate"/>
+      </w:r>
+      <w:r>
+        <w:rPr>
+          <w:noProof/>
+        </w:rPr>
+        <w:t>23</w:t>
       </w:r>
       <w:r>
         <w:rPr>
@@ -2534,7 +2724,7 @@
         <w:rPr>
           <w:noProof/>
         </w:rPr>
-        <w:t>4.3</w:t>
+        <w:t>6.1</w:t>
       </w:r>
       <w:r>
         <w:rPr>
@@ -2550,15 +2740,8 @@
       <w:r>
         <w:rPr>
           <w:noProof/>
-          <w:highlight w:val="yellow"/>
-        </w:rPr>
-        <w:t>Pin</w:t>
-      </w:r>
-      <w:r>
-        <w:rPr>
-          <w:noProof/>
-        </w:rPr>
-        <w:t xml:space="preserve"> a Single Panel View to the Toolbar</w:t>
+        </w:rPr>
+        <w:t>Create presets for double panel view</w:t>
       </w:r>
       <w:r>
         <w:rPr>
@@ -2576,7 +2759,7 @@
         <w:rPr>
           <w:noProof/>
         </w:rPr>
-        <w:instrText xml:space="preserve"> PAGEREF _Toc23333342 \h </w:instrText>
+        <w:instrText xml:space="preserve"> PAGEREF _Toc23416412 \h </w:instrText>
       </w:r>
       <w:r>
         <w:rPr>
@@ -2593,7 +2776,736 @@
         <w:rPr>
           <w:noProof/>
         </w:rPr>
-        <w:t>24</w:t>
+        <w:t>23</w:t>
+      </w:r>
+      <w:r>
+        <w:rPr>
+          <w:noProof/>
+        </w:rPr>
+        <w:fldChar w:fldCharType="end"/>
+      </w:r>
+    </w:p>
+    <w:p>
+      <w:pPr>
+        <w:pStyle w:val="TOC2"/>
+        <w:tabs>
+          <w:tab w:val="left" w:pos="880"/>
+          <w:tab w:val="right" w:leader="dot" w:pos="9350"/>
+        </w:tabs>
+        <w:rPr>
+          <w:rFonts w:asciiTheme="minorHAnsi" w:eastAsiaTheme="minorEastAsia" w:hAnsiTheme="minorHAnsi"/>
+          <w:b w:val="0"/>
+          <w:smallCaps w:val="0"/>
+          <w:noProof/>
+          <w:szCs w:val="22"/>
+          <w:lang w:val="en-IN" w:eastAsia="en-IN"/>
+        </w:rPr>
+      </w:pPr>
+      <w:r>
+        <w:rPr>
+          <w:noProof/>
+        </w:rPr>
+        <w:t>6.2</w:t>
+      </w:r>
+      <w:r>
+        <w:rPr>
+          <w:rFonts w:asciiTheme="minorHAnsi" w:eastAsiaTheme="minorEastAsia" w:hAnsiTheme="minorHAnsi"/>
+          <w:b w:val="0"/>
+          <w:smallCaps w:val="0"/>
+          <w:noProof/>
+          <w:szCs w:val="22"/>
+          <w:lang w:val="en-IN" w:eastAsia="en-IN"/>
+        </w:rPr>
+        <w:tab/>
+      </w:r>
+      <w:r>
+        <w:rPr>
+          <w:noProof/>
+        </w:rPr>
+        <w:t>Apply a double panel preset</w:t>
+      </w:r>
+      <w:r>
+        <w:rPr>
+          <w:noProof/>
+        </w:rPr>
+        <w:tab/>
+      </w:r>
+      <w:r>
+        <w:rPr>
+          <w:noProof/>
+        </w:rPr>
+        <w:fldChar w:fldCharType="begin"/>
+      </w:r>
+      <w:r>
+        <w:rPr>
+          <w:noProof/>
+        </w:rPr>
+        <w:instrText xml:space="preserve"> PAGEREF _Toc23416413 \h </w:instrText>
+      </w:r>
+      <w:r>
+        <w:rPr>
+          <w:noProof/>
+        </w:rPr>
+      </w:r>
+      <w:r>
+        <w:rPr>
+          <w:noProof/>
+        </w:rPr>
+        <w:fldChar w:fldCharType="separate"/>
+      </w:r>
+      <w:r>
+        <w:rPr>
+          <w:noProof/>
+        </w:rPr>
+        <w:t>23</w:t>
+      </w:r>
+      <w:r>
+        <w:rPr>
+          <w:noProof/>
+        </w:rPr>
+        <w:fldChar w:fldCharType="end"/>
+      </w:r>
+    </w:p>
+    <w:p>
+      <w:pPr>
+        <w:pStyle w:val="TOC2"/>
+        <w:tabs>
+          <w:tab w:val="left" w:pos="880"/>
+          <w:tab w:val="right" w:leader="dot" w:pos="9350"/>
+        </w:tabs>
+        <w:rPr>
+          <w:rFonts w:asciiTheme="minorHAnsi" w:eastAsiaTheme="minorEastAsia" w:hAnsiTheme="minorHAnsi"/>
+          <w:b w:val="0"/>
+          <w:smallCaps w:val="0"/>
+          <w:noProof/>
+          <w:szCs w:val="22"/>
+          <w:lang w:val="en-IN" w:eastAsia="en-IN"/>
+        </w:rPr>
+      </w:pPr>
+      <w:r>
+        <w:rPr>
+          <w:noProof/>
+        </w:rPr>
+        <w:t>6.3</w:t>
+      </w:r>
+      <w:r>
+        <w:rPr>
+          <w:rFonts w:asciiTheme="minorHAnsi" w:eastAsiaTheme="minorEastAsia" w:hAnsiTheme="minorHAnsi"/>
+          <w:b w:val="0"/>
+          <w:smallCaps w:val="0"/>
+          <w:noProof/>
+          <w:szCs w:val="22"/>
+          <w:lang w:val="en-IN" w:eastAsia="en-IN"/>
+        </w:rPr>
+        <w:tab/>
+      </w:r>
+      <w:r>
+        <w:rPr>
+          <w:noProof/>
+        </w:rPr>
+        <w:t>Pin a double panel preset to the toolbar</w:t>
+      </w:r>
+      <w:r>
+        <w:rPr>
+          <w:noProof/>
+        </w:rPr>
+        <w:tab/>
+      </w:r>
+      <w:r>
+        <w:rPr>
+          <w:noProof/>
+        </w:rPr>
+        <w:fldChar w:fldCharType="begin"/>
+      </w:r>
+      <w:r>
+        <w:rPr>
+          <w:noProof/>
+        </w:rPr>
+        <w:instrText xml:space="preserve"> PAGEREF _Toc23416414 \h </w:instrText>
+      </w:r>
+      <w:r>
+        <w:rPr>
+          <w:noProof/>
+        </w:rPr>
+      </w:r>
+      <w:r>
+        <w:rPr>
+          <w:noProof/>
+        </w:rPr>
+        <w:fldChar w:fldCharType="separate"/>
+      </w:r>
+      <w:r>
+        <w:rPr>
+          <w:noProof/>
+        </w:rPr>
+        <w:t>23</w:t>
+      </w:r>
+      <w:r>
+        <w:rPr>
+          <w:noProof/>
+        </w:rPr>
+        <w:fldChar w:fldCharType="end"/>
+      </w:r>
+    </w:p>
+    <w:p>
+      <w:pPr>
+        <w:pStyle w:val="TOC2"/>
+        <w:tabs>
+          <w:tab w:val="left" w:pos="880"/>
+          <w:tab w:val="right" w:leader="dot" w:pos="9350"/>
+        </w:tabs>
+        <w:rPr>
+          <w:rFonts w:asciiTheme="minorHAnsi" w:eastAsiaTheme="minorEastAsia" w:hAnsiTheme="minorHAnsi"/>
+          <w:b w:val="0"/>
+          <w:smallCaps w:val="0"/>
+          <w:noProof/>
+          <w:szCs w:val="22"/>
+          <w:lang w:val="en-IN" w:eastAsia="en-IN"/>
+        </w:rPr>
+      </w:pPr>
+      <w:r>
+        <w:rPr>
+          <w:noProof/>
+        </w:rPr>
+        <w:t>6.4</w:t>
+      </w:r>
+      <w:r>
+        <w:rPr>
+          <w:rFonts w:asciiTheme="minorHAnsi" w:eastAsiaTheme="minorEastAsia" w:hAnsiTheme="minorHAnsi"/>
+          <w:b w:val="0"/>
+          <w:smallCaps w:val="0"/>
+          <w:noProof/>
+          <w:szCs w:val="22"/>
+          <w:lang w:val="en-IN" w:eastAsia="en-IN"/>
+        </w:rPr>
+        <w:tab/>
+      </w:r>
+      <w:r>
+        <w:rPr>
+          <w:noProof/>
+        </w:rPr>
+        <w:t>Save and apply a double panel preset</w:t>
+      </w:r>
+      <w:r>
+        <w:rPr>
+          <w:noProof/>
+        </w:rPr>
+        <w:tab/>
+      </w:r>
+      <w:r>
+        <w:rPr>
+          <w:noProof/>
+        </w:rPr>
+        <w:fldChar w:fldCharType="begin"/>
+      </w:r>
+      <w:r>
+        <w:rPr>
+          <w:noProof/>
+        </w:rPr>
+        <w:instrText xml:space="preserve"> PAGEREF _Toc23416415 \h </w:instrText>
+      </w:r>
+      <w:r>
+        <w:rPr>
+          <w:noProof/>
+        </w:rPr>
+      </w:r>
+      <w:r>
+        <w:rPr>
+          <w:noProof/>
+        </w:rPr>
+        <w:fldChar w:fldCharType="separate"/>
+      </w:r>
+      <w:r>
+        <w:rPr>
+          <w:noProof/>
+        </w:rPr>
+        <w:t>23</w:t>
+      </w:r>
+      <w:r>
+        <w:rPr>
+          <w:noProof/>
+        </w:rPr>
+        <w:fldChar w:fldCharType="end"/>
+      </w:r>
+    </w:p>
+    <w:p>
+      <w:pPr>
+        <w:pStyle w:val="TOC2"/>
+        <w:tabs>
+          <w:tab w:val="left" w:pos="880"/>
+          <w:tab w:val="right" w:leader="dot" w:pos="9350"/>
+        </w:tabs>
+        <w:rPr>
+          <w:rFonts w:asciiTheme="minorHAnsi" w:eastAsiaTheme="minorEastAsia" w:hAnsiTheme="minorHAnsi"/>
+          <w:b w:val="0"/>
+          <w:smallCaps w:val="0"/>
+          <w:noProof/>
+          <w:szCs w:val="22"/>
+          <w:lang w:val="en-IN" w:eastAsia="en-IN"/>
+        </w:rPr>
+      </w:pPr>
+      <w:r>
+        <w:rPr>
+          <w:noProof/>
+        </w:rPr>
+        <w:t>6.5</w:t>
+      </w:r>
+      <w:r>
+        <w:rPr>
+          <w:rFonts w:asciiTheme="minorHAnsi" w:eastAsiaTheme="minorEastAsia" w:hAnsiTheme="minorHAnsi"/>
+          <w:b w:val="0"/>
+          <w:smallCaps w:val="0"/>
+          <w:noProof/>
+          <w:szCs w:val="22"/>
+          <w:lang w:val="en-IN" w:eastAsia="en-IN"/>
+        </w:rPr>
+        <w:tab/>
+      </w:r>
+      <w:r>
+        <w:rPr>
+          <w:noProof/>
+        </w:rPr>
+        <w:t>Create presets for triple panel view</w:t>
+      </w:r>
+      <w:r>
+        <w:rPr>
+          <w:noProof/>
+        </w:rPr>
+        <w:tab/>
+      </w:r>
+      <w:r>
+        <w:rPr>
+          <w:noProof/>
+        </w:rPr>
+        <w:fldChar w:fldCharType="begin"/>
+      </w:r>
+      <w:r>
+        <w:rPr>
+          <w:noProof/>
+        </w:rPr>
+        <w:instrText xml:space="preserve"> PAGEREF _Toc23416416 \h </w:instrText>
+      </w:r>
+      <w:r>
+        <w:rPr>
+          <w:noProof/>
+        </w:rPr>
+      </w:r>
+      <w:r>
+        <w:rPr>
+          <w:noProof/>
+        </w:rPr>
+        <w:fldChar w:fldCharType="separate"/>
+      </w:r>
+      <w:r>
+        <w:rPr>
+          <w:noProof/>
+        </w:rPr>
+        <w:t>23</w:t>
+      </w:r>
+      <w:r>
+        <w:rPr>
+          <w:noProof/>
+        </w:rPr>
+        <w:fldChar w:fldCharType="end"/>
+      </w:r>
+    </w:p>
+    <w:p>
+      <w:pPr>
+        <w:pStyle w:val="TOC2"/>
+        <w:tabs>
+          <w:tab w:val="left" w:pos="880"/>
+          <w:tab w:val="right" w:leader="dot" w:pos="9350"/>
+        </w:tabs>
+        <w:rPr>
+          <w:rFonts w:asciiTheme="minorHAnsi" w:eastAsiaTheme="minorEastAsia" w:hAnsiTheme="minorHAnsi"/>
+          <w:b w:val="0"/>
+          <w:smallCaps w:val="0"/>
+          <w:noProof/>
+          <w:szCs w:val="22"/>
+          <w:lang w:val="en-IN" w:eastAsia="en-IN"/>
+        </w:rPr>
+      </w:pPr>
+      <w:r>
+        <w:rPr>
+          <w:noProof/>
+        </w:rPr>
+        <w:t>6.6</w:t>
+      </w:r>
+      <w:r>
+        <w:rPr>
+          <w:rFonts w:asciiTheme="minorHAnsi" w:eastAsiaTheme="minorEastAsia" w:hAnsiTheme="minorHAnsi"/>
+          <w:b w:val="0"/>
+          <w:smallCaps w:val="0"/>
+          <w:noProof/>
+          <w:szCs w:val="22"/>
+          <w:lang w:val="en-IN" w:eastAsia="en-IN"/>
+        </w:rPr>
+        <w:tab/>
+      </w:r>
+      <w:r>
+        <w:rPr>
+          <w:noProof/>
+        </w:rPr>
+        <w:t>Apply a triple panel preset</w:t>
+      </w:r>
+      <w:r>
+        <w:rPr>
+          <w:noProof/>
+        </w:rPr>
+        <w:tab/>
+      </w:r>
+      <w:r>
+        <w:rPr>
+          <w:noProof/>
+        </w:rPr>
+        <w:fldChar w:fldCharType="begin"/>
+      </w:r>
+      <w:r>
+        <w:rPr>
+          <w:noProof/>
+        </w:rPr>
+        <w:instrText xml:space="preserve"> PAGEREF _Toc23416417 \h </w:instrText>
+      </w:r>
+      <w:r>
+        <w:rPr>
+          <w:noProof/>
+        </w:rPr>
+      </w:r>
+      <w:r>
+        <w:rPr>
+          <w:noProof/>
+        </w:rPr>
+        <w:fldChar w:fldCharType="separate"/>
+      </w:r>
+      <w:r>
+        <w:rPr>
+          <w:noProof/>
+        </w:rPr>
+        <w:t>23</w:t>
+      </w:r>
+      <w:r>
+        <w:rPr>
+          <w:noProof/>
+        </w:rPr>
+        <w:fldChar w:fldCharType="end"/>
+      </w:r>
+    </w:p>
+    <w:p>
+      <w:pPr>
+        <w:pStyle w:val="TOC2"/>
+        <w:tabs>
+          <w:tab w:val="left" w:pos="880"/>
+          <w:tab w:val="right" w:leader="dot" w:pos="9350"/>
+        </w:tabs>
+        <w:rPr>
+          <w:rFonts w:asciiTheme="minorHAnsi" w:eastAsiaTheme="minorEastAsia" w:hAnsiTheme="minorHAnsi"/>
+          <w:b w:val="0"/>
+          <w:smallCaps w:val="0"/>
+          <w:noProof/>
+          <w:szCs w:val="22"/>
+          <w:lang w:val="en-IN" w:eastAsia="en-IN"/>
+        </w:rPr>
+      </w:pPr>
+      <w:r>
+        <w:rPr>
+          <w:noProof/>
+        </w:rPr>
+        <w:t>6.7</w:t>
+      </w:r>
+      <w:r>
+        <w:rPr>
+          <w:rFonts w:asciiTheme="minorHAnsi" w:eastAsiaTheme="minorEastAsia" w:hAnsiTheme="minorHAnsi"/>
+          <w:b w:val="0"/>
+          <w:smallCaps w:val="0"/>
+          <w:noProof/>
+          <w:szCs w:val="22"/>
+          <w:lang w:val="en-IN" w:eastAsia="en-IN"/>
+        </w:rPr>
+        <w:tab/>
+      </w:r>
+      <w:r>
+        <w:rPr>
+          <w:noProof/>
+        </w:rPr>
+        <w:t>Pin a triple panel preset to the toolbar</w:t>
+      </w:r>
+      <w:r>
+        <w:rPr>
+          <w:noProof/>
+        </w:rPr>
+        <w:tab/>
+      </w:r>
+      <w:r>
+        <w:rPr>
+          <w:noProof/>
+        </w:rPr>
+        <w:fldChar w:fldCharType="begin"/>
+      </w:r>
+      <w:r>
+        <w:rPr>
+          <w:noProof/>
+        </w:rPr>
+        <w:instrText xml:space="preserve"> PAGEREF _Toc23416418 \h </w:instrText>
+      </w:r>
+      <w:r>
+        <w:rPr>
+          <w:noProof/>
+        </w:rPr>
+      </w:r>
+      <w:r>
+        <w:rPr>
+          <w:noProof/>
+        </w:rPr>
+        <w:fldChar w:fldCharType="separate"/>
+      </w:r>
+      <w:r>
+        <w:rPr>
+          <w:noProof/>
+        </w:rPr>
+        <w:t>23</w:t>
+      </w:r>
+      <w:r>
+        <w:rPr>
+          <w:noProof/>
+        </w:rPr>
+        <w:fldChar w:fldCharType="end"/>
+      </w:r>
+    </w:p>
+    <w:p>
+      <w:pPr>
+        <w:pStyle w:val="TOC2"/>
+        <w:tabs>
+          <w:tab w:val="left" w:pos="880"/>
+          <w:tab w:val="right" w:leader="dot" w:pos="9350"/>
+        </w:tabs>
+        <w:rPr>
+          <w:rFonts w:asciiTheme="minorHAnsi" w:eastAsiaTheme="minorEastAsia" w:hAnsiTheme="minorHAnsi"/>
+          <w:b w:val="0"/>
+          <w:smallCaps w:val="0"/>
+          <w:noProof/>
+          <w:szCs w:val="22"/>
+          <w:lang w:val="en-IN" w:eastAsia="en-IN"/>
+        </w:rPr>
+      </w:pPr>
+      <w:r>
+        <w:rPr>
+          <w:noProof/>
+        </w:rPr>
+        <w:t>6.8</w:t>
+      </w:r>
+      <w:r>
+        <w:rPr>
+          <w:rFonts w:asciiTheme="minorHAnsi" w:eastAsiaTheme="minorEastAsia" w:hAnsiTheme="minorHAnsi"/>
+          <w:b w:val="0"/>
+          <w:smallCaps w:val="0"/>
+          <w:noProof/>
+          <w:szCs w:val="22"/>
+          <w:lang w:val="en-IN" w:eastAsia="en-IN"/>
+        </w:rPr>
+        <w:tab/>
+      </w:r>
+      <w:r>
+        <w:rPr>
+          <w:noProof/>
+        </w:rPr>
+        <w:t>Save and apply a triple panel preset</w:t>
+      </w:r>
+      <w:r>
+        <w:rPr>
+          <w:noProof/>
+        </w:rPr>
+        <w:tab/>
+      </w:r>
+      <w:r>
+        <w:rPr>
+          <w:noProof/>
+        </w:rPr>
+        <w:fldChar w:fldCharType="begin"/>
+      </w:r>
+      <w:r>
+        <w:rPr>
+          <w:noProof/>
+        </w:rPr>
+        <w:instrText xml:space="preserve"> PAGEREF _Toc23416419 \h </w:instrText>
+      </w:r>
+      <w:r>
+        <w:rPr>
+          <w:noProof/>
+        </w:rPr>
+      </w:r>
+      <w:r>
+        <w:rPr>
+          <w:noProof/>
+        </w:rPr>
+        <w:fldChar w:fldCharType="separate"/>
+      </w:r>
+      <w:r>
+        <w:rPr>
+          <w:noProof/>
+        </w:rPr>
+        <w:t>23</w:t>
+      </w:r>
+      <w:r>
+        <w:rPr>
+          <w:noProof/>
+        </w:rPr>
+        <w:fldChar w:fldCharType="end"/>
+      </w:r>
+    </w:p>
+    <w:p>
+      <w:pPr>
+        <w:pStyle w:val="TOC2"/>
+        <w:tabs>
+          <w:tab w:val="left" w:pos="880"/>
+          <w:tab w:val="right" w:leader="dot" w:pos="9350"/>
+        </w:tabs>
+        <w:rPr>
+          <w:rFonts w:asciiTheme="minorHAnsi" w:eastAsiaTheme="minorEastAsia" w:hAnsiTheme="minorHAnsi"/>
+          <w:b w:val="0"/>
+          <w:smallCaps w:val="0"/>
+          <w:noProof/>
+          <w:szCs w:val="22"/>
+          <w:lang w:val="en-IN" w:eastAsia="en-IN"/>
+        </w:rPr>
+      </w:pPr>
+      <w:r>
+        <w:rPr>
+          <w:noProof/>
+        </w:rPr>
+        <w:t>6.9</w:t>
+      </w:r>
+      <w:r>
+        <w:rPr>
+          <w:rFonts w:asciiTheme="minorHAnsi" w:eastAsiaTheme="minorEastAsia" w:hAnsiTheme="minorHAnsi"/>
+          <w:b w:val="0"/>
+          <w:smallCaps w:val="0"/>
+          <w:noProof/>
+          <w:szCs w:val="22"/>
+          <w:lang w:val="en-IN" w:eastAsia="en-IN"/>
+        </w:rPr>
+        <w:tab/>
+      </w:r>
+      <w:r>
+        <w:rPr>
+          <w:noProof/>
+        </w:rPr>
+        <w:t>Switching between single panel view and multi-panel view</w:t>
+      </w:r>
+      <w:r>
+        <w:rPr>
+          <w:noProof/>
+        </w:rPr>
+        <w:tab/>
+      </w:r>
+      <w:r>
+        <w:rPr>
+          <w:noProof/>
+        </w:rPr>
+        <w:fldChar w:fldCharType="begin"/>
+      </w:r>
+      <w:r>
+        <w:rPr>
+          <w:noProof/>
+        </w:rPr>
+        <w:instrText xml:space="preserve"> PAGEREF _Toc23416420 \h </w:instrText>
+      </w:r>
+      <w:r>
+        <w:rPr>
+          <w:noProof/>
+        </w:rPr>
+      </w:r>
+      <w:r>
+        <w:rPr>
+          <w:noProof/>
+        </w:rPr>
+        <w:fldChar w:fldCharType="separate"/>
+      </w:r>
+      <w:r>
+        <w:rPr>
+          <w:noProof/>
+        </w:rPr>
+        <w:t>23</w:t>
+      </w:r>
+      <w:r>
+        <w:rPr>
+          <w:noProof/>
+        </w:rPr>
+        <w:fldChar w:fldCharType="end"/>
+      </w:r>
+    </w:p>
+    <w:p>
+      <w:pPr>
+        <w:pStyle w:val="TOC2"/>
+        <w:tabs>
+          <w:tab w:val="left" w:pos="880"/>
+          <w:tab w:val="right" w:leader="dot" w:pos="9350"/>
+        </w:tabs>
+        <w:rPr>
+          <w:rFonts w:asciiTheme="minorHAnsi" w:eastAsiaTheme="minorEastAsia" w:hAnsiTheme="minorHAnsi"/>
+          <w:b w:val="0"/>
+          <w:smallCaps w:val="0"/>
+          <w:noProof/>
+          <w:szCs w:val="22"/>
+          <w:lang w:val="en-IN" w:eastAsia="en-IN"/>
+        </w:rPr>
+      </w:pPr>
+      <w:r>
+        <w:rPr>
+          <w:noProof/>
+        </w:rPr>
+        <w:t>6.10</w:t>
+      </w:r>
+      <w:r>
+        <w:rPr>
+          <w:rFonts w:asciiTheme="minorHAnsi" w:eastAsiaTheme="minorEastAsia" w:hAnsiTheme="minorHAnsi"/>
+          <w:b w:val="0"/>
+          <w:smallCaps w:val="0"/>
+          <w:noProof/>
+          <w:szCs w:val="22"/>
+          <w:lang w:val="en-IN" w:eastAsia="en-IN"/>
+        </w:rPr>
+        <w:tab/>
+      </w:r>
+      <w:r>
+        <w:rPr>
+          <w:noProof/>
+        </w:rPr>
+        <w:t>Switching between double panel view and triple panel view</w:t>
+      </w:r>
+      <w:r>
+        <w:rPr>
+          <w:noProof/>
+        </w:rPr>
+        <w:tab/>
+      </w:r>
+      <w:r>
+        <w:rPr>
+          <w:noProof/>
+        </w:rPr>
+        <w:fldChar w:fldCharType="begin"/>
+      </w:r>
+      <w:r>
+        <w:rPr>
+          <w:noProof/>
+        </w:rPr>
+        <w:instrText xml:space="preserve"> PAGEREF _Toc23416421 \h </w:instrText>
+      </w:r>
+      <w:r>
+        <w:rPr>
+          <w:noProof/>
+        </w:rPr>
+      </w:r>
+      <w:r>
+        <w:rPr>
+          <w:noProof/>
+        </w:rPr>
+        <w:fldChar w:fldCharType="separate"/>
+      </w:r>
+      <w:r>
+        <w:rPr>
+          <w:noProof/>
+        </w:rPr>
+        <w:t>23</w:t>
       </w:r>
       <w:r>
         <w:rPr>
@@ -2623,7 +3535,7 @@
         <w:rPr>
           <w:noProof/>
         </w:rPr>
-        <w:t>5</w:t>
+        <w:t>7</w:t>
       </w:r>
       <w:r>
         <w:rPr>
@@ -2641,7 +3553,7 @@
         <w:rPr>
           <w:noProof/>
         </w:rPr>
-        <w:t>Creating Presets for Multi-Panel View</w:t>
+        <w:t>Editing the Presets and Toolbar Preferences</w:t>
       </w:r>
       <w:r>
         <w:rPr>
@@ -2659,7 +3571,7 @@
         <w:rPr>
           <w:noProof/>
         </w:rPr>
-        <w:instrText xml:space="preserve"> PAGEREF _Toc23333343 \h </w:instrText>
+        <w:instrText xml:space="preserve"> PAGEREF _Toc23416422 \h </w:instrText>
       </w:r>
       <w:r>
         <w:rPr>
@@ -2705,7 +3617,7 @@
         <w:rPr>
           <w:noProof/>
         </w:rPr>
-        <w:t>5.1</w:t>
+        <w:t>7.1</w:t>
       </w:r>
       <w:r>
         <w:rPr>
@@ -2722,7 +3634,7 @@
         <w:rPr>
           <w:noProof/>
         </w:rPr>
-        <w:t>Create presets for double panel view</w:t>
+        <w:t>UI Elements on the Edited Toolbar</w:t>
       </w:r>
       <w:r>
         <w:rPr>
@@ -2740,7 +3652,7 @@
         <w:rPr>
           <w:noProof/>
         </w:rPr>
-        <w:instrText xml:space="preserve"> PAGEREF _Toc23333344 \h </w:instrText>
+        <w:instrText xml:space="preserve"> PAGEREF _Toc23416423 \h </w:instrText>
       </w:r>
       <w:r>
         <w:rPr>
@@ -2786,7 +3698,8 @@
         <w:rPr>
           <w:noProof/>
         </w:rPr>
-        <w:t>5.2</w:t>
+        <w:lastRenderedPageBreak/>
+        <w:t>7.2</w:t>
       </w:r>
       <w:r>
         <w:rPr>
@@ -2803,7 +3716,7 @@
         <w:rPr>
           <w:noProof/>
         </w:rPr>
-        <w:t>Apply a double panel preset</w:t>
+        <w:t>Pin a Preset to the Toolbar</w:t>
       </w:r>
       <w:r>
         <w:rPr>
@@ -2821,7 +3734,7 @@
         <w:rPr>
           <w:noProof/>
         </w:rPr>
-        <w:instrText xml:space="preserve"> PAGEREF _Toc23333345 \h </w:instrText>
+        <w:instrText xml:space="preserve"> PAGEREF _Toc23416424 \h </w:instrText>
       </w:r>
       <w:r>
         <w:rPr>
@@ -2867,7 +3780,7 @@
         <w:rPr>
           <w:noProof/>
         </w:rPr>
-        <w:t>5.3</w:t>
+        <w:t>7.3</w:t>
       </w:r>
       <w:r>
         <w:rPr>
@@ -2884,7 +3797,7 @@
         <w:rPr>
           <w:noProof/>
         </w:rPr>
-        <w:t>Pin a double panel preset to the toolbar</w:t>
+        <w:t>Apply a Coreo Application to the Screen</w:t>
       </w:r>
       <w:r>
         <w:rPr>
@@ -2902,7 +3815,90 @@
         <w:rPr>
           <w:noProof/>
         </w:rPr>
-        <w:instrText xml:space="preserve"> PAGEREF _Toc23333346 \h </w:instrText>
+        <w:instrText xml:space="preserve"> PAGEREF _Toc23416425 \h </w:instrText>
+      </w:r>
+      <w:r>
+        <w:rPr>
+          <w:noProof/>
+        </w:rPr>
+      </w:r>
+      <w:r>
+        <w:rPr>
+          <w:noProof/>
+        </w:rPr>
+        <w:fldChar w:fldCharType="separate"/>
+      </w:r>
+      <w:r>
+        <w:rPr>
+          <w:noProof/>
+        </w:rPr>
+        <w:t>24</w:t>
+      </w:r>
+      <w:r>
+        <w:rPr>
+          <w:noProof/>
+        </w:rPr>
+        <w:fldChar w:fldCharType="end"/>
+      </w:r>
+    </w:p>
+    <w:p>
+      <w:pPr>
+        <w:pStyle w:val="TOC1"/>
+        <w:tabs>
+          <w:tab w:val="left" w:pos="440"/>
+          <w:tab w:val="right" w:leader="dot" w:pos="9350"/>
+        </w:tabs>
+        <w:rPr>
+          <w:rFonts w:asciiTheme="minorHAnsi" w:eastAsiaTheme="minorEastAsia" w:hAnsiTheme="minorHAnsi"/>
+          <w:b w:val="0"/>
+          <w:bCs w:val="0"/>
+          <w:caps w:val="0"/>
+          <w:noProof/>
+          <w:szCs w:val="22"/>
+          <w:lang w:val="en-IN" w:eastAsia="en-IN"/>
+        </w:rPr>
+      </w:pPr>
+      <w:r>
+        <w:rPr>
+          <w:noProof/>
+        </w:rPr>
+        <w:t>8</w:t>
+      </w:r>
+      <w:r>
+        <w:rPr>
+          <w:rFonts w:asciiTheme="minorHAnsi" w:eastAsiaTheme="minorEastAsia" w:hAnsiTheme="minorHAnsi"/>
+          <w:b w:val="0"/>
+          <w:bCs w:val="0"/>
+          <w:caps w:val="0"/>
+          <w:noProof/>
+          <w:szCs w:val="22"/>
+          <w:lang w:val="en-IN" w:eastAsia="en-IN"/>
+        </w:rPr>
+        <w:tab/>
+      </w:r>
+      <w:r>
+        <w:rPr>
+          <w:noProof/>
+        </w:rPr>
+        <w:t>Panel formats and screen resolutions</w:t>
+      </w:r>
+      <w:r>
+        <w:rPr>
+          <w:noProof/>
+        </w:rPr>
+        <w:tab/>
+      </w:r>
+      <w:r>
+        <w:rPr>
+          <w:noProof/>
+        </w:rPr>
+        <w:fldChar w:fldCharType="begin"/>
+      </w:r>
+      <w:r>
+        <w:rPr>
+          <w:noProof/>
+        </w:rPr>
+        <w:instrText xml:space="preserve"> PAGEREF _Toc23416426 \h </w:instrText>
       </w:r>
       <w:r>
         <w:rPr>
@@ -2948,7 +3944,7 @@
         <w:rPr>
           <w:noProof/>
         </w:rPr>
-        <w:t>5.4</w:t>
+        <w:t>8.1</w:t>
       </w:r>
       <w:r>
         <w:rPr>
@@ -2965,7 +3961,7 @@
         <w:rPr>
           <w:noProof/>
         </w:rPr>
-        <w:t>Save and apply a double panel preset</w:t>
+        <w:t>Panel formats in standard view and widescreen view</w:t>
       </w:r>
       <w:r>
         <w:rPr>
@@ -2983,7 +3979,7 @@
         <w:rPr>
           <w:noProof/>
         </w:rPr>
-        <w:instrText xml:space="preserve"> PAGEREF _Toc23333347 \h </w:instrText>
+        <w:instrText xml:space="preserve"> PAGEREF _Toc23416427 \h </w:instrText>
       </w:r>
       <w:r>
         <w:rPr>
@@ -3029,7 +4025,7 @@
         <w:rPr>
           <w:noProof/>
         </w:rPr>
-        <w:t>5.5</w:t>
+        <w:t>8.2</w:t>
       </w:r>
       <w:r>
         <w:rPr>
@@ -3046,7 +4042,7 @@
         <w:rPr>
           <w:noProof/>
         </w:rPr>
-        <w:t>Create presets for triple panel view</w:t>
+        <w:t>Screen resolutions for optimal display of pinned applications</w:t>
       </w:r>
       <w:r>
         <w:rPr>
@@ -3064,7 +4060,90 @@
         <w:rPr>
           <w:noProof/>
         </w:rPr>
-        <w:instrText xml:space="preserve"> PAGEREF _Toc23333348 \h </w:instrText>
+        <w:instrText xml:space="preserve"> PAGEREF _Toc23416428 \h </w:instrText>
+      </w:r>
+      <w:r>
+        <w:rPr>
+          <w:noProof/>
+        </w:rPr>
+      </w:r>
+      <w:r>
+        <w:rPr>
+          <w:noProof/>
+        </w:rPr>
+        <w:fldChar w:fldCharType="separate"/>
+      </w:r>
+      <w:r>
+        <w:rPr>
+          <w:noProof/>
+        </w:rPr>
+        <w:t>24</w:t>
+      </w:r>
+      <w:r>
+        <w:rPr>
+          <w:noProof/>
+        </w:rPr>
+        <w:fldChar w:fldCharType="end"/>
+      </w:r>
+    </w:p>
+    <w:p>
+      <w:pPr>
+        <w:pStyle w:val="TOC1"/>
+        <w:tabs>
+          <w:tab w:val="left" w:pos="440"/>
+          <w:tab w:val="right" w:leader="dot" w:pos="9350"/>
+        </w:tabs>
+        <w:rPr>
+          <w:rFonts w:asciiTheme="minorHAnsi" w:eastAsiaTheme="minorEastAsia" w:hAnsiTheme="minorHAnsi"/>
+          <w:b w:val="0"/>
+          <w:bCs w:val="0"/>
+          <w:caps w:val="0"/>
+          <w:noProof/>
+          <w:szCs w:val="22"/>
+          <w:lang w:val="en-IN" w:eastAsia="en-IN"/>
+        </w:rPr>
+      </w:pPr>
+      <w:r>
+        <w:rPr>
+          <w:noProof/>
+        </w:rPr>
+        <w:t>9</w:t>
+      </w:r>
+      <w:r>
+        <w:rPr>
+          <w:rFonts w:asciiTheme="minorHAnsi" w:eastAsiaTheme="minorEastAsia" w:hAnsiTheme="minorHAnsi"/>
+          <w:b w:val="0"/>
+          <w:bCs w:val="0"/>
+          <w:caps w:val="0"/>
+          <w:noProof/>
+          <w:szCs w:val="22"/>
+          <w:lang w:val="en-IN" w:eastAsia="en-IN"/>
+        </w:rPr>
+        <w:tab/>
+      </w:r>
+      <w:r>
+        <w:rPr>
+          <w:noProof/>
+        </w:rPr>
+        <w:t>Viewing synchronized patient records</w:t>
+      </w:r>
+      <w:r>
+        <w:rPr>
+          <w:noProof/>
+        </w:rPr>
+        <w:tab/>
+      </w:r>
+      <w:r>
+        <w:rPr>
+          <w:noProof/>
+        </w:rPr>
+        <w:fldChar w:fldCharType="begin"/>
+      </w:r>
+      <w:r>
+        <w:rPr>
+          <w:noProof/>
+        </w:rPr>
+        <w:instrText xml:space="preserve"> PAGEREF _Toc23416429 \h </w:instrText>
       </w:r>
       <w:r>
         <w:rPr>
@@ -3110,7 +4189,7 @@
         <w:rPr>
           <w:noProof/>
         </w:rPr>
-        <w:t>5.6</w:t>
+        <w:t>9.1</w:t>
       </w:r>
       <w:r>
         <w:rPr>
@@ -3127,7 +4206,7 @@
         <w:rPr>
           <w:noProof/>
         </w:rPr>
-        <w:t>Apply a triple panel preset</w:t>
+        <w:t>Synchronize patient records across applications in panel view</w:t>
       </w:r>
       <w:r>
         <w:rPr>
@@ -3145,7 +4224,7 @@
         <w:rPr>
           <w:noProof/>
         </w:rPr>
-        <w:instrText xml:space="preserve"> PAGEREF _Toc23333349 \h </w:instrText>
+        <w:instrText xml:space="preserve"> PAGEREF _Toc23416430 \h </w:instrText>
       </w:r>
       <w:r>
         <w:rPr>
@@ -3163,1149 +4242,6 @@
           <w:noProof/>
         </w:rPr>
         <w:t>24</w:t>
-      </w:r>
-      <w:r>
-        <w:rPr>
-          <w:noProof/>
-        </w:rPr>
-        <w:fldChar w:fldCharType="end"/>
-      </w:r>
-    </w:p>
-    <w:p>
-      <w:pPr>
-        <w:pStyle w:val="TOC2"/>
-        <w:tabs>
-          <w:tab w:val="left" w:pos="880"/>
-          <w:tab w:val="right" w:leader="dot" w:pos="9350"/>
-        </w:tabs>
-        <w:rPr>
-          <w:rFonts w:asciiTheme="minorHAnsi" w:eastAsiaTheme="minorEastAsia" w:hAnsiTheme="minorHAnsi"/>
-          <w:b w:val="0"/>
-          <w:smallCaps w:val="0"/>
-          <w:noProof/>
-          <w:szCs w:val="22"/>
-          <w:lang w:val="en-IN" w:eastAsia="en-IN"/>
-        </w:rPr>
-      </w:pPr>
-      <w:r>
-        <w:rPr>
-          <w:noProof/>
-        </w:rPr>
-        <w:t>5.7</w:t>
-      </w:r>
-      <w:r>
-        <w:rPr>
-          <w:rFonts w:asciiTheme="minorHAnsi" w:eastAsiaTheme="minorEastAsia" w:hAnsiTheme="minorHAnsi"/>
-          <w:b w:val="0"/>
-          <w:smallCaps w:val="0"/>
-          <w:noProof/>
-          <w:szCs w:val="22"/>
-          <w:lang w:val="en-IN" w:eastAsia="en-IN"/>
-        </w:rPr>
-        <w:tab/>
-      </w:r>
-      <w:r>
-        <w:rPr>
-          <w:noProof/>
-        </w:rPr>
-        <w:t>Pin a triple panel preset to the toolbar</w:t>
-      </w:r>
-      <w:r>
-        <w:rPr>
-          <w:noProof/>
-        </w:rPr>
-        <w:tab/>
-      </w:r>
-      <w:r>
-        <w:rPr>
-          <w:noProof/>
-        </w:rPr>
-        <w:fldChar w:fldCharType="begin"/>
-      </w:r>
-      <w:r>
-        <w:rPr>
-          <w:noProof/>
-        </w:rPr>
-        <w:instrText xml:space="preserve"> PAGEREF _Toc23333350 \h </w:instrText>
-      </w:r>
-      <w:r>
-        <w:rPr>
-          <w:noProof/>
-        </w:rPr>
-      </w:r>
-      <w:r>
-        <w:rPr>
-          <w:noProof/>
-        </w:rPr>
-        <w:fldChar w:fldCharType="separate"/>
-      </w:r>
-      <w:r>
-        <w:rPr>
-          <w:noProof/>
-        </w:rPr>
-        <w:t>24</w:t>
-      </w:r>
-      <w:r>
-        <w:rPr>
-          <w:noProof/>
-        </w:rPr>
-        <w:fldChar w:fldCharType="end"/>
-      </w:r>
-    </w:p>
-    <w:p>
-      <w:pPr>
-        <w:pStyle w:val="TOC2"/>
-        <w:tabs>
-          <w:tab w:val="left" w:pos="880"/>
-          <w:tab w:val="right" w:leader="dot" w:pos="9350"/>
-        </w:tabs>
-        <w:rPr>
-          <w:rFonts w:asciiTheme="minorHAnsi" w:eastAsiaTheme="minorEastAsia" w:hAnsiTheme="minorHAnsi"/>
-          <w:b w:val="0"/>
-          <w:smallCaps w:val="0"/>
-          <w:noProof/>
-          <w:szCs w:val="22"/>
-          <w:lang w:val="en-IN" w:eastAsia="en-IN"/>
-        </w:rPr>
-      </w:pPr>
-      <w:r>
-        <w:rPr>
-          <w:noProof/>
-        </w:rPr>
-        <w:t>5.8</w:t>
-      </w:r>
-      <w:r>
-        <w:rPr>
-          <w:rFonts w:asciiTheme="minorHAnsi" w:eastAsiaTheme="minorEastAsia" w:hAnsiTheme="minorHAnsi"/>
-          <w:b w:val="0"/>
-          <w:smallCaps w:val="0"/>
-          <w:noProof/>
-          <w:szCs w:val="22"/>
-          <w:lang w:val="en-IN" w:eastAsia="en-IN"/>
-        </w:rPr>
-        <w:tab/>
-      </w:r>
-      <w:r>
-        <w:rPr>
-          <w:noProof/>
-        </w:rPr>
-        <w:t>Save and apply a triple panel preset</w:t>
-      </w:r>
-      <w:r>
-        <w:rPr>
-          <w:noProof/>
-        </w:rPr>
-        <w:tab/>
-      </w:r>
-      <w:r>
-        <w:rPr>
-          <w:noProof/>
-        </w:rPr>
-        <w:fldChar w:fldCharType="begin"/>
-      </w:r>
-      <w:r>
-        <w:rPr>
-          <w:noProof/>
-        </w:rPr>
-        <w:instrText xml:space="preserve"> PAGEREF _Toc23333351 \h </w:instrText>
-      </w:r>
-      <w:r>
-        <w:rPr>
-          <w:noProof/>
-        </w:rPr>
-      </w:r>
-      <w:r>
-        <w:rPr>
-          <w:noProof/>
-        </w:rPr>
-        <w:fldChar w:fldCharType="separate"/>
-      </w:r>
-      <w:r>
-        <w:rPr>
-          <w:noProof/>
-        </w:rPr>
-        <w:t>24</w:t>
-      </w:r>
-      <w:r>
-        <w:rPr>
-          <w:noProof/>
-        </w:rPr>
-        <w:fldChar w:fldCharType="end"/>
-      </w:r>
-    </w:p>
-    <w:p>
-      <w:pPr>
-        <w:pStyle w:val="TOC2"/>
-        <w:tabs>
-          <w:tab w:val="left" w:pos="880"/>
-          <w:tab w:val="right" w:leader="dot" w:pos="9350"/>
-        </w:tabs>
-        <w:rPr>
-          <w:rFonts w:asciiTheme="minorHAnsi" w:eastAsiaTheme="minorEastAsia" w:hAnsiTheme="minorHAnsi"/>
-          <w:b w:val="0"/>
-          <w:smallCaps w:val="0"/>
-          <w:noProof/>
-          <w:szCs w:val="22"/>
-          <w:lang w:val="en-IN" w:eastAsia="en-IN"/>
-        </w:rPr>
-      </w:pPr>
-      <w:r>
-        <w:rPr>
-          <w:noProof/>
-        </w:rPr>
-        <w:t>5.9</w:t>
-      </w:r>
-      <w:r>
-        <w:rPr>
-          <w:rFonts w:asciiTheme="minorHAnsi" w:eastAsiaTheme="minorEastAsia" w:hAnsiTheme="minorHAnsi"/>
-          <w:b w:val="0"/>
-          <w:smallCaps w:val="0"/>
-          <w:noProof/>
-          <w:szCs w:val="22"/>
-          <w:lang w:val="en-IN" w:eastAsia="en-IN"/>
-        </w:rPr>
-        <w:tab/>
-      </w:r>
-      <w:r>
-        <w:rPr>
-          <w:noProof/>
-        </w:rPr>
-        <w:t>Switching between single panel view and multi-panel view</w:t>
-      </w:r>
-      <w:r>
-        <w:rPr>
-          <w:noProof/>
-        </w:rPr>
-        <w:tab/>
-      </w:r>
-      <w:r>
-        <w:rPr>
-          <w:noProof/>
-        </w:rPr>
-        <w:fldChar w:fldCharType="begin"/>
-      </w:r>
-      <w:r>
-        <w:rPr>
-          <w:noProof/>
-        </w:rPr>
-        <w:instrText xml:space="preserve"> PAGEREF _Toc23333352 \h </w:instrText>
-      </w:r>
-      <w:r>
-        <w:rPr>
-          <w:noProof/>
-        </w:rPr>
-      </w:r>
-      <w:r>
-        <w:rPr>
-          <w:noProof/>
-        </w:rPr>
-        <w:fldChar w:fldCharType="separate"/>
-      </w:r>
-      <w:r>
-        <w:rPr>
-          <w:noProof/>
-        </w:rPr>
-        <w:t>24</w:t>
-      </w:r>
-      <w:r>
-        <w:rPr>
-          <w:noProof/>
-        </w:rPr>
-        <w:fldChar w:fldCharType="end"/>
-      </w:r>
-    </w:p>
-    <w:p>
-      <w:pPr>
-        <w:pStyle w:val="TOC2"/>
-        <w:tabs>
-          <w:tab w:val="left" w:pos="880"/>
-          <w:tab w:val="right" w:leader="dot" w:pos="9350"/>
-        </w:tabs>
-        <w:rPr>
-          <w:rFonts w:asciiTheme="minorHAnsi" w:eastAsiaTheme="minorEastAsia" w:hAnsiTheme="minorHAnsi"/>
-          <w:b w:val="0"/>
-          <w:smallCaps w:val="0"/>
-          <w:noProof/>
-          <w:szCs w:val="22"/>
-          <w:lang w:val="en-IN" w:eastAsia="en-IN"/>
-        </w:rPr>
-      </w:pPr>
-      <w:r>
-        <w:rPr>
-          <w:noProof/>
-        </w:rPr>
-        <w:t>5.10</w:t>
-      </w:r>
-      <w:r>
-        <w:rPr>
-          <w:rFonts w:asciiTheme="minorHAnsi" w:eastAsiaTheme="minorEastAsia" w:hAnsiTheme="minorHAnsi"/>
-          <w:b w:val="0"/>
-          <w:smallCaps w:val="0"/>
-          <w:noProof/>
-          <w:szCs w:val="22"/>
-          <w:lang w:val="en-IN" w:eastAsia="en-IN"/>
-        </w:rPr>
-        <w:tab/>
-      </w:r>
-      <w:r>
-        <w:rPr>
-          <w:noProof/>
-        </w:rPr>
-        <w:t>Switching between double panel view and triple panel view</w:t>
-      </w:r>
-      <w:r>
-        <w:rPr>
-          <w:noProof/>
-        </w:rPr>
-        <w:tab/>
-      </w:r>
-      <w:r>
-        <w:rPr>
-          <w:noProof/>
-        </w:rPr>
-        <w:fldChar w:fldCharType="begin"/>
-      </w:r>
-      <w:r>
-        <w:rPr>
-          <w:noProof/>
-        </w:rPr>
-        <w:instrText xml:space="preserve"> PAGEREF _Toc23333353 \h </w:instrText>
-      </w:r>
-      <w:r>
-        <w:rPr>
-          <w:noProof/>
-        </w:rPr>
-      </w:r>
-      <w:r>
-        <w:rPr>
-          <w:noProof/>
-        </w:rPr>
-        <w:fldChar w:fldCharType="separate"/>
-      </w:r>
-      <w:r>
-        <w:rPr>
-          <w:noProof/>
-        </w:rPr>
-        <w:t>24</w:t>
-      </w:r>
-      <w:r>
-        <w:rPr>
-          <w:noProof/>
-        </w:rPr>
-        <w:fldChar w:fldCharType="end"/>
-      </w:r>
-    </w:p>
-    <w:p>
-      <w:pPr>
-        <w:pStyle w:val="TOC1"/>
-        <w:tabs>
-          <w:tab w:val="left" w:pos="440"/>
-          <w:tab w:val="right" w:leader="dot" w:pos="9350"/>
-        </w:tabs>
-        <w:rPr>
-          <w:rFonts w:asciiTheme="minorHAnsi" w:eastAsiaTheme="minorEastAsia" w:hAnsiTheme="minorHAnsi"/>
-          <w:b w:val="0"/>
-          <w:bCs w:val="0"/>
-          <w:caps w:val="0"/>
-          <w:noProof/>
-          <w:szCs w:val="22"/>
-          <w:lang w:val="en-IN" w:eastAsia="en-IN"/>
-        </w:rPr>
-      </w:pPr>
-      <w:r>
-        <w:rPr>
-          <w:noProof/>
-        </w:rPr>
-        <w:t>6</w:t>
-      </w:r>
-      <w:r>
-        <w:rPr>
-          <w:rFonts w:asciiTheme="minorHAnsi" w:eastAsiaTheme="minorEastAsia" w:hAnsiTheme="minorHAnsi"/>
-          <w:b w:val="0"/>
-          <w:bCs w:val="0"/>
-          <w:caps w:val="0"/>
-          <w:noProof/>
-          <w:szCs w:val="22"/>
-          <w:lang w:val="en-IN" w:eastAsia="en-IN"/>
-        </w:rPr>
-        <w:tab/>
-      </w:r>
-      <w:r>
-        <w:rPr>
-          <w:noProof/>
-        </w:rPr>
-        <w:t>Editing the Presets and Toolbar Preferences</w:t>
-      </w:r>
-      <w:r>
-        <w:rPr>
-          <w:noProof/>
-        </w:rPr>
-        <w:tab/>
-      </w:r>
-      <w:r>
-        <w:rPr>
-          <w:noProof/>
-        </w:rPr>
-        <w:fldChar w:fldCharType="begin"/>
-      </w:r>
-      <w:r>
-        <w:rPr>
-          <w:noProof/>
-        </w:rPr>
-        <w:instrText xml:space="preserve"> PAGEREF _Toc23333354 \h </w:instrText>
-      </w:r>
-      <w:r>
-        <w:rPr>
-          <w:noProof/>
-        </w:rPr>
-      </w:r>
-      <w:r>
-        <w:rPr>
-          <w:noProof/>
-        </w:rPr>
-        <w:fldChar w:fldCharType="separate"/>
-      </w:r>
-      <w:r>
-        <w:rPr>
-          <w:noProof/>
-        </w:rPr>
-        <w:t>25</w:t>
-      </w:r>
-      <w:r>
-        <w:rPr>
-          <w:noProof/>
-        </w:rPr>
-        <w:fldChar w:fldCharType="end"/>
-      </w:r>
-    </w:p>
-    <w:p>
-      <w:pPr>
-        <w:pStyle w:val="TOC2"/>
-        <w:tabs>
-          <w:tab w:val="left" w:pos="880"/>
-          <w:tab w:val="right" w:leader="dot" w:pos="9350"/>
-        </w:tabs>
-        <w:rPr>
-          <w:rFonts w:asciiTheme="minorHAnsi" w:eastAsiaTheme="minorEastAsia" w:hAnsiTheme="minorHAnsi"/>
-          <w:b w:val="0"/>
-          <w:smallCaps w:val="0"/>
-          <w:noProof/>
-          <w:szCs w:val="22"/>
-          <w:lang w:val="en-IN" w:eastAsia="en-IN"/>
-        </w:rPr>
-      </w:pPr>
-      <w:r>
-        <w:rPr>
-          <w:noProof/>
-        </w:rPr>
-        <w:t>6.1</w:t>
-      </w:r>
-      <w:r>
-        <w:rPr>
-          <w:rFonts w:asciiTheme="minorHAnsi" w:eastAsiaTheme="minorEastAsia" w:hAnsiTheme="minorHAnsi"/>
-          <w:b w:val="0"/>
-          <w:smallCaps w:val="0"/>
-          <w:noProof/>
-          <w:szCs w:val="22"/>
-          <w:lang w:val="en-IN" w:eastAsia="en-IN"/>
-        </w:rPr>
-        <w:tab/>
-      </w:r>
-      <w:r>
-        <w:rPr>
-          <w:noProof/>
-        </w:rPr>
-        <w:t>UI Elements on the Edited Toolbar</w:t>
-      </w:r>
-      <w:r>
-        <w:rPr>
-          <w:noProof/>
-        </w:rPr>
-        <w:tab/>
-      </w:r>
-      <w:r>
-        <w:rPr>
-          <w:noProof/>
-        </w:rPr>
-        <w:fldChar w:fldCharType="begin"/>
-      </w:r>
-      <w:r>
-        <w:rPr>
-          <w:noProof/>
-        </w:rPr>
-        <w:instrText xml:space="preserve"> PAGEREF _Toc23333355 \h </w:instrText>
-      </w:r>
-      <w:r>
-        <w:rPr>
-          <w:noProof/>
-        </w:rPr>
-      </w:r>
-      <w:r>
-        <w:rPr>
-          <w:noProof/>
-        </w:rPr>
-        <w:fldChar w:fldCharType="separate"/>
-      </w:r>
-      <w:r>
-        <w:rPr>
-          <w:noProof/>
-        </w:rPr>
-        <w:t>25</w:t>
-      </w:r>
-      <w:r>
-        <w:rPr>
-          <w:noProof/>
-        </w:rPr>
-        <w:fldChar w:fldCharType="end"/>
-      </w:r>
-    </w:p>
-    <w:p>
-      <w:pPr>
-        <w:pStyle w:val="TOC2"/>
-        <w:tabs>
-          <w:tab w:val="left" w:pos="880"/>
-          <w:tab w:val="right" w:leader="dot" w:pos="9350"/>
-        </w:tabs>
-        <w:rPr>
-          <w:rFonts w:asciiTheme="minorHAnsi" w:eastAsiaTheme="minorEastAsia" w:hAnsiTheme="minorHAnsi"/>
-          <w:b w:val="0"/>
-          <w:smallCaps w:val="0"/>
-          <w:noProof/>
-          <w:szCs w:val="22"/>
-          <w:lang w:val="en-IN" w:eastAsia="en-IN"/>
-        </w:rPr>
-      </w:pPr>
-      <w:r>
-        <w:rPr>
-          <w:noProof/>
-        </w:rPr>
-        <w:lastRenderedPageBreak/>
-        <w:t>6.2</w:t>
-      </w:r>
-      <w:r>
-        <w:rPr>
-          <w:rFonts w:asciiTheme="minorHAnsi" w:eastAsiaTheme="minorEastAsia" w:hAnsiTheme="minorHAnsi"/>
-          <w:b w:val="0"/>
-          <w:smallCaps w:val="0"/>
-          <w:noProof/>
-          <w:szCs w:val="22"/>
-          <w:lang w:val="en-IN" w:eastAsia="en-IN"/>
-        </w:rPr>
-        <w:tab/>
-      </w:r>
-      <w:r>
-        <w:rPr>
-          <w:noProof/>
-        </w:rPr>
-        <w:t>Pin a Preset to the Toolbar</w:t>
-      </w:r>
-      <w:r>
-        <w:rPr>
-          <w:noProof/>
-        </w:rPr>
-        <w:tab/>
-      </w:r>
-      <w:r>
-        <w:rPr>
-          <w:noProof/>
-        </w:rPr>
-        <w:fldChar w:fldCharType="begin"/>
-      </w:r>
-      <w:r>
-        <w:rPr>
-          <w:noProof/>
-        </w:rPr>
-        <w:instrText xml:space="preserve"> PAGEREF _Toc23333356 \h </w:instrText>
-      </w:r>
-      <w:r>
-        <w:rPr>
-          <w:noProof/>
-        </w:rPr>
-      </w:r>
-      <w:r>
-        <w:rPr>
-          <w:noProof/>
-        </w:rPr>
-        <w:fldChar w:fldCharType="separate"/>
-      </w:r>
-      <w:r>
-        <w:rPr>
-          <w:noProof/>
-        </w:rPr>
-        <w:t>25</w:t>
-      </w:r>
-      <w:r>
-        <w:rPr>
-          <w:noProof/>
-        </w:rPr>
-        <w:fldChar w:fldCharType="end"/>
-      </w:r>
-    </w:p>
-    <w:p>
-      <w:pPr>
-        <w:pStyle w:val="TOC2"/>
-        <w:tabs>
-          <w:tab w:val="left" w:pos="880"/>
-          <w:tab w:val="right" w:leader="dot" w:pos="9350"/>
-        </w:tabs>
-        <w:rPr>
-          <w:rFonts w:asciiTheme="minorHAnsi" w:eastAsiaTheme="minorEastAsia" w:hAnsiTheme="minorHAnsi"/>
-          <w:b w:val="0"/>
-          <w:smallCaps w:val="0"/>
-          <w:noProof/>
-          <w:szCs w:val="22"/>
-          <w:lang w:val="en-IN" w:eastAsia="en-IN"/>
-        </w:rPr>
-      </w:pPr>
-      <w:r>
-        <w:rPr>
-          <w:noProof/>
-        </w:rPr>
-        <w:t>6.3</w:t>
-      </w:r>
-      <w:r>
-        <w:rPr>
-          <w:rFonts w:asciiTheme="minorHAnsi" w:eastAsiaTheme="minorEastAsia" w:hAnsiTheme="minorHAnsi"/>
-          <w:b w:val="0"/>
-          <w:smallCaps w:val="0"/>
-          <w:noProof/>
-          <w:szCs w:val="22"/>
-          <w:lang w:val="en-IN" w:eastAsia="en-IN"/>
-        </w:rPr>
-        <w:tab/>
-      </w:r>
-      <w:r>
-        <w:rPr>
-          <w:noProof/>
-        </w:rPr>
-        <w:t>Apply a Coreo Application to the Screen</w:t>
-      </w:r>
-      <w:r>
-        <w:rPr>
-          <w:noProof/>
-        </w:rPr>
-        <w:tab/>
-      </w:r>
-      <w:r>
-        <w:rPr>
-          <w:noProof/>
-        </w:rPr>
-        <w:fldChar w:fldCharType="begin"/>
-      </w:r>
-      <w:r>
-        <w:rPr>
-          <w:noProof/>
-        </w:rPr>
-        <w:instrText xml:space="preserve"> PAGEREF _Toc23333357 \h </w:instrText>
-      </w:r>
-      <w:r>
-        <w:rPr>
-          <w:noProof/>
-        </w:rPr>
-      </w:r>
-      <w:r>
-        <w:rPr>
-          <w:noProof/>
-        </w:rPr>
-        <w:fldChar w:fldCharType="separate"/>
-      </w:r>
-      <w:r>
-        <w:rPr>
-          <w:noProof/>
-        </w:rPr>
-        <w:t>25</w:t>
-      </w:r>
-      <w:r>
-        <w:rPr>
-          <w:noProof/>
-        </w:rPr>
-        <w:fldChar w:fldCharType="end"/>
-      </w:r>
-    </w:p>
-    <w:p>
-      <w:pPr>
-        <w:pStyle w:val="TOC1"/>
-        <w:tabs>
-          <w:tab w:val="left" w:pos="440"/>
-          <w:tab w:val="right" w:leader="dot" w:pos="9350"/>
-        </w:tabs>
-        <w:rPr>
-          <w:rFonts w:asciiTheme="minorHAnsi" w:eastAsiaTheme="minorEastAsia" w:hAnsiTheme="minorHAnsi"/>
-          <w:b w:val="0"/>
-          <w:bCs w:val="0"/>
-          <w:caps w:val="0"/>
-          <w:noProof/>
-          <w:szCs w:val="22"/>
-          <w:lang w:val="en-IN" w:eastAsia="en-IN"/>
-        </w:rPr>
-      </w:pPr>
-      <w:r>
-        <w:rPr>
-          <w:noProof/>
-        </w:rPr>
-        <w:t>7</w:t>
-      </w:r>
-      <w:r>
-        <w:rPr>
-          <w:rFonts w:asciiTheme="minorHAnsi" w:eastAsiaTheme="minorEastAsia" w:hAnsiTheme="minorHAnsi"/>
-          <w:b w:val="0"/>
-          <w:bCs w:val="0"/>
-          <w:caps w:val="0"/>
-          <w:noProof/>
-          <w:szCs w:val="22"/>
-          <w:lang w:val="en-IN" w:eastAsia="en-IN"/>
-        </w:rPr>
-        <w:tab/>
-      </w:r>
-      <w:r>
-        <w:rPr>
-          <w:noProof/>
-        </w:rPr>
-        <w:t>Panel formats and screen resolutions</w:t>
-      </w:r>
-      <w:r>
-        <w:rPr>
-          <w:noProof/>
-        </w:rPr>
-        <w:tab/>
-      </w:r>
-      <w:r>
-        <w:rPr>
-          <w:noProof/>
-        </w:rPr>
-        <w:fldChar w:fldCharType="begin"/>
-      </w:r>
-      <w:r>
-        <w:rPr>
-          <w:noProof/>
-        </w:rPr>
-        <w:instrText xml:space="preserve"> PAGEREF _Toc23333358 \h </w:instrText>
-      </w:r>
-      <w:r>
-        <w:rPr>
-          <w:noProof/>
-        </w:rPr>
-      </w:r>
-      <w:r>
-        <w:rPr>
-          <w:noProof/>
-        </w:rPr>
-        <w:fldChar w:fldCharType="separate"/>
-      </w:r>
-      <w:r>
-        <w:rPr>
-          <w:noProof/>
-        </w:rPr>
-        <w:t>25</w:t>
-      </w:r>
-      <w:r>
-        <w:rPr>
-          <w:noProof/>
-        </w:rPr>
-        <w:fldChar w:fldCharType="end"/>
-      </w:r>
-    </w:p>
-    <w:p>
-      <w:pPr>
-        <w:pStyle w:val="TOC2"/>
-        <w:tabs>
-          <w:tab w:val="left" w:pos="880"/>
-          <w:tab w:val="right" w:leader="dot" w:pos="9350"/>
-        </w:tabs>
-        <w:rPr>
-          <w:rFonts w:asciiTheme="minorHAnsi" w:eastAsiaTheme="minorEastAsia" w:hAnsiTheme="minorHAnsi"/>
-          <w:b w:val="0"/>
-          <w:smallCaps w:val="0"/>
-          <w:noProof/>
-          <w:szCs w:val="22"/>
-          <w:lang w:val="en-IN" w:eastAsia="en-IN"/>
-        </w:rPr>
-      </w:pPr>
-      <w:r>
-        <w:rPr>
-          <w:noProof/>
-        </w:rPr>
-        <w:t>7.1</w:t>
-      </w:r>
-      <w:r>
-        <w:rPr>
-          <w:rFonts w:asciiTheme="minorHAnsi" w:eastAsiaTheme="minorEastAsia" w:hAnsiTheme="minorHAnsi"/>
-          <w:b w:val="0"/>
-          <w:smallCaps w:val="0"/>
-          <w:noProof/>
-          <w:szCs w:val="22"/>
-          <w:lang w:val="en-IN" w:eastAsia="en-IN"/>
-        </w:rPr>
-        <w:tab/>
-      </w:r>
-      <w:r>
-        <w:rPr>
-          <w:noProof/>
-        </w:rPr>
-        <w:t>Panel formats in standard view and widescreen view</w:t>
-      </w:r>
-      <w:r>
-        <w:rPr>
-          <w:noProof/>
-        </w:rPr>
-        <w:tab/>
-      </w:r>
-      <w:r>
-        <w:rPr>
-          <w:noProof/>
-        </w:rPr>
-        <w:fldChar w:fldCharType="begin"/>
-      </w:r>
-      <w:r>
-        <w:rPr>
-          <w:noProof/>
-        </w:rPr>
-        <w:instrText xml:space="preserve"> PAGEREF _Toc23333359 \h </w:instrText>
-      </w:r>
-      <w:r>
-        <w:rPr>
-          <w:noProof/>
-        </w:rPr>
-      </w:r>
-      <w:r>
-        <w:rPr>
-          <w:noProof/>
-        </w:rPr>
-        <w:fldChar w:fldCharType="separate"/>
-      </w:r>
-      <w:r>
-        <w:rPr>
-          <w:noProof/>
-        </w:rPr>
-        <w:t>25</w:t>
-      </w:r>
-      <w:r>
-        <w:rPr>
-          <w:noProof/>
-        </w:rPr>
-        <w:fldChar w:fldCharType="end"/>
-      </w:r>
-    </w:p>
-    <w:p>
-      <w:pPr>
-        <w:pStyle w:val="TOC2"/>
-        <w:tabs>
-          <w:tab w:val="left" w:pos="880"/>
-          <w:tab w:val="right" w:leader="dot" w:pos="9350"/>
-        </w:tabs>
-        <w:rPr>
-          <w:rFonts w:asciiTheme="minorHAnsi" w:eastAsiaTheme="minorEastAsia" w:hAnsiTheme="minorHAnsi"/>
-          <w:b w:val="0"/>
-          <w:smallCaps w:val="0"/>
-          <w:noProof/>
-          <w:szCs w:val="22"/>
-          <w:lang w:val="en-IN" w:eastAsia="en-IN"/>
-        </w:rPr>
-      </w:pPr>
-      <w:r>
-        <w:rPr>
-          <w:noProof/>
-        </w:rPr>
-        <w:t>7.2</w:t>
-      </w:r>
-      <w:r>
-        <w:rPr>
-          <w:rFonts w:asciiTheme="minorHAnsi" w:eastAsiaTheme="minorEastAsia" w:hAnsiTheme="minorHAnsi"/>
-          <w:b w:val="0"/>
-          <w:smallCaps w:val="0"/>
-          <w:noProof/>
-          <w:szCs w:val="22"/>
-          <w:lang w:val="en-IN" w:eastAsia="en-IN"/>
-        </w:rPr>
-        <w:tab/>
-      </w:r>
-      <w:r>
-        <w:rPr>
-          <w:noProof/>
-        </w:rPr>
-        <w:t>Screen resolutions for optimal display of pinned applications</w:t>
-      </w:r>
-      <w:r>
-        <w:rPr>
-          <w:noProof/>
-        </w:rPr>
-        <w:tab/>
-      </w:r>
-      <w:r>
-        <w:rPr>
-          <w:noProof/>
-        </w:rPr>
-        <w:fldChar w:fldCharType="begin"/>
-      </w:r>
-      <w:r>
-        <w:rPr>
-          <w:noProof/>
-        </w:rPr>
-        <w:instrText xml:space="preserve"> PAGEREF _Toc23333360 \h </w:instrText>
-      </w:r>
-      <w:r>
-        <w:rPr>
-          <w:noProof/>
-        </w:rPr>
-      </w:r>
-      <w:r>
-        <w:rPr>
-          <w:noProof/>
-        </w:rPr>
-        <w:fldChar w:fldCharType="separate"/>
-      </w:r>
-      <w:r>
-        <w:rPr>
-          <w:noProof/>
-        </w:rPr>
-        <w:t>25</w:t>
-      </w:r>
-      <w:r>
-        <w:rPr>
-          <w:noProof/>
-        </w:rPr>
-        <w:fldChar w:fldCharType="end"/>
-      </w:r>
-    </w:p>
-    <w:p>
-      <w:pPr>
-        <w:pStyle w:val="TOC1"/>
-        <w:tabs>
-          <w:tab w:val="left" w:pos="440"/>
-          <w:tab w:val="right" w:leader="dot" w:pos="9350"/>
-        </w:tabs>
-        <w:rPr>
-          <w:rFonts w:asciiTheme="minorHAnsi" w:eastAsiaTheme="minorEastAsia" w:hAnsiTheme="minorHAnsi"/>
-          <w:b w:val="0"/>
-          <w:bCs w:val="0"/>
-          <w:caps w:val="0"/>
-          <w:noProof/>
-          <w:szCs w:val="22"/>
-          <w:lang w:val="en-IN" w:eastAsia="en-IN"/>
-        </w:rPr>
-      </w:pPr>
-      <w:r>
-        <w:rPr>
-          <w:noProof/>
-        </w:rPr>
-        <w:t>8</w:t>
-      </w:r>
-      <w:r>
-        <w:rPr>
-          <w:rFonts w:asciiTheme="minorHAnsi" w:eastAsiaTheme="minorEastAsia" w:hAnsiTheme="minorHAnsi"/>
-          <w:b w:val="0"/>
-          <w:bCs w:val="0"/>
-          <w:caps w:val="0"/>
-          <w:noProof/>
-          <w:szCs w:val="22"/>
-          <w:lang w:val="en-IN" w:eastAsia="en-IN"/>
-        </w:rPr>
-        <w:tab/>
-      </w:r>
-      <w:r>
-        <w:rPr>
-          <w:noProof/>
-        </w:rPr>
-        <w:t>Viewing synchronized patient records</w:t>
-      </w:r>
-      <w:r>
-        <w:rPr>
-          <w:noProof/>
-        </w:rPr>
-        <w:tab/>
-      </w:r>
-      <w:r>
-        <w:rPr>
-          <w:noProof/>
-        </w:rPr>
-        <w:fldChar w:fldCharType="begin"/>
-      </w:r>
-      <w:r>
-        <w:rPr>
-          <w:noProof/>
-        </w:rPr>
-        <w:instrText xml:space="preserve"> PAGEREF _Toc23333361 \h </w:instrText>
-      </w:r>
-      <w:r>
-        <w:rPr>
-          <w:noProof/>
-        </w:rPr>
-      </w:r>
-      <w:r>
-        <w:rPr>
-          <w:noProof/>
-        </w:rPr>
-        <w:fldChar w:fldCharType="separate"/>
-      </w:r>
-      <w:r>
-        <w:rPr>
-          <w:noProof/>
-        </w:rPr>
-        <w:t>25</w:t>
-      </w:r>
-      <w:r>
-        <w:rPr>
-          <w:noProof/>
-        </w:rPr>
-        <w:fldChar w:fldCharType="end"/>
-      </w:r>
-    </w:p>
-    <w:p>
-      <w:pPr>
-        <w:pStyle w:val="TOC2"/>
-        <w:tabs>
-          <w:tab w:val="left" w:pos="880"/>
-          <w:tab w:val="right" w:leader="dot" w:pos="9350"/>
-        </w:tabs>
-        <w:rPr>
-          <w:rFonts w:asciiTheme="minorHAnsi" w:eastAsiaTheme="minorEastAsia" w:hAnsiTheme="minorHAnsi"/>
-          <w:b w:val="0"/>
-          <w:smallCaps w:val="0"/>
-          <w:noProof/>
-          <w:szCs w:val="22"/>
-          <w:lang w:val="en-IN" w:eastAsia="en-IN"/>
-        </w:rPr>
-      </w:pPr>
-      <w:r>
-        <w:rPr>
-          <w:noProof/>
-        </w:rPr>
-        <w:t>8.1</w:t>
-      </w:r>
-      <w:r>
-        <w:rPr>
-          <w:rFonts w:asciiTheme="minorHAnsi" w:eastAsiaTheme="minorEastAsia" w:hAnsiTheme="minorHAnsi"/>
-          <w:b w:val="0"/>
-          <w:smallCaps w:val="0"/>
-          <w:noProof/>
-          <w:szCs w:val="22"/>
-          <w:lang w:val="en-IN" w:eastAsia="en-IN"/>
-        </w:rPr>
-        <w:tab/>
-      </w:r>
-      <w:r>
-        <w:rPr>
-          <w:noProof/>
-        </w:rPr>
-        <w:t>Synchronize patient records across applications in panel view</w:t>
-      </w:r>
-      <w:r>
-        <w:rPr>
-          <w:noProof/>
-        </w:rPr>
-        <w:tab/>
-      </w:r>
-      <w:r>
-        <w:rPr>
-          <w:noProof/>
-        </w:rPr>
-        <w:fldChar w:fldCharType="begin"/>
-      </w:r>
-      <w:r>
-        <w:rPr>
-          <w:noProof/>
-        </w:rPr>
-        <w:instrText xml:space="preserve"> PAGEREF _Toc23333362 \h </w:instrText>
-      </w:r>
-      <w:r>
-        <w:rPr>
-          <w:noProof/>
-        </w:rPr>
-      </w:r>
-      <w:r>
-        <w:rPr>
-          <w:noProof/>
-        </w:rPr>
-        <w:fldChar w:fldCharType="separate"/>
-      </w:r>
-      <w:r>
-        <w:rPr>
-          <w:noProof/>
-        </w:rPr>
-        <w:t>25</w:t>
-      </w:r>
-      <w:r>
-        <w:rPr>
-          <w:noProof/>
-        </w:rPr>
-        <w:fldChar w:fldCharType="end"/>
-      </w:r>
-    </w:p>
-    <w:p>
-      <w:pPr>
-        <w:pStyle w:val="TOC1"/>
-        <w:tabs>
-          <w:tab w:val="left" w:pos="440"/>
-          <w:tab w:val="right" w:leader="dot" w:pos="9350"/>
-        </w:tabs>
-        <w:rPr>
-          <w:rFonts w:asciiTheme="minorHAnsi" w:eastAsiaTheme="minorEastAsia" w:hAnsiTheme="minorHAnsi"/>
-          <w:b w:val="0"/>
-          <w:bCs w:val="0"/>
-          <w:caps w:val="0"/>
-          <w:noProof/>
-          <w:szCs w:val="22"/>
-          <w:lang w:val="en-IN" w:eastAsia="en-IN"/>
-        </w:rPr>
-      </w:pPr>
-      <w:r>
-        <w:rPr>
-          <w:noProof/>
-        </w:rPr>
-        <w:t>9</w:t>
-      </w:r>
-      <w:r>
-        <w:rPr>
-          <w:rFonts w:asciiTheme="minorHAnsi" w:eastAsiaTheme="minorEastAsia" w:hAnsiTheme="minorHAnsi"/>
-          <w:b w:val="0"/>
-          <w:bCs w:val="0"/>
-          <w:caps w:val="0"/>
-          <w:noProof/>
-          <w:szCs w:val="22"/>
-          <w:lang w:val="en-IN" w:eastAsia="en-IN"/>
-        </w:rPr>
-        <w:tab/>
-      </w:r>
-      <w:r>
-        <w:rPr>
-          <w:noProof/>
-        </w:rPr>
-        <w:t>Appendices</w:t>
-      </w:r>
-      <w:r>
-        <w:rPr>
-          <w:noProof/>
-        </w:rPr>
-        <w:tab/>
-      </w:r>
-      <w:r>
-        <w:rPr>
-          <w:noProof/>
-        </w:rPr>
-        <w:fldChar w:fldCharType="begin"/>
-      </w:r>
-      <w:r>
-        <w:rPr>
-          <w:noProof/>
-        </w:rPr>
-        <w:instrText xml:space="preserve"> PAGEREF _Toc23333363 \h </w:instrText>
-      </w:r>
-      <w:r>
-        <w:rPr>
-          <w:noProof/>
-        </w:rPr>
-      </w:r>
-      <w:r>
-        <w:rPr>
-          <w:noProof/>
-        </w:rPr>
-        <w:fldChar w:fldCharType="separate"/>
-      </w:r>
-      <w:r>
-        <w:rPr>
-          <w:noProof/>
-        </w:rPr>
-        <w:t>26</w:t>
       </w:r>
       <w:r>
         <w:rPr>
@@ -4353,7 +4289,7 @@
         <w:rPr>
           <w:noProof/>
         </w:rPr>
-        <w:t>Glossary</w:t>
+        <w:t>Appendices</w:t>
       </w:r>
       <w:r>
         <w:rPr>
@@ -4371,7 +4307,7 @@
         <w:rPr>
           <w:noProof/>
         </w:rPr>
-        <w:instrText xml:space="preserve"> PAGEREF _Toc23333364 \h </w:instrText>
+        <w:instrText xml:space="preserve"> PAGEREF _Toc23416431 \h </w:instrText>
       </w:r>
       <w:r>
         <w:rPr>
@@ -4388,7 +4324,7 @@
         <w:rPr>
           <w:noProof/>
         </w:rPr>
-        <w:t>27</w:t>
+        <w:t>25</w:t>
       </w:r>
       <w:r>
         <w:rPr>
@@ -4436,6 +4372,89 @@
         <w:rPr>
           <w:noProof/>
         </w:rPr>
+        <w:t>Glossary</w:t>
+      </w:r>
+      <w:r>
+        <w:rPr>
+          <w:noProof/>
+        </w:rPr>
+        <w:tab/>
+      </w:r>
+      <w:r>
+        <w:rPr>
+          <w:noProof/>
+        </w:rPr>
+        <w:fldChar w:fldCharType="begin"/>
+      </w:r>
+      <w:r>
+        <w:rPr>
+          <w:noProof/>
+        </w:rPr>
+        <w:instrText xml:space="preserve"> PAGEREF _Toc23416432 \h </w:instrText>
+      </w:r>
+      <w:r>
+        <w:rPr>
+          <w:noProof/>
+        </w:rPr>
+      </w:r>
+      <w:r>
+        <w:rPr>
+          <w:noProof/>
+        </w:rPr>
+        <w:fldChar w:fldCharType="separate"/>
+      </w:r>
+      <w:r>
+        <w:rPr>
+          <w:noProof/>
+        </w:rPr>
+        <w:t>26</w:t>
+      </w:r>
+      <w:r>
+        <w:rPr>
+          <w:noProof/>
+        </w:rPr>
+        <w:fldChar w:fldCharType="end"/>
+      </w:r>
+    </w:p>
+    <w:p>
+      <w:pPr>
+        <w:pStyle w:val="TOC1"/>
+        <w:tabs>
+          <w:tab w:val="left" w:pos="660"/>
+          <w:tab w:val="right" w:leader="dot" w:pos="9350"/>
+        </w:tabs>
+        <w:rPr>
+          <w:rFonts w:asciiTheme="minorHAnsi" w:eastAsiaTheme="minorEastAsia" w:hAnsiTheme="minorHAnsi"/>
+          <w:b w:val="0"/>
+          <w:bCs w:val="0"/>
+          <w:caps w:val="0"/>
+          <w:noProof/>
+          <w:szCs w:val="22"/>
+          <w:lang w:val="en-IN" w:eastAsia="en-IN"/>
+        </w:rPr>
+      </w:pPr>
+      <w:r>
+        <w:rPr>
+          <w:noProof/>
+        </w:rPr>
+        <w:t>12</w:t>
+      </w:r>
+      <w:r>
+        <w:rPr>
+          <w:rFonts w:asciiTheme="minorHAnsi" w:eastAsiaTheme="minorEastAsia" w:hAnsiTheme="minorHAnsi"/>
+          <w:b w:val="0"/>
+          <w:bCs w:val="0"/>
+          <w:caps w:val="0"/>
+          <w:noProof/>
+          <w:szCs w:val="22"/>
+          <w:lang w:val="en-IN" w:eastAsia="en-IN"/>
+        </w:rPr>
+        <w:tab/>
+      </w:r>
+      <w:r>
+        <w:rPr>
+          <w:noProof/>
+        </w:rPr>
         <w:t>Index</w:t>
       </w:r>
       <w:r>
@@ -4454,7 +4473,7 @@
         <w:rPr>
           <w:noProof/>
         </w:rPr>
-        <w:instrText xml:space="preserve"> PAGEREF _Toc23333365 \h </w:instrText>
+        <w:instrText xml:space="preserve"> PAGEREF _Toc23416433 \h </w:instrText>
       </w:r>
       <w:r>
         <w:rPr>
@@ -4471,7 +4490,7 @@
         <w:rPr>
           <w:noProof/>
         </w:rPr>
-        <w:t>28</w:t>
+        <w:t>27</w:t>
       </w:r>
       <w:r>
         <w:rPr>
@@ -4518,7 +4537,7 @@
         <w:pStyle w:val="Heading1"/>
       </w:pPr>
       <w:bookmarkStart w:id="1" w:name="_Toc19292111"/>
-      <w:bookmarkStart w:id="2" w:name="_Toc23333322"/>
+      <w:bookmarkStart w:id="2" w:name="_Toc23416390"/>
       <w:r>
         <w:lastRenderedPageBreak/>
         <w:t>Preface</w:t>
@@ -4559,7 +4578,7 @@
       <w:pPr>
         <w:pStyle w:val="Heading2"/>
       </w:pPr>
-      <w:bookmarkStart w:id="3" w:name="_Toc23333323"/>
+      <w:bookmarkStart w:id="3" w:name="_Toc23416391"/>
       <w:r>
         <w:t>About Navvis Coreo Unified Ecosystem Experience</w:t>
       </w:r>
@@ -4695,7 +4714,7 @@
       <w:pPr>
         <w:pStyle w:val="Heading2"/>
       </w:pPr>
-      <w:bookmarkStart w:id="4" w:name="_Toc23333324"/>
+      <w:bookmarkStart w:id="4" w:name="_Toc23416392"/>
       <w:r>
         <w:t>Purpose</w:t>
       </w:r>
@@ -4752,7 +4771,7 @@
       <w:pPr>
         <w:pStyle w:val="Heading2"/>
       </w:pPr>
-      <w:bookmarkStart w:id="5" w:name="_Toc23333325"/>
+      <w:bookmarkStart w:id="5" w:name="_Toc23416393"/>
       <w:r>
         <w:t>Intended audience</w:t>
       </w:r>
@@ -4845,7 +4864,7 @@
       <w:pPr>
         <w:pStyle w:val="Heading2"/>
       </w:pPr>
-      <w:bookmarkStart w:id="6" w:name="_Toc23333326"/>
+      <w:bookmarkStart w:id="6" w:name="_Toc23416394"/>
       <w:r>
         <w:t>Organization of the d</w:t>
       </w:r>
@@ -4983,7 +5002,7 @@
       <w:pPr>
         <w:pStyle w:val="Heading2"/>
       </w:pPr>
-      <w:bookmarkStart w:id="7" w:name="_Toc23333327"/>
+      <w:bookmarkStart w:id="7" w:name="_Toc23416395"/>
       <w:r>
         <w:t xml:space="preserve">Document </w:t>
       </w:r>
@@ -5458,9 +5477,12 @@
       <w:pPr>
         <w:pStyle w:val="Heading2"/>
       </w:pPr>
-      <w:bookmarkStart w:id="8" w:name="_Toc23333328"/>
+      <w:bookmarkStart w:id="8" w:name="_Toc23416396"/>
       <w:r>
         <w:lastRenderedPageBreak/>
+        <w:t xml:space="preserve">Recommended </w:t>
+      </w:r>
+      <w:r>
         <w:t>Browsers V</w:t>
       </w:r>
       <w:r>
@@ -5482,10 +5504,34 @@
         <w:t>application</w:t>
       </w:r>
       <w:r>
-        <w:t xml:space="preserve"> is available on desktops, laptops,</w:t>
-      </w:r>
-      <w:r>
-        <w:t xml:space="preserve"> and IOS devices for standard screens and widescreens</w:t>
+        <w:t xml:space="preserve"> is available </w:t>
+      </w:r>
+      <w:r>
+        <w:t>on standard screen devices</w:t>
+      </w:r>
+      <w:r>
+        <w:t xml:space="preserve"> and</w:t>
+      </w:r>
+      <w:r>
+        <w:t xml:space="preserve"> </w:t>
+      </w:r>
+      <w:r>
+        <w:rPr>
+          <w:highlight w:val="yellow"/>
+        </w:rPr>
+        <w:t>widescreens</w:t>
+      </w:r>
+      <w:r>
+        <w:rPr>
+          <w:highlight w:val="yellow"/>
+        </w:rPr>
+        <w:t xml:space="preserve"> </w:t>
+      </w:r>
+      <w:r>
+        <w:rPr>
+          <w:highlight w:val="yellow"/>
+        </w:rPr>
+        <w:t>devices</w:t>
       </w:r>
       <w:r>
         <w:t>.</w:t>
@@ -5568,8 +5614,18 @@
             <w:pPr>
               <w:pStyle w:val="CVTabletext"/>
             </w:pPr>
+            <w:commentRangeStart w:id="9"/>
             <w:r>
               <w:t>74</w:t>
+            </w:r>
+            <w:commentRangeEnd w:id="9"/>
+            <w:r>
+              <w:rPr>
+                <w:rStyle w:val="CommentReference"/>
+                <w:rFonts w:asciiTheme="minorHAnsi" w:hAnsiTheme="minorHAnsi"/>
+                <w:color w:val="auto"/>
+              </w:rPr>
+              <w:commentReference w:id="9"/>
             </w:r>
           </w:p>
         </w:tc>
@@ -5696,11 +5752,14 @@
       <w:pPr>
         <w:pStyle w:val="ExhibitnewCVTitle"/>
       </w:pPr>
-      <w:bookmarkStart w:id="9" w:name="_Toc23333329"/>
+      <w:bookmarkStart w:id="10" w:name="_Toc23416397"/>
       <w:r>
         <w:t>Unified Ecosystem Experience</w:t>
       </w:r>
       <w:r>
+        <w:t xml:space="preserve"> (UEE)</w:t>
+      </w:r>
+      <w:r>
         <w:t>-</w:t>
       </w:r>
       <w:r>
@@ -5715,8 +5774,6 @@
       <w:r>
         <w:t>unction</w:t>
       </w:r>
-      <w:bookmarkStart w:id="10" w:name="_GoBack"/>
-      <w:bookmarkEnd w:id="9"/>
       <w:bookmarkEnd w:id="10"/>
     </w:p>
     <w:p/>
@@ -5730,10 +5787,10 @@
           <w:lang w:val="en-IN" w:eastAsia="en-IN"/>
         </w:rPr>
         <w:drawing>
-          <wp:inline distT="0" distB="0" distL="0" distR="0" wp14:anchorId="77892E1F" wp14:editId="3DD28510">
-            <wp:extent cx="5486400" cy="3437890"/>
+          <wp:inline distT="0" distB="0" distL="0" distR="0" wp14:anchorId="15C74A09" wp14:editId="0A2F348A">
+            <wp:extent cx="5486400" cy="3267710"/>
             <wp:effectExtent l="0" t="0" r="0" b="0"/>
-            <wp:docPr id="458" name="Picture 458"/>
+            <wp:docPr id="9" name="Picture 9"/>
             <wp:cNvGraphicFramePr>
               <a:graphicFrameLocks xmlns:a="http://schemas.openxmlformats.org/drawingml/2006/main" noChangeAspect="1"/>
             </wp:cNvGraphicFramePr>
@@ -5741,7 +5798,7 @@
               <a:graphicData uri="http://schemas.openxmlformats.org/drawingml/2006/picture">
                 <pic:pic xmlns:pic="http://schemas.openxmlformats.org/drawingml/2006/picture">
                   <pic:nvPicPr>
-                    <pic:cNvPr id="458" name="UEE - Realistic image.jpg"/>
+                    <pic:cNvPr id="9" name="UEE_Updated_Low (1).jpg"/>
                     <pic:cNvPicPr/>
                   </pic:nvPicPr>
                   <pic:blipFill>
@@ -5759,7 +5816,7 @@
                   <pic:spPr>
                     <a:xfrm>
                       <a:off x="0" y="0"/>
-                      <a:ext cx="5486400" cy="3437890"/>
+                      <a:ext cx="5486400" cy="3267710"/>
                     </a:xfrm>
                     <a:prstGeom prst="rect">
                       <a:avLst/>
@@ -5795,9 +5852,269 @@
           <w:numId w:val="17"/>
         </w:numPr>
       </w:pPr>
-      <w:bookmarkStart w:id="11" w:name="_Toc23333330"/>
+      <w:bookmarkStart w:id="11" w:name="_Toc23416398"/>
       <w:r>
         <w:lastRenderedPageBreak/>
+        <w:t>Coreo UEE</w:t>
+      </w:r>
+      <w:r>
+        <w:rPr>
+          <w:rFonts w:cstheme="majorHAnsi"/>
+        </w:rPr>
+        <w:t xml:space="preserve"> </w:t>
+      </w:r>
+      <w:r>
+        <w:t>Overview</w:t>
+      </w:r>
+      <w:bookmarkEnd w:id="11"/>
+    </w:p>
+    <w:p>
+      <w:pPr>
+        <w:pStyle w:val="CVChapterBodyCopy"/>
+      </w:pPr>
+      <w:r>
+        <w:t xml:space="preserve">Coreo UEE provides the convenience of viewing all the Coreo applications that </w:t>
+      </w:r>
+      <w:r>
+        <w:t>the users</w:t>
+      </w:r>
+      <w:r>
+        <w:t xml:space="preserve"> have access to on standard screens and widescreens</w:t>
+      </w:r>
+      <w:r>
+        <w:t xml:space="preserve"> either</w:t>
+      </w:r>
+      <w:r>
+        <w:t xml:space="preserve"> in a single panel mode or </w:t>
+      </w:r>
+      <w:r>
+        <w:t xml:space="preserve">in a </w:t>
+      </w:r>
+      <w:r>
+        <w:t>multi-panel mode.</w:t>
+      </w:r>
+    </w:p>
+    <w:p>
+      <w:pPr>
+        <w:pStyle w:val="CVChapterBodyCopy"/>
+      </w:pPr>
+      <w:r>
+        <w:t>The following illustration gives an overview of the UEE application:</w:t>
+      </w:r>
+    </w:p>
+    <w:p>
+      <w:pPr>
+        <w:pStyle w:val="CVFigure"/>
+      </w:pPr>
+      <w:commentRangeStart w:id="12"/>
+      <w:r>
+        <w:drawing>
+          <wp:inline distT="0" distB="0" distL="0" distR="0" wp14:anchorId="278D4726" wp14:editId="44055818">
+            <wp:extent cx="4448175" cy="3779663"/>
+            <wp:effectExtent l="0" t="0" r="0" b="0"/>
+            <wp:docPr id="11" name="Picture 11"/>
+            <wp:cNvGraphicFramePr>
+              <a:graphicFrameLocks xmlns:a="http://schemas.openxmlformats.org/drawingml/2006/main" noChangeAspect="1"/>
+            </wp:cNvGraphicFramePr>
+            <a:graphic xmlns:a="http://schemas.openxmlformats.org/drawingml/2006/main">
+              <a:graphicData uri="http://schemas.openxmlformats.org/drawingml/2006/picture">
+                <pic:pic xmlns:pic="http://schemas.openxmlformats.org/drawingml/2006/picture">
+                  <pic:nvPicPr>
+                    <pic:cNvPr id="11" name="UEEDiagram.jpg"/>
+                    <pic:cNvPicPr/>
+                  </pic:nvPicPr>
+                  <pic:blipFill>
+                    <a:blip r:embed="rId27">
+                      <a:extLst>
+                        <a:ext uri="{28A0092B-C50C-407E-A947-70E740481C1C}">
+                          <a14:useLocalDpi xmlns:a14="http://schemas.microsoft.com/office/drawing/2010/main" val="0"/>
+                        </a:ext>
+                      </a:extLst>
+                    </a:blip>
+                    <a:stretch>
+                      <a:fillRect/>
+                    </a:stretch>
+                  </pic:blipFill>
+                  <pic:spPr>
+                    <a:xfrm>
+                      <a:off x="0" y="0"/>
+                      <a:ext cx="4454519" cy="3785053"/>
+                    </a:xfrm>
+                    <a:prstGeom prst="rect">
+                      <a:avLst/>
+                    </a:prstGeom>
+                  </pic:spPr>
+                </pic:pic>
+              </a:graphicData>
+            </a:graphic>
+          </wp:inline>
+        </w:drawing>
+      </w:r>
+      <w:commentRangeEnd w:id="12"/>
+      <w:r>
+        <w:rPr>
+          <w:rStyle w:val="CommentReference"/>
+          <w:noProof w:val="0"/>
+          <w:lang w:val="en-US" w:eastAsia="en-US"/>
+        </w:rPr>
+        <w:commentReference w:id="12"/>
+      </w:r>
+    </w:p>
+    <w:p>
+      <w:pPr>
+        <w:pStyle w:val="CVFigureCaption"/>
+      </w:pPr>
+      <w:r>
+        <w:t>Coreo UEE Overview</w:t>
+      </w:r>
+    </w:p>
+    <w:p>
+      <w:pPr>
+        <w:pStyle w:val="CVChapterBodyCopy"/>
+      </w:pPr>
+      <w:r>
+        <w:t>Use the display settings feature in UEE to configure the following modes on your device screen:</w:t>
+      </w:r>
+    </w:p>
+    <w:p>
+      <w:pPr>
+        <w:pStyle w:val="ListBullet"/>
+      </w:pPr>
+      <w:r>
+        <w:t>Single panel</w:t>
+      </w:r>
+      <w:r>
+        <w:t xml:space="preserve"> mode: You can configure a Coreo application to view it in a single panel </w:t>
+      </w:r>
+      <w:r>
+        <w:t>layout</w:t>
+      </w:r>
+      <w:r>
+        <w:t xml:space="preserve">. The single panel </w:t>
+      </w:r>
+      <w:r>
+        <w:t>mode</w:t>
+      </w:r>
+      <w:r>
+        <w:t xml:space="preserve"> is available on standard screens </w:t>
+      </w:r>
+      <w:r>
+        <w:rPr>
+          <w:highlight w:val="yellow"/>
+        </w:rPr>
+        <w:t>(4:3 aspect ratio resolutions</w:t>
+      </w:r>
+      <w:r>
+        <w:t xml:space="preserve">) and </w:t>
+      </w:r>
+      <w:r>
+        <w:t xml:space="preserve">on </w:t>
+      </w:r>
+      <w:r>
+        <w:t>widescreens (</w:t>
+      </w:r>
+      <w:r>
+        <w:rPr>
+          <w:highlight w:val="yellow"/>
+        </w:rPr>
+        <w:t>16:9 and 16:10 aspect ratio resolutions</w:t>
+      </w:r>
+      <w:r>
+        <w:t>)</w:t>
+      </w:r>
+    </w:p>
+    <w:p>
+      <w:pPr>
+        <w:pStyle w:val="ListBullet"/>
+      </w:pPr>
+      <w:r>
+        <w:t>Double panel</w:t>
+      </w:r>
+      <w:r>
+        <w:t xml:space="preserve"> mode (Multi-panel mode): You can configure the Coreo applications to view them in a double panel layout, </w:t>
+      </w:r>
+      <w:r>
+        <w:t>with each application assigned to a panel.</w:t>
+      </w:r>
+      <w:r>
+        <w:t xml:space="preserve"> The double panel </w:t>
+      </w:r>
+      <w:r>
+        <w:t>mode</w:t>
+      </w:r>
+      <w:r>
+        <w:t xml:space="preserve"> is compatible with widescreens only.</w:t>
+      </w:r>
+      <w:r>
+        <w:t xml:space="preserve"> You can save the configurations of a double panel mode as presets.</w:t>
+      </w:r>
+    </w:p>
+    <w:p>
+      <w:pPr>
+        <w:pStyle w:val="ListBullet"/>
+      </w:pPr>
+      <w:r>
+        <w:t>Triple panel</w:t>
+      </w:r>
+      <w:r>
+        <w:t xml:space="preserve"> mode (Multi-panel mode): You can configure the Coreo applications to view them in a triple panel layout, </w:t>
+      </w:r>
+      <w:r>
+        <w:t>with each application assigned to a panel</w:t>
+      </w:r>
+      <w:r>
+        <w:t xml:space="preserve">. The triple panel </w:t>
+      </w:r>
+      <w:r>
+        <w:lastRenderedPageBreak/>
+        <w:t>mode</w:t>
+      </w:r>
+      <w:r>
+        <w:t xml:space="preserve"> is compatible with widescreens only.</w:t>
+      </w:r>
+      <w:r>
+        <w:t xml:space="preserve"> You can save the configurations of a triple panel mode as presets.</w:t>
+      </w:r>
+    </w:p>
+    <w:p>
+      <w:pPr>
+        <w:pStyle w:val="CVChapterBodyCopy"/>
+      </w:pPr>
+      <w:r>
+        <w:t xml:space="preserve">UEE also allows its users to </w:t>
+      </w:r>
+      <w:r>
+        <w:t xml:space="preserve">pin the Coreo applications </w:t>
+      </w:r>
+      <w:r>
+        <w:t>and presets on t</w:t>
+      </w:r>
+      <w:r>
+        <w:t xml:space="preserve">he toolbar </w:t>
+      </w:r>
+      <w:r>
+        <w:t>of</w:t>
+      </w:r>
+      <w:r>
+        <w:t xml:space="preserve"> </w:t>
+      </w:r>
+      <w:r>
+        <w:t>the</w:t>
+      </w:r>
+      <w:r>
+        <w:t xml:space="preserve"> UEE screen to access and apply the screen configurations easily.</w:t>
+      </w:r>
+    </w:p>
+    <w:p>
+      <w:pPr>
+        <w:pStyle w:val="Heading1"/>
+        <w:numPr>
+          <w:ilvl w:val="0"/>
+          <w:numId w:val="17"/>
+        </w:numPr>
+      </w:pPr>
+      <w:bookmarkStart w:id="13" w:name="_Toc23416399"/>
+      <w:r>
         <w:t xml:space="preserve">User </w:t>
       </w:r>
       <w:r>
@@ -5809,7 +6126,7 @@
       <w:r>
         <w:t>boarding</w:t>
       </w:r>
-      <w:bookmarkEnd w:id="11"/>
+      <w:bookmarkEnd w:id="13"/>
     </w:p>
     <w:p>
       <w:pPr>
@@ -5946,7 +6263,7 @@
                     <pic:cNvPicPr/>
                   </pic:nvPicPr>
                   <pic:blipFill>
-                    <a:blip r:embed="rId27">
+                    <a:blip r:embed="rId28">
                       <a:extLst>
                         <a:ext uri="{28A0092B-C50C-407E-A947-70E740481C1C}">
                           <a14:useLocalDpi xmlns:a14="http://schemas.microsoft.com/office/drawing/2010/main" val="0"/>
@@ -5991,7 +6308,7 @@
       <w:pPr>
         <w:pStyle w:val="Heading2"/>
       </w:pPr>
-      <w:bookmarkStart w:id="12" w:name="_Toc23333331"/>
+      <w:bookmarkStart w:id="14" w:name="_Toc23416400"/>
       <w:r>
         <w:t>Log into UEE</w:t>
       </w:r>
@@ -6004,7 +6321,7 @@
       <w:r>
         <w:t>First Time User</w:t>
       </w:r>
-      <w:bookmarkEnd w:id="12"/>
+      <w:bookmarkEnd w:id="14"/>
     </w:p>
     <w:p>
       <w:pPr>
@@ -6053,6 +6370,7 @@
         </w:numPr>
       </w:pPr>
       <w:r>
+        <w:lastRenderedPageBreak/>
         <w:t>Open the email link sent to your email inbox b</w:t>
       </w:r>
       <w:r>
@@ -6067,7 +6385,6 @@
         <w:pStyle w:val="CVFigure"/>
       </w:pPr>
       <w:r>
-        <w:lastRenderedPageBreak/>
         <w:drawing>
           <wp:inline distT="0" distB="0" distL="0" distR="0" wp14:anchorId="5E015F65" wp14:editId="5D842C7E">
             <wp:extent cx="3678640" cy="3905250"/>
@@ -6084,7 +6401,7 @@
                     <pic:cNvPicPr/>
                   </pic:nvPicPr>
                   <pic:blipFill>
-                    <a:blip r:embed="rId28">
+                    <a:blip r:embed="rId29">
                       <a:extLst>
                         <a:ext uri="{28A0092B-C50C-407E-A947-70E740481C1C}">
                           <a14:useLocalDpi xmlns:a14="http://schemas.microsoft.com/office/drawing/2010/main" val="0"/>
@@ -6165,7 +6482,7 @@
                     <pic:cNvPicPr/>
                   </pic:nvPicPr>
                   <pic:blipFill>
-                    <a:blip r:embed="rId29">
+                    <a:blip r:embed="rId30">
                       <a:extLst>
                         <a:ext uri="{28A0092B-C50C-407E-A947-70E740481C1C}">
                           <a14:useLocalDpi xmlns:a14="http://schemas.microsoft.com/office/drawing/2010/main" val="0"/>
@@ -6225,7 +6542,7 @@
                     <pic:cNvPicPr/>
                   </pic:nvPicPr>
                   <pic:blipFill>
-                    <a:blip r:embed="rId30">
+                    <a:blip r:embed="rId31">
                       <a:extLst>
                         <a:ext uri="{28A0092B-C50C-407E-A947-70E740481C1C}">
                           <a14:useLocalDpi xmlns:a14="http://schemas.microsoft.com/office/drawing/2010/main" val="0"/>
@@ -6575,7 +6892,7 @@
                     </pic:cNvPicPr>
                   </pic:nvPicPr>
                   <pic:blipFill>
-                    <a:blip r:embed="rId31">
+                    <a:blip r:embed="rId32">
                       <a:extLst>
                         <a:ext uri="{28A0092B-C50C-407E-A947-70E740481C1C}">
                           <a14:useLocalDpi xmlns:a14="http://schemas.microsoft.com/office/drawing/2010/main" val="0"/>
@@ -6610,6 +6927,9 @@
       </w:pPr>
       <w:r>
         <w:t>Choose A Forgot Password Question</w:t>
+      </w:r>
+      <w:r>
+        <w:t xml:space="preserve"> in the Create Your Navvis Account Screen</w:t>
       </w:r>
     </w:p>
     <w:p>
@@ -6818,7 +7138,7 @@
         <w:pStyle w:val="CVFigure"/>
         <w:jc w:val="left"/>
       </w:pPr>
-      <w:commentRangeStart w:id="13"/>
+      <w:commentRangeStart w:id="15"/>
       <w:r>
         <w:drawing>
           <wp:inline distT="0" distB="0" distL="0" distR="0" wp14:anchorId="16BB029A" wp14:editId="4146B120">
@@ -6836,7 +7156,7 @@
                     <pic:cNvPicPr/>
                   </pic:nvPicPr>
                   <pic:blipFill>
-                    <a:blip r:embed="rId32">
+                    <a:blip r:embed="rId33">
                       <a:extLst>
                         <a:ext uri="{28A0092B-C50C-407E-A947-70E740481C1C}">
                           <a14:useLocalDpi xmlns:a14="http://schemas.microsoft.com/office/drawing/2010/main" val="0"/>
@@ -6862,14 +7182,14 @@
           </wp:inline>
         </w:drawing>
       </w:r>
-      <w:commentRangeEnd w:id="13"/>
+      <w:commentRangeEnd w:id="15"/>
       <w:r>
         <w:rPr>
           <w:rStyle w:val="CommentReference"/>
           <w:noProof w:val="0"/>
           <w:lang w:val="en-US" w:eastAsia="en-US"/>
         </w:rPr>
-        <w:commentReference w:id="13"/>
+        <w:commentReference w:id="15"/>
       </w:r>
     </w:p>
     <w:p>
@@ -7049,7 +7369,7 @@
             <w:r>
               <w:t xml:space="preserve"> </w:t>
             </w:r>
-            <w:hyperlink r:id="rId33" w:history="1">
+            <w:hyperlink r:id="rId34" w:history="1">
               <w:r>
                 <w:rPr>
                   <w:rStyle w:val="Hyperlink"/>
@@ -7089,7 +7409,7 @@
         <w:pStyle w:val="CVChapterBodyCopy"/>
         <w:ind w:left="1080"/>
       </w:pPr>
-      <w:commentRangeStart w:id="14"/>
+      <w:commentRangeStart w:id="16"/>
       <w:r>
         <w:rPr>
           <w:noProof/>
@@ -7113,7 +7433,7 @@
                     </pic:cNvPicPr>
                   </pic:nvPicPr>
                   <pic:blipFill>
-                    <a:blip r:embed="rId34">
+                    <a:blip r:embed="rId35">
                       <a:extLst>
                         <a:ext uri="{28A0092B-C50C-407E-A947-70E740481C1C}">
                           <a14:useLocalDpi xmlns:a14="http://schemas.microsoft.com/office/drawing/2010/main" val="0"/>
@@ -7141,26 +7461,26 @@
           </wp:inline>
         </w:drawing>
       </w:r>
-      <w:commentRangeEnd w:id="14"/>
+      <w:commentRangeEnd w:id="16"/>
       <w:r>
         <w:rPr>
           <w:rStyle w:val="CommentReference"/>
           <w:rFonts w:asciiTheme="minorHAnsi" w:hAnsiTheme="minorHAnsi"/>
           <w:color w:val="auto"/>
         </w:rPr>
-        <w:commentReference w:id="14"/>
+        <w:commentReference w:id="16"/>
       </w:r>
     </w:p>
     <w:p>
       <w:pPr>
         <w:pStyle w:val="CVFigureCaption"/>
       </w:pPr>
-      <w:bookmarkStart w:id="15" w:name="NAVVISsignInScreen"/>
+      <w:bookmarkStart w:id="17" w:name="NAVVISsignInScreen"/>
       <w:r>
         <w:t>NAVVIS Sign In Screen</w:t>
       </w:r>
     </w:p>
-    <w:bookmarkEnd w:id="15"/>
+    <w:bookmarkEnd w:id="17"/>
     <w:p>
       <w:pPr>
         <w:pStyle w:val="ListNumber"/>
@@ -7277,7 +7597,7 @@
                     </pic:cNvPicPr>
                   </pic:nvPicPr>
                   <pic:blipFill>
-                    <a:blip r:embed="rId35">
+                    <a:blip r:embed="rId36">
                       <a:extLst>
                         <a:ext uri="{28A0092B-C50C-407E-A947-70E740481C1C}">
                           <a14:useLocalDpi xmlns:a14="http://schemas.microsoft.com/office/drawing/2010/main" val="0"/>
@@ -7350,7 +7670,7 @@
       <w:pPr>
         <w:pStyle w:val="Heading2"/>
       </w:pPr>
-      <w:bookmarkStart w:id="16" w:name="_Toc23333332"/>
+      <w:bookmarkStart w:id="18" w:name="_Toc23416401"/>
       <w:r>
         <w:t>About</w:t>
       </w:r>
@@ -7372,7 +7692,7 @@
       <w:r>
         <w:t>kta SSO account</w:t>
       </w:r>
-      <w:bookmarkEnd w:id="16"/>
+      <w:bookmarkEnd w:id="18"/>
     </w:p>
     <w:p>
       <w:pPr>
@@ -7558,11 +7878,11 @@
       <w:pPr>
         <w:pStyle w:val="Heading2"/>
       </w:pPr>
-      <w:bookmarkStart w:id="17" w:name="_Toc23333333"/>
+      <w:bookmarkStart w:id="19" w:name="_Toc23416402"/>
       <w:r>
         <w:t>Reset a forgotten or expired password</w:t>
       </w:r>
-      <w:bookmarkEnd w:id="17"/>
+      <w:bookmarkEnd w:id="19"/>
     </w:p>
     <w:p>
       <w:pPr>
@@ -7615,7 +7935,7 @@
       <w:r>
         <w:t xml:space="preserve">Go to </w:t>
       </w:r>
-      <w:hyperlink r:id="rId36" w:history="1">
+      <w:hyperlink r:id="rId37" w:history="1">
         <w:r>
           <w:rPr>
             <w:rStyle w:val="Hyperlink"/>
@@ -7643,7 +7963,7 @@
       <w:pPr>
         <w:pStyle w:val="CVFigure"/>
       </w:pPr>
-      <w:commentRangeStart w:id="18"/>
+      <w:commentRangeStart w:id="20"/>
       <w:r>
         <w:drawing>
           <wp:inline distT="0" distB="0" distL="0" distR="0" wp14:anchorId="097D4528" wp14:editId="05CC72C8">
@@ -7663,7 +7983,7 @@
                     </pic:cNvPicPr>
                   </pic:nvPicPr>
                   <pic:blipFill>
-                    <a:blip r:embed="rId37">
+                    <a:blip r:embed="rId38">
                       <a:extLst>
                         <a:ext uri="{28A0092B-C50C-407E-A947-70E740481C1C}">
                           <a14:useLocalDpi xmlns:a14="http://schemas.microsoft.com/office/drawing/2010/main" val="0"/>
@@ -7691,14 +8011,14 @@
           </wp:inline>
         </w:drawing>
       </w:r>
-      <w:commentRangeEnd w:id="18"/>
+      <w:commentRangeEnd w:id="20"/>
       <w:r>
         <w:rPr>
           <w:rStyle w:val="CommentReference"/>
           <w:noProof w:val="0"/>
           <w:lang w:val="en-US" w:eastAsia="en-US"/>
         </w:rPr>
-        <w:commentReference w:id="18"/>
+        <w:commentReference w:id="20"/>
       </w:r>
     </w:p>
     <w:p>
@@ -7762,7 +8082,7 @@
       <w:pPr>
         <w:pStyle w:val="CVFigure"/>
       </w:pPr>
-      <w:commentRangeStart w:id="19"/>
+      <w:commentRangeStart w:id="21"/>
       <w:r>
         <w:drawing>
           <wp:inline distT="0" distB="0" distL="0" distR="0" wp14:anchorId="514A4F82" wp14:editId="1DCC13EE">
@@ -7782,7 +8102,7 @@
                     </pic:cNvPicPr>
                   </pic:nvPicPr>
                   <pic:blipFill>
-                    <a:blip r:embed="rId38">
+                    <a:blip r:embed="rId39">
                       <a:extLst>
                         <a:ext uri="{28A0092B-C50C-407E-A947-70E740481C1C}">
                           <a14:useLocalDpi xmlns:a14="http://schemas.microsoft.com/office/drawing/2010/main" val="0"/>
@@ -7810,14 +8130,14 @@
           </wp:inline>
         </w:drawing>
       </w:r>
-      <w:commentRangeEnd w:id="19"/>
+      <w:commentRangeEnd w:id="21"/>
       <w:r>
         <w:rPr>
           <w:rStyle w:val="CommentReference"/>
           <w:noProof w:val="0"/>
           <w:lang w:val="en-US" w:eastAsia="en-US"/>
         </w:rPr>
-        <w:commentReference w:id="19"/>
+        <w:commentReference w:id="21"/>
       </w:r>
     </w:p>
     <w:p>
@@ -7926,23 +8246,10 @@
     </w:p>
     <w:p>
       <w:pPr>
-        <w:spacing w:after="0" w:line="240" w:lineRule="auto"/>
-        <w:rPr>
-          <w:rFonts w:ascii="Calibri" w:hAnsi="Calibri"/>
-          <w:color w:val="000000" w:themeColor="text1"/>
-        </w:rPr>
-      </w:pPr>
-      <w:r>
-        <w:br w:type="page"/>
-      </w:r>
-    </w:p>
-    <w:p>
-      <w:pPr>
         <w:pStyle w:val="Heading1"/>
       </w:pPr>
-      <w:bookmarkStart w:id="20" w:name="_Toc23333334"/>
-      <w:r>
-        <w:lastRenderedPageBreak/>
+      <w:bookmarkStart w:id="22" w:name="_Toc23416403"/>
+      <w:r>
         <w:t>UEE</w:t>
       </w:r>
       <w:r>
@@ -7961,15 +8268,18 @@
         <w:t xml:space="preserve"> </w:t>
       </w:r>
       <w:r>
-        <w:t>s</w:t>
+        <w:t>S</w:t>
       </w:r>
       <w:r>
         <w:t xml:space="preserve">creen </w:t>
       </w:r>
       <w:r>
-        <w:t>layout and navigation</w:t>
-      </w:r>
-      <w:bookmarkEnd w:id="20"/>
+        <w:t>Layout and N</w:t>
+      </w:r>
+      <w:r>
+        <w:t>avigation</w:t>
+      </w:r>
+      <w:bookmarkEnd w:id="22"/>
     </w:p>
     <w:p>
       <w:pPr>
@@ -8095,259 +8405,10 @@
         <w:pStyle w:val="CVChapterBodyCopy"/>
       </w:pPr>
       <w:r>
-        <w:t xml:space="preserve">Use the </w:t>
-      </w:r>
-      <w:r>
-        <w:t>display settings feature in</w:t>
-      </w:r>
-      <w:r>
-        <w:t xml:space="preserve"> UEE to configure the following panel </w:t>
-      </w:r>
-      <w:r>
-        <w:t>modes on your device screen</w:t>
-      </w:r>
-      <w:r>
-        <w:t>:</w:t>
-      </w:r>
-    </w:p>
-    <w:p>
-      <w:pPr>
-        <w:pStyle w:val="ListBullet"/>
-      </w:pPr>
-      <w:r>
-        <w:t>Single panel</w:t>
-      </w:r>
-      <w:r>
-        <w:t xml:space="preserve"> </w:t>
-      </w:r>
-      <w:r>
-        <w:t>mode</w:t>
-      </w:r>
-      <w:r>
-        <w:t>: You</w:t>
-      </w:r>
-      <w:r>
-        <w:t xml:space="preserve"> </w:t>
-      </w:r>
-      <w:r>
-        <w:t>can configure a Core</w:t>
-      </w:r>
-      <w:r>
-        <w:t>o application to view it in a single panel</w:t>
-      </w:r>
-      <w:r>
-        <w:t xml:space="preserve"> view</w:t>
-      </w:r>
-      <w:r>
-        <w:t>. The single panel layout is available on standard screens</w:t>
-      </w:r>
-      <w:r>
-        <w:t xml:space="preserve"> </w:t>
-      </w:r>
-      <w:r>
-        <w:rPr>
-          <w:highlight w:val="yellow"/>
-        </w:rPr>
-        <w:t>(4:3 aspect ratio resolutions</w:t>
-      </w:r>
-      <w:r>
-        <w:t>)</w:t>
-      </w:r>
-      <w:r>
-        <w:t xml:space="preserve"> and widescreens</w:t>
-      </w:r>
-      <w:r>
-        <w:t xml:space="preserve"> (</w:t>
-      </w:r>
-      <w:r>
-        <w:rPr>
-          <w:highlight w:val="yellow"/>
-        </w:rPr>
-        <w:t>16:9 and 16:10 aspect ratio resolutions</w:t>
-      </w:r>
-      <w:r>
-        <w:t>)</w:t>
-      </w:r>
-    </w:p>
-    <w:p>
-      <w:pPr>
-        <w:pStyle w:val="ListBullet"/>
-      </w:pPr>
-      <w:r>
-        <w:t>Double panel</w:t>
-      </w:r>
-      <w:r>
-        <w:t xml:space="preserve"> </w:t>
-      </w:r>
-      <w:r>
-        <w:t>mode (Multi-panel mode)</w:t>
-      </w:r>
-      <w:r>
-        <w:t xml:space="preserve">: </w:t>
-      </w:r>
-      <w:r>
-        <w:t>You can configure the Coreo applications to view them in a double panel layout</w:t>
-      </w:r>
-      <w:r>
-        <w:t xml:space="preserve">, </w:t>
-      </w:r>
-      <w:r>
-        <w:t>with each application assigned to a panel.</w:t>
-      </w:r>
-      <w:r>
-        <w:t xml:space="preserve"> T</w:t>
-      </w:r>
-      <w:r>
-        <w:t xml:space="preserve">he double panel </w:t>
-      </w:r>
-      <w:r>
-        <w:t>view</w:t>
-      </w:r>
-      <w:r>
-        <w:t xml:space="preserve"> is compatible </w:t>
-      </w:r>
-      <w:r>
-        <w:t>with</w:t>
-      </w:r>
-      <w:r>
-        <w:t xml:space="preserve"> widescreens only.</w:t>
-      </w:r>
-    </w:p>
-    <w:p>
-      <w:pPr>
-        <w:pStyle w:val="ListBullet"/>
-      </w:pPr>
-      <w:r>
-        <w:t>Triple panel</w:t>
-      </w:r>
-      <w:r>
-        <w:t xml:space="preserve"> </w:t>
-      </w:r>
-      <w:r>
-        <w:t>mode (Multi-panel mode)</w:t>
-      </w:r>
-      <w:r>
-        <w:t xml:space="preserve">: </w:t>
-      </w:r>
-      <w:r>
-        <w:t>You can configure the Coreo applications to view them in a triple panel layout</w:t>
-      </w:r>
-      <w:r>
-        <w:t xml:space="preserve">, </w:t>
-      </w:r>
-      <w:r>
-        <w:t>with each application assigned to a panel</w:t>
-      </w:r>
-      <w:r>
-        <w:t>. T</w:t>
-      </w:r>
-      <w:r>
-        <w:t xml:space="preserve">he triple panel </w:t>
-      </w:r>
-      <w:r>
-        <w:t>view</w:t>
-      </w:r>
-      <w:r>
-        <w:t xml:space="preserve"> is compatible </w:t>
-      </w:r>
-      <w:r>
-        <w:t>with</w:t>
-      </w:r>
-      <w:r>
-        <w:t xml:space="preserve"> widescreens only.</w:t>
-      </w:r>
-    </w:p>
-    <w:p>
-      <w:pPr>
-        <w:pStyle w:val="CVChapterBodyCopy"/>
-      </w:pPr>
-      <w:r>
-        <w:t>You can save each of these configurations, which can be applied to the device screen, as a preset.</w:t>
-      </w:r>
-    </w:p>
-    <w:p>
-      <w:pPr>
-        <w:pStyle w:val="CVChapterBodyCopy"/>
-      </w:pPr>
-      <w:r>
-        <w:t>The following illustration gives an overview of the UEE application:</w:t>
-      </w:r>
-    </w:p>
-    <w:p>
-      <w:pPr>
-        <w:pStyle w:val="CVFigure"/>
-      </w:pPr>
-      <w:r>
-        <w:lastRenderedPageBreak/>
-        <w:drawing>
-          <wp:inline distT="0" distB="0" distL="0" distR="0" wp14:anchorId="207164A8" wp14:editId="4E5C7AEA">
-            <wp:extent cx="4961905" cy="4180952"/>
-            <wp:effectExtent l="0" t="0" r="0" b="0"/>
-            <wp:docPr id="35" name="Picture 35"/>
-            <wp:cNvGraphicFramePr>
-              <a:graphicFrameLocks xmlns:a="http://schemas.openxmlformats.org/drawingml/2006/main" noChangeAspect="1"/>
-            </wp:cNvGraphicFramePr>
-            <a:graphic xmlns:a="http://schemas.openxmlformats.org/drawingml/2006/main">
-              <a:graphicData uri="http://schemas.openxmlformats.org/drawingml/2006/picture">
-                <pic:pic xmlns:pic="http://schemas.openxmlformats.org/drawingml/2006/picture">
-                  <pic:nvPicPr>
-                    <pic:cNvPr id="35" name="UEE Diagram.png"/>
-                    <pic:cNvPicPr/>
-                  </pic:nvPicPr>
-                  <pic:blipFill>
-                    <a:blip r:embed="rId39">
-                      <a:extLst>
-                        <a:ext uri="{28A0092B-C50C-407E-A947-70E740481C1C}">
-                          <a14:useLocalDpi xmlns:a14="http://schemas.microsoft.com/office/drawing/2010/main" val="0"/>
-                        </a:ext>
-                      </a:extLst>
-                    </a:blip>
-                    <a:stretch>
-                      <a:fillRect/>
-                    </a:stretch>
-                  </pic:blipFill>
-                  <pic:spPr>
-                    <a:xfrm>
-                      <a:off x="0" y="0"/>
-                      <a:ext cx="4961905" cy="4180952"/>
-                    </a:xfrm>
-                    <a:prstGeom prst="rect">
-                      <a:avLst/>
-                    </a:prstGeom>
-                  </pic:spPr>
-                </pic:pic>
-              </a:graphicData>
-            </a:graphic>
-          </wp:inline>
-        </w:drawing>
-      </w:r>
-    </w:p>
-    <w:p>
-      <w:pPr>
-        <w:pStyle w:val="CVFigureCaption"/>
-      </w:pPr>
-      <w:r>
-        <w:t xml:space="preserve">Coreo UEE </w:t>
-      </w:r>
-      <w:r>
-        <w:t>in a Nutshell</w:t>
-      </w:r>
-    </w:p>
-    <w:p>
-      <w:pPr>
-        <w:pStyle w:val="CVChapterBodyCopy"/>
-      </w:pPr>
-      <w:r>
-        <w:t xml:space="preserve">Refer to the following </w:t>
-      </w:r>
-      <w:r>
-        <w:rPr>
-          <w:highlight w:val="darkYellow"/>
-        </w:rPr>
-        <w:t>figure to refer to the</w:t>
-      </w:r>
-      <w:r>
-        <w:t xml:space="preserve"> </w:t>
+        <w:t>The following figure is the default screen view of the UEE application</w:t>
+      </w:r>
+      <w:r>
+        <w:t xml:space="preserve"> when the user logs into the application as a first time user.</w:t>
       </w:r>
     </w:p>
     <w:p>
@@ -8403,7 +8464,10 @@
         <w:pStyle w:val="CVFigureCaption"/>
       </w:pPr>
       <w:r>
-        <w:t xml:space="preserve">Three Panel </w:t>
+        <w:t>UEE Screen‒Triple</w:t>
+      </w:r>
+      <w:r>
+        <w:t xml:space="preserve"> Panel </w:t>
       </w:r>
       <w:r>
         <w:t>View</w:t>
@@ -8448,255 +8512,115 @@
       <w:pPr>
         <w:pStyle w:val="ChapterBodyCopy-Bullet"/>
       </w:pPr>
+      <w:r>
+        <w:t>Toolb</w:t>
+      </w:r>
+      <w:r>
+        <w:t>ar:</w:t>
+      </w:r>
+      <w:r>
+        <w:t xml:space="preserve"> </w:t>
+      </w:r>
+      <w:r>
+        <w:t>Includes buttons t</w:t>
+      </w:r>
+      <w:r>
+        <w:t>o</w:t>
+      </w:r>
+      <w:r>
+        <w:t xml:space="preserve"> </w:t>
+      </w:r>
+      <w:r>
+        <w:t>apply the presets</w:t>
+      </w:r>
+      <w:r>
+        <w:t xml:space="preserve"> to the panels, to </w:t>
+      </w:r>
+      <w:r>
+        <w:t>access</w:t>
+      </w:r>
+      <w:r>
+        <w:t xml:space="preserve"> the display settings </w:t>
+      </w:r>
+      <w:r>
+        <w:t>for</w:t>
+      </w:r>
+      <w:r>
+        <w:t xml:space="preserve"> the panel</w:t>
+      </w:r>
+      <w:r>
+        <w:t xml:space="preserve">, </w:t>
+      </w:r>
+      <w:r>
+        <w:t>and to control the magnific</w:t>
+      </w:r>
+      <w:r>
+        <w:t>ation settings of the panel screen</w:t>
+      </w:r>
+      <w:r>
+        <w:t>.</w:t>
+      </w:r>
+    </w:p>
+    <w:p>
+      <w:pPr>
+        <w:pStyle w:val="ChapterBodyCopy-Bullet"/>
+      </w:pPr>
+      <w:r>
+        <w:t>Panel</w:t>
+      </w:r>
+      <w:r>
+        <w:t xml:space="preserve"> or </w:t>
+      </w:r>
+      <w:r>
+        <w:rPr>
+          <w:highlight w:val="yellow"/>
+        </w:rPr>
+        <w:t>Iframe</w:t>
+      </w:r>
+      <w:r>
+        <w:t>:</w:t>
+      </w:r>
+      <w:r>
+        <w:t xml:space="preserve"> </w:t>
+      </w:r>
+      <w:r>
+        <w:t xml:space="preserve">Each </w:t>
+      </w:r>
+      <w:r>
+        <w:t xml:space="preserve">Coreo </w:t>
+      </w:r>
+      <w:r>
+        <w:t>application can be</w:t>
+      </w:r>
+      <w:r>
+        <w:t xml:space="preserve"> assigned to a</w:t>
+      </w:r>
+      <w:r>
+        <w:t xml:space="preserve"> </w:t>
+      </w:r>
+      <w:r>
+        <w:t>panel</w:t>
+      </w:r>
+      <w:r>
+        <w:t xml:space="preserve"> and can have a maximum of three panel </w:t>
+      </w:r>
+      <w:r>
+        <w:t>on the device screen</w:t>
+      </w:r>
+      <w:r>
+        <w:t>.</w:t>
+      </w:r>
+    </w:p>
+    <w:p>
+      <w:pPr>
+        <w:pStyle w:val="CVHeading2"/>
+      </w:pPr>
+      <w:bookmarkStart w:id="23" w:name="_Toc23416404"/>
       <w:r>
         <w:lastRenderedPageBreak/>
         <w:t>Toolb</w:t>
       </w:r>
       <w:r>
-        <w:t>ar:</w:t>
-      </w:r>
-      <w:r>
-        <w:t xml:space="preserve"> </w:t>
-      </w:r>
-      <w:r>
-        <w:t>Includes buttons t</w:t>
-      </w:r>
-      <w:r>
-        <w:t>o</w:t>
-      </w:r>
-      <w:r>
-        <w:t xml:space="preserve"> </w:t>
-      </w:r>
-      <w:r>
-        <w:t>apply the presets</w:t>
-      </w:r>
-      <w:r>
-        <w:t xml:space="preserve"> to the panels, to </w:t>
-      </w:r>
-      <w:r>
-        <w:t>access</w:t>
-      </w:r>
-      <w:r>
-        <w:t xml:space="preserve"> the display settings </w:t>
-      </w:r>
-      <w:r>
-        <w:t>for</w:t>
-      </w:r>
-      <w:r>
-        <w:t xml:space="preserve"> the panel</w:t>
-      </w:r>
-      <w:r>
-        <w:t xml:space="preserve">, </w:t>
-      </w:r>
-      <w:r>
-        <w:t>and to control the magnific</w:t>
-      </w:r>
-      <w:r>
-        <w:t>ation settings of the panel screen</w:t>
-      </w:r>
-      <w:r>
-        <w:t>.</w:t>
-      </w:r>
-    </w:p>
-    <w:p>
-      <w:pPr>
-        <w:pStyle w:val="ChapterBodyCopy-Bullet"/>
-      </w:pPr>
-      <w:r>
-        <w:t>Panel</w:t>
-      </w:r>
-      <w:r>
-        <w:t xml:space="preserve"> or Iframe</w:t>
-      </w:r>
-      <w:r>
-        <w:t>:</w:t>
-      </w:r>
-      <w:r>
-        <w:t xml:space="preserve"> </w:t>
-      </w:r>
-      <w:r>
-        <w:t xml:space="preserve">Each </w:t>
-      </w:r>
-      <w:r>
-        <w:t xml:space="preserve">Coreo </w:t>
-      </w:r>
-      <w:r>
-        <w:t>application can be</w:t>
-      </w:r>
-      <w:r>
-        <w:t xml:space="preserve"> assigned to a</w:t>
-      </w:r>
-      <w:r>
-        <w:t xml:space="preserve"> </w:t>
-      </w:r>
-      <w:r>
-        <w:t>panel</w:t>
-      </w:r>
-      <w:r>
-        <w:t xml:space="preserve"> and can have a maximum of three panel view</w:t>
-      </w:r>
-      <w:r>
-        <w:t>s</w:t>
-      </w:r>
-      <w:r>
-        <w:t>.</w:t>
-      </w:r>
-    </w:p>
-    <w:p>
-      <w:pPr>
-        <w:pStyle w:val="ChapterBodyCopy-Bullet"/>
-        <w:numPr>
-          <w:ilvl w:val="0"/>
-          <w:numId w:val="0"/>
-        </w:numPr>
-        <w:ind w:left="317"/>
-      </w:pPr>
-      <w:r>
-        <w:t>The user can assign the following Coreo applications to a panel</w:t>
-      </w:r>
-      <w:r>
-        <w:t xml:space="preserve"> at a time</w:t>
-      </w:r>
-      <w:r>
-        <w:t>:</w:t>
-      </w:r>
-    </w:p>
-    <w:p>
-      <w:pPr>
-        <w:pStyle w:val="ChapterBodyCopy-Bullet2"/>
-        <w:rPr>
-          <w:highlight w:val="yellow"/>
-        </w:rPr>
-      </w:pPr>
-      <w:r>
-        <w:rPr>
-          <w:highlight w:val="yellow"/>
-        </w:rPr>
-        <w:t>Coreo Analytics</w:t>
-      </w:r>
-    </w:p>
-    <w:p>
-      <w:pPr>
-        <w:pStyle w:val="ChapterBodyCopy-Bullet2"/>
-        <w:rPr>
-          <w:highlight w:val="yellow"/>
-        </w:rPr>
-      </w:pPr>
-      <w:r>
-        <w:rPr>
-          <w:highlight w:val="yellow"/>
-        </w:rPr>
-        <w:t>Coreo Home</w:t>
-      </w:r>
-    </w:p>
-    <w:p>
-      <w:pPr>
-        <w:pStyle w:val="ChapterBodyCopy-Bullet2"/>
-        <w:rPr>
-          <w:highlight w:val="yellow"/>
-        </w:rPr>
-      </w:pPr>
-      <w:r>
-        <w:rPr>
-          <w:highlight w:val="yellow"/>
-        </w:rPr>
-        <w:t>Coreo View</w:t>
-      </w:r>
-    </w:p>
-    <w:p>
-      <w:pPr>
-        <w:pStyle w:val="ChapterBodyCopy-Bullet2"/>
-        <w:rPr>
-          <w:highlight w:val="yellow"/>
-        </w:rPr>
-      </w:pPr>
-      <w:r>
-        <w:rPr>
-          <w:highlight w:val="yellow"/>
-        </w:rPr>
-        <w:t>Coreo Care</w:t>
-      </w:r>
-      <w:r>
-        <w:rPr>
-          <w:highlight w:val="yellow"/>
-        </w:rPr>
-        <w:t xml:space="preserve"> </w:t>
-      </w:r>
-      <w:r>
-        <w:rPr>
-          <w:highlight w:val="yellow"/>
-        </w:rPr>
-        <w:t>- Member</w:t>
-      </w:r>
-      <w:r>
-        <w:rPr>
-          <w:highlight w:val="yellow"/>
-        </w:rPr>
-        <w:t xml:space="preserve"> View</w:t>
-      </w:r>
-    </w:p>
-    <w:p>
-      <w:pPr>
-        <w:pStyle w:val="ChapterBodyCopy-Bullet2"/>
-        <w:rPr>
-          <w:highlight w:val="yellow"/>
-        </w:rPr>
-      </w:pPr>
-      <w:r>
-        <w:rPr>
-          <w:highlight w:val="yellow"/>
-        </w:rPr>
-        <w:t>Coreo Care – Provider View</w:t>
-      </w:r>
-    </w:p>
-    <w:p>
-      <w:pPr>
-        <w:pStyle w:val="ChapterBodyCopy-Bullet2"/>
-        <w:rPr>
-          <w:highlight w:val="yellow"/>
-        </w:rPr>
-      </w:pPr>
-      <w:r>
-        <w:rPr>
-          <w:highlight w:val="yellow"/>
-        </w:rPr>
-        <w:t>Epic EMR</w:t>
-      </w:r>
-    </w:p>
-    <w:p>
-      <w:pPr>
-        <w:pStyle w:val="ChapterBodyCopy-Bullet2"/>
-        <w:rPr>
-          <w:highlight w:val="yellow"/>
-        </w:rPr>
-      </w:pPr>
-      <w:commentRangeStart w:id="21"/>
-      <w:r>
-        <w:rPr>
-          <w:highlight w:val="yellow"/>
-        </w:rPr>
-        <w:t>Navvis MedCompass Dev</w:t>
-      </w:r>
-      <w:commentRangeEnd w:id="21"/>
-      <w:r>
-        <w:rPr>
-          <w:rStyle w:val="CommentReference"/>
-          <w:rFonts w:asciiTheme="minorHAnsi" w:hAnsiTheme="minorHAnsi"/>
-          <w:color w:val="auto"/>
-          <w:highlight w:val="yellow"/>
-        </w:rPr>
-        <w:commentReference w:id="21"/>
-      </w:r>
-    </w:p>
-    <w:p>
-      <w:pPr>
-        <w:pStyle w:val="CVHeading2"/>
-      </w:pPr>
-      <w:bookmarkStart w:id="22" w:name="_Toc23333335"/>
-      <w:r>
-        <w:t>Toolb</w:t>
-      </w:r>
-      <w:r>
         <w:t>ar</w:t>
       </w:r>
       <w:r>
@@ -8705,7 +8629,7 @@
       <w:r>
         <w:t>lements</w:t>
       </w:r>
-      <w:bookmarkEnd w:id="22"/>
+      <w:bookmarkEnd w:id="23"/>
     </w:p>
     <w:p>
       <w:pPr>
@@ -9068,7 +8992,7 @@
                 <v:shape id="_x0000_i1025" type="#_x0000_t75" style="width:36.75pt;height:36.75pt" o:ole="">
                   <v:imagedata r:id="rId42" o:title=""/>
                 </v:shape>
-                <o:OLEObject Type="Embed" ProgID="PBrush" ShapeID="_x0000_i1025" DrawAspect="Content" ObjectID="_1633946343" r:id="rId43"/>
+                <o:OLEObject Type="Embed" ProgID="PBrush" ShapeID="_x0000_i1025" DrawAspect="Content" ObjectID="_1634031675" r:id="rId43"/>
               </w:object>
             </w:r>
           </w:p>
@@ -9489,11 +9413,11 @@
             <w:r>
               <w:t xml:space="preserve">In the </w:t>
             </w:r>
-            <w:bookmarkStart w:id="23" w:name="DisplaySettingsWindowPopup"/>
+            <w:bookmarkStart w:id="24" w:name="DisplaySettingsWindowPopup"/>
             <w:r>
               <w:t>pop-up window</w:t>
             </w:r>
-            <w:bookmarkEnd w:id="23"/>
+            <w:bookmarkEnd w:id="24"/>
             <w:r>
               <w:t>, y</w:t>
             </w:r>
@@ -9525,11 +9449,7 @@
               <w:t>to</w:t>
             </w:r>
             <w:r>
-              <w:t xml:space="preserve"> the </w:t>
-            </w:r>
-            <w:r>
-              <w:lastRenderedPageBreak/>
-              <w:t>tool bar</w:t>
+              <w:t xml:space="preserve"> the tool bar</w:t>
             </w:r>
             <w:r>
               <w:t xml:space="preserve"> using this window</w:t>
@@ -9546,7 +9466,6 @@
         <w:pStyle w:val="CVTableCaption"/>
       </w:pPr>
       <w:r>
-        <w:lastRenderedPageBreak/>
         <w:t>Toolb</w:t>
       </w:r>
       <w:r>
@@ -9560,14 +9479,14 @@
       <w:pPr>
         <w:pStyle w:val="Heading2"/>
       </w:pPr>
-      <w:bookmarkStart w:id="24" w:name="_Toc23333336"/>
+      <w:bookmarkStart w:id="25" w:name="_Toc23416405"/>
       <w:r>
         <w:t>Panel e</w:t>
       </w:r>
       <w:r>
         <w:t>lements</w:t>
       </w:r>
-      <w:bookmarkEnd w:id="24"/>
+      <w:bookmarkEnd w:id="25"/>
     </w:p>
     <w:p>
       <w:r>
@@ -9661,7 +9580,7 @@
                 <v:shape id="_x0000_i1026" type="#_x0000_t75" style="width:27.75pt;height:36.75pt" o:ole="">
                   <v:imagedata r:id="rId47" o:title=""/>
                 </v:shape>
-                <o:OLEObject Type="Embed" ProgID="PBrush" ShapeID="_x0000_i1026" DrawAspect="Content" ObjectID="_1633946344" r:id="rId48"/>
+                <o:OLEObject Type="Embed" ProgID="PBrush" ShapeID="_x0000_i1026" DrawAspect="Content" ObjectID="_1634031676" r:id="rId48"/>
               </w:object>
             </w:r>
           </w:p>
@@ -9702,7 +9621,13 @@
               <w:t xml:space="preserve">. The UEE screen can display a maximum of three </w:t>
             </w:r>
             <w:r>
-              <w:t>panels. The first panel is the L</w:t>
+              <w:t>panels</w:t>
+            </w:r>
+            <w:r>
+              <w:t xml:space="preserve"> on the device screen</w:t>
+            </w:r>
+            <w:r>
+              <w:t>. The first panel is the L</w:t>
             </w:r>
             <w:r>
               <w:t xml:space="preserve">eft </w:t>
@@ -9745,7 +9670,7 @@
                 <v:shape id="_x0000_i1027" type="#_x0000_t75" style="width:30pt;height:31.5pt" o:ole="">
                   <v:imagedata r:id="rId49" o:title=""/>
                 </v:shape>
-                <o:OLEObject Type="Embed" ProgID="PBrush" ShapeID="_x0000_i1027" DrawAspect="Content" ObjectID="_1633946345" r:id="rId50"/>
+                <o:OLEObject Type="Embed" ProgID="PBrush" ShapeID="_x0000_i1027" DrawAspect="Content" ObjectID="_1634031677" r:id="rId50"/>
               </w:object>
             </w:r>
           </w:p>
@@ -9783,7 +9708,15 @@
               <w:t>The second panel</w:t>
             </w:r>
             <w:r>
-              <w:t>. The second panel is the Central (</w:t>
+              <w:t xml:space="preserve">. </w:t>
+            </w:r>
+          </w:p>
+          <w:p>
+            <w:pPr>
+              <w:pStyle w:val="CVTabletext"/>
+            </w:pPr>
+            <w:r>
+              <w:t>The second panel is the Central (</w:t>
             </w:r>
             <w:r>
               <w:rPr>
@@ -9817,7 +9750,7 @@
                 <v:shape id="_x0000_i1028" type="#_x0000_t75" style="width:33pt;height:37.5pt" o:ole="">
                   <v:imagedata r:id="rId51" o:title=""/>
                 </v:shape>
-                <o:OLEObject Type="Embed" ProgID="PBrush" ShapeID="_x0000_i1028" DrawAspect="Content" ObjectID="_1633946346" r:id="rId52"/>
+                <o:OLEObject Type="Embed" ProgID="PBrush" ShapeID="_x0000_i1028" DrawAspect="Content" ObjectID="_1634031678" r:id="rId52"/>
               </w:object>
             </w:r>
           </w:p>
@@ -9855,7 +9788,15 @@
               <w:t>The third panel</w:t>
             </w:r>
             <w:r>
-              <w:t>. The third panel is the Right (</w:t>
+              <w:t xml:space="preserve">. </w:t>
+            </w:r>
+          </w:p>
+          <w:p>
+            <w:pPr>
+              <w:pStyle w:val="CVTabletext"/>
+            </w:pPr>
+            <w:r>
+              <w:t>The third panel is the Right (</w:t>
             </w:r>
             <w:r>
               <w:rPr>
@@ -9896,7 +9837,7 @@
                 <v:shape id="_x0000_i1029" type="#_x0000_t75" style="width:33.75pt;height:30pt" o:ole="">
                   <v:imagedata r:id="rId53" o:title=""/>
                 </v:shape>
-                <o:OLEObject Type="Embed" ProgID="PBrush" ShapeID="_x0000_i1029" DrawAspect="Content" ObjectID="_1633946347" r:id="rId54"/>
+                <o:OLEObject Type="Embed" ProgID="PBrush" ShapeID="_x0000_i1029" DrawAspect="Content" ObjectID="_1634031679" r:id="rId54"/>
               </w:object>
             </w:r>
           </w:p>
@@ -9995,7 +9936,7 @@
                 <v:shape id="_x0000_i1030" type="#_x0000_t75" style="width:169.5pt;height:23.25pt" o:ole="">
                   <v:imagedata r:id="rId55" o:title=""/>
                 </v:shape>
-                <o:OLEObject Type="Embed" ProgID="PBrush" ShapeID="_x0000_i1030" DrawAspect="Content" ObjectID="_1633946348" r:id="rId56"/>
+                <o:OLEObject Type="Embed" ProgID="PBrush" ShapeID="_x0000_i1030" DrawAspect="Content" ObjectID="_1634031680" r:id="rId56"/>
               </w:object>
             </w:r>
           </w:p>
@@ -10038,7 +9979,7 @@
       <w:pPr>
         <w:pStyle w:val="Heading1"/>
       </w:pPr>
-      <w:bookmarkStart w:id="25" w:name="_Toc23333337"/>
+      <w:bookmarkStart w:id="26" w:name="_Toc23416406"/>
       <w:r>
         <w:t>Display s</w:t>
       </w:r>
@@ -10057,13 +9998,13 @@
       <w:r>
         <w:t xml:space="preserve"> view</w:t>
       </w:r>
-      <w:bookmarkEnd w:id="25"/>
+      <w:bookmarkEnd w:id="26"/>
     </w:p>
     <w:p>
       <w:pPr>
         <w:pStyle w:val="Heading2"/>
       </w:pPr>
-      <w:bookmarkStart w:id="26" w:name="_Toc23333338"/>
+      <w:bookmarkStart w:id="27" w:name="_Toc23416407"/>
       <w:r>
         <w:t>Di</w:t>
       </w:r>
@@ -10091,7 +10032,7 @@
       <w:r>
         <w:t xml:space="preserve"> and navigation</w:t>
       </w:r>
-      <w:bookmarkEnd w:id="26"/>
+      <w:bookmarkEnd w:id="27"/>
     </w:p>
     <w:p>
       <w:pPr>
@@ -10101,7 +10042,6 @@
         <w:t xml:space="preserve">UEE provides the flexibility to configure different Coreo applications to view in different panels on the device screen. </w:t>
       </w:r>
     </w:p>
-    <w:p/>
     <w:p>
       <w:pPr>
         <w:pStyle w:val="CVFigure"/>
@@ -10109,8 +10049,8 @@
       <w:r>
         <w:lastRenderedPageBreak/>
         <w:drawing>
-          <wp:inline distT="0" distB="0" distL="0" distR="0" wp14:anchorId="67679979" wp14:editId="31C82593">
-            <wp:extent cx="4891086" cy="3991555"/>
+          <wp:inline distT="0" distB="0" distL="0" distR="0" wp14:anchorId="67679979" wp14:editId="6F52CA3F">
+            <wp:extent cx="4283456" cy="3495675"/>
             <wp:effectExtent l="0" t="0" r="0" b="0"/>
             <wp:docPr id="2" name="Picture 2"/>
             <wp:cNvGraphicFramePr>
@@ -10138,7 +10078,7 @@
                   <pic:spPr>
                     <a:xfrm>
                       <a:off x="0" y="0"/>
-                      <a:ext cx="4903339" cy="4001554"/>
+                      <a:ext cx="4354366" cy="3553544"/>
                     </a:xfrm>
                     <a:prstGeom prst="rect">
                       <a:avLst/>
@@ -10179,12 +10119,13 @@
         <w:tblW w:w="0" w:type="auto"/>
         <w:tblInd w:w="108" w:type="dxa"/>
         <w:shd w:val="clear" w:color="auto" w:fill="FABF8F" w:themeFill="accent6" w:themeFillTint="99"/>
+        <w:tblLayout w:type="fixed"/>
         <w:tblLook w:val="04A0" w:firstRow="1" w:lastRow="0" w:firstColumn="1" w:lastColumn="0" w:noHBand="0" w:noVBand="1"/>
       </w:tblPr>
       <w:tblGrid>
-        <w:gridCol w:w="4723"/>
-        <w:gridCol w:w="1253"/>
-        <w:gridCol w:w="2772"/>
+        <w:gridCol w:w="3544"/>
+        <w:gridCol w:w="1418"/>
+        <w:gridCol w:w="3786"/>
       </w:tblGrid>
       <w:tr>
         <w:trPr>
@@ -10193,7 +10134,7 @@
         </w:trPr>
         <w:tc>
           <w:tcPr>
-            <w:tcW w:w="2268" w:type="dxa"/>
+            <w:tcW w:w="3544" w:type="dxa"/>
             <w:shd w:val="clear" w:color="auto" w:fill="365F91" w:themeFill="accent1" w:themeFillShade="BF"/>
           </w:tcPr>
           <w:p>
@@ -10207,7 +10148,7 @@
         </w:tc>
         <w:tc>
           <w:tcPr>
-            <w:tcW w:w="1701" w:type="dxa"/>
+            <w:tcW w:w="1418" w:type="dxa"/>
             <w:shd w:val="clear" w:color="auto" w:fill="808080" w:themeFill="background1" w:themeFillShade="80"/>
           </w:tcPr>
           <w:p>
@@ -10221,7 +10162,7 @@
         </w:tc>
         <w:tc>
           <w:tcPr>
-            <w:tcW w:w="4779" w:type="dxa"/>
+            <w:tcW w:w="3786" w:type="dxa"/>
             <w:shd w:val="clear" w:color="auto" w:fill="365F91" w:themeFill="accent1" w:themeFillShade="BF"/>
           </w:tcPr>
           <w:p>
@@ -10240,7 +10181,7 @@
         </w:trPr>
         <w:tc>
           <w:tcPr>
-            <w:tcW w:w="2268" w:type="dxa"/>
+            <w:tcW w:w="3544" w:type="dxa"/>
             <w:shd w:val="clear" w:color="auto" w:fill="auto"/>
             <w:vAlign w:val="center"/>
           </w:tcPr>
@@ -10251,17 +10192,17 @@
             </w:pPr>
             <w:r>
               <w:object w:dxaOrig="570" w:dyaOrig="3135" w14:anchorId="0BCB2A2A">
-                <v:shape id="_x0000_i1031" type="#_x0000_t75" style="width:23.25pt;height:126pt" o:ole="">
+                <v:shape id="_x0000_i1493" type="#_x0000_t75" style="width:23.25pt;height:126pt" o:ole="">
                   <v:imagedata r:id="rId58" o:title=""/>
                 </v:shape>
-                <o:OLEObject Type="Embed" ProgID="PBrush" ShapeID="_x0000_i1031" DrawAspect="Content" ObjectID="_1633946349" r:id="rId59"/>
+                <o:OLEObject Type="Embed" ProgID="PBrush" ShapeID="_x0000_i1493" DrawAspect="Content" ObjectID="_1634031681" r:id="rId59"/>
               </w:object>
             </w:r>
           </w:p>
         </w:tc>
         <w:tc>
           <w:tcPr>
-            <w:tcW w:w="1701" w:type="dxa"/>
+            <w:tcW w:w="1418" w:type="dxa"/>
             <w:shd w:val="clear" w:color="auto" w:fill="auto"/>
             <w:vAlign w:val="center"/>
           </w:tcPr>
@@ -10282,7 +10223,7 @@
         </w:tc>
         <w:tc>
           <w:tcPr>
-            <w:tcW w:w="4779" w:type="dxa"/>
+            <w:tcW w:w="3786" w:type="dxa"/>
             <w:shd w:val="clear" w:color="auto" w:fill="auto"/>
           </w:tcPr>
           <w:p>
@@ -10290,7 +10231,10 @@
               <w:pStyle w:val="CVTabletext"/>
             </w:pPr>
             <w:r>
-              <w:t>Use this group to do the following:</w:t>
+              <w:t>In this group,</w:t>
+            </w:r>
+            <w:r>
+              <w:t xml:space="preserve"> do the following:</w:t>
             </w:r>
           </w:p>
           <w:p>
@@ -10309,16 +10253,13 @@
               <w:pStyle w:val="ListBullet"/>
             </w:pPr>
             <w:r>
-              <w:t>Save the configuration as presets to apply to the screen for</w:t>
-            </w:r>
-            <w:r>
-              <w:t xml:space="preserve"> a double panel </w:t>
-            </w:r>
-            <w:r>
-              <w:t xml:space="preserve">view </w:t>
-            </w:r>
-            <w:r>
-              <w:t>and a triple panel view</w:t>
+              <w:t>Swap the applications between the panel slots when configuring</w:t>
+            </w:r>
+            <w:r>
+              <w:t xml:space="preserve"> the applications</w:t>
+            </w:r>
+            <w:r>
+              <w:t xml:space="preserve"> for a double panel view and a triple panel view</w:t>
             </w:r>
             <w:r>
               <w:t>.</w:t>
@@ -10329,27 +10270,6 @@
               <w:pStyle w:val="ListBullet"/>
             </w:pPr>
             <w:r>
-              <w:t>Swap the applications between the panel slots when configuring</w:t>
-            </w:r>
-            <w:r>
-              <w:t xml:space="preserve"> the applications</w:t>
-            </w:r>
-            <w:r>
-              <w:t xml:space="preserve"> for a </w:t>
-            </w:r>
-            <w:r>
-              <w:lastRenderedPageBreak/>
-              <w:t>double panel view and a triple panel view</w:t>
-            </w:r>
-            <w:r>
-              <w:t>.</w:t>
-            </w:r>
-          </w:p>
-          <w:p>
-            <w:pPr>
-              <w:pStyle w:val="ListBullet"/>
-            </w:pPr>
-            <w:r>
               <w:t>D</w:t>
             </w:r>
             <w:r>
@@ -10363,20 +10283,38 @@
             </w:r>
             <w:r>
               <w:t xml:space="preserve"> button</w:t>
+            </w:r>
+            <w:r>
+              <w:t>.</w:t>
             </w:r>
           </w:p>
         </w:tc>
       </w:tr>
       <w:tr>
         <w:trPr>
+          <w:cantSplit/>
           <w:trHeight w:val="321"/>
         </w:trPr>
         <w:tc>
           <w:tcPr>
-            <w:tcW w:w="2268" w:type="dxa"/>
+            <w:tcW w:w="3544" w:type="dxa"/>
             <w:shd w:val="clear" w:color="auto" w:fill="auto"/>
             <w:vAlign w:val="center"/>
           </w:tcPr>
+          <w:p>
+            <w:pPr>
+              <w:pStyle w:val="CVTabletext"/>
+              <w:jc w:val="center"/>
+            </w:pPr>
+            <w:r>
+              <w:object w:dxaOrig="4814" w:dyaOrig="1920" w14:anchorId="118A52A6">
+                <v:shape id="_x0000_i1537" type="#_x0000_t75" style="width:158.25pt;height:62.25pt" o:ole="">
+                  <v:imagedata r:id="rId60" o:title=""/>
+                </v:shape>
+                <o:OLEObject Type="Embed" ProgID="PBrush" ShapeID="_x0000_i1537" DrawAspect="Content" ObjectID="_1634031682" r:id="rId61"/>
+              </w:object>
+            </w:r>
+          </w:p>
           <w:p>
             <w:pPr>
               <w:pStyle w:val="CVTabletext"/>
@@ -10389,24 +10327,77 @@
               <w:jc w:val="center"/>
             </w:pPr>
           </w:p>
+        </w:tc>
+        <w:tc>
+          <w:tcPr>
+            <w:tcW w:w="1418" w:type="dxa"/>
+            <w:shd w:val="clear" w:color="auto" w:fill="auto"/>
+            <w:vAlign w:val="center"/>
+          </w:tcPr>
+          <w:p>
+            <w:pPr>
+              <w:pStyle w:val="CVTabletext"/>
+              <w:rPr>
+                <w:b/>
+              </w:rPr>
+            </w:pPr>
+            <w:r>
+              <w:t>Panel 1 slot</w:t>
+            </w:r>
+          </w:p>
+        </w:tc>
+        <w:tc>
+          <w:tcPr>
+            <w:tcW w:w="3786" w:type="dxa"/>
+            <w:shd w:val="clear" w:color="auto" w:fill="auto"/>
+          </w:tcPr>
+          <w:p>
+            <w:pPr>
+              <w:pStyle w:val="CVTabletext"/>
+            </w:pPr>
+            <w:r>
+              <w:t>Use this slot to assign a Coreo application to the first panel on your display screen.</w:t>
+            </w:r>
+          </w:p>
+          <w:p>
+            <w:pPr>
+              <w:pStyle w:val="CVTabletext"/>
+            </w:pPr>
+            <w:r>
+              <w:t>In a single panel view, you can display the Coreo application either in the left panel, or in the central panel or in the right panel.</w:t>
+            </w:r>
+          </w:p>
+        </w:tc>
+      </w:tr>
+      <w:tr>
+        <w:trPr>
+          <w:cantSplit/>
+          <w:trHeight w:val="321"/>
+        </w:trPr>
+        <w:tc>
+          <w:tcPr>
+            <w:tcW w:w="3544" w:type="dxa"/>
+            <w:shd w:val="clear" w:color="auto" w:fill="auto"/>
+            <w:vAlign w:val="center"/>
+          </w:tcPr>
           <w:p>
             <w:pPr>
               <w:pStyle w:val="CVTabletext"/>
               <w:jc w:val="center"/>
             </w:pPr>
             <w:r>
-              <w:object w:dxaOrig="5249" w:dyaOrig="510" w14:anchorId="0D1495CB">
-                <v:shape id="_x0000_i1032" type="#_x0000_t75" style="width:161.25pt;height:15.75pt" o:ole="">
-                  <v:imagedata r:id="rId60" o:title=""/>
+              <w:object w:dxaOrig="2265" w:dyaOrig="1020" w14:anchorId="69E107F3">
+                <v:shape id="_x0000_i1578" type="#_x0000_t75" style="width:70.5pt;height:31.5pt" o:ole="">
+                  <v:imagedata r:id="rId62" o:title=""/>
                 </v:shape>
-                <o:OLEObject Type="Embed" ProgID="PBrush" ShapeID="_x0000_i1032" DrawAspect="Content" ObjectID="_1633946350" r:id="rId61"/>
+                <o:OLEObject Type="Embed" ProgID="PBrush" ShapeID="_x0000_i1578" DrawAspect="Content" ObjectID="_1634031683" r:id="rId63"/>
               </w:object>
             </w:r>
           </w:p>
         </w:tc>
         <w:tc>
           <w:tcPr>
-            <w:tcW w:w="1701" w:type="dxa"/>
+            <w:tcW w:w="1418" w:type="dxa"/>
             <w:shd w:val="clear" w:color="auto" w:fill="auto"/>
             <w:vAlign w:val="center"/>
           </w:tcPr>
@@ -10415,22 +10406,54 @@
               <w:pStyle w:val="CVTabletext"/>
             </w:pPr>
             <w:r>
-              <w:t>Panel</w:t>
-            </w:r>
-            <w:r>
-              <w:t xml:space="preserve"> r</w:t>
-            </w:r>
-            <w:r>
-              <w:t>adio button</w:t>
-            </w:r>
-            <w:r>
-              <w:t xml:space="preserve"> group</w:t>
+              <w:t>Panel 1 slot</w:t>
             </w:r>
           </w:p>
         </w:tc>
         <w:tc>
           <w:tcPr>
-            <w:tcW w:w="4779" w:type="dxa"/>
+            <w:tcW w:w="3786" w:type="dxa"/>
+            <w:shd w:val="clear" w:color="auto" w:fill="auto"/>
+          </w:tcPr>
+          <w:p>
+            <w:pPr>
+              <w:pStyle w:val="CVTabletext"/>
+            </w:pPr>
+            <w:r>
+              <w:t>Empty panel slot</w:t>
+            </w:r>
+          </w:p>
+        </w:tc>
+      </w:tr>
+      <w:tr>
+        <w:trPr>
+          <w:cantSplit/>
+          <w:trHeight w:val="321"/>
+        </w:trPr>
+        <w:tc>
+          <w:tcPr>
+            <w:tcW w:w="3544" w:type="dxa"/>
+            <w:shd w:val="clear" w:color="auto" w:fill="auto"/>
+            <w:vAlign w:val="center"/>
+          </w:tcPr>
+          <w:p>
+            <w:pPr>
+              <w:pStyle w:val="CVTabletext"/>
+              <w:jc w:val="center"/>
+            </w:pPr>
+            <w:r>
+              <w:object w:dxaOrig="3586" w:dyaOrig="2790" w14:anchorId="4ED1ADB9">
+                <v:shape id="_x0000_i1584" type="#_x0000_t75" style="width:143.25pt;height:111.75pt" o:ole="">
+                  <v:imagedata r:id="rId64" o:title=""/>
+                </v:shape>
+                <o:OLEObject Type="Embed" ProgID="PBrush" ShapeID="_x0000_i1584" DrawAspect="Content" ObjectID="_1634031684" r:id="rId65"/>
+              </w:object>
+            </w:r>
+          </w:p>
+        </w:tc>
+        <w:tc>
+          <w:tcPr>
+            <w:tcW w:w="1418" w:type="dxa"/>
             <w:shd w:val="clear" w:color="auto" w:fill="auto"/>
             <w:vAlign w:val="center"/>
           </w:tcPr>
@@ -10439,40 +10462,26 @@
               <w:pStyle w:val="CVTabletext"/>
             </w:pPr>
             <w:r>
-              <w:t>In</w:t>
-            </w:r>
-            <w:r>
-              <w:t xml:space="preserve"> this </w:t>
-            </w:r>
-            <w:r>
-              <w:t>button</w:t>
-            </w:r>
-            <w:r>
-              <w:t xml:space="preserve"> group</w:t>
-            </w:r>
-            <w:r>
-              <w:t>,</w:t>
-            </w:r>
-            <w:r>
-              <w:t xml:space="preserve"> select the </w:t>
-            </w:r>
-            <w:r>
-              <w:t xml:space="preserve">number of </w:t>
-            </w:r>
-            <w:r>
-              <w:t>panel</w:t>
-            </w:r>
-            <w:r>
-              <w:t xml:space="preserve">s </w:t>
-            </w:r>
-            <w:r>
-              <w:t>to</w:t>
-            </w:r>
-            <w:r>
-              <w:t xml:space="preserve"> display on the device screen</w:t>
-            </w:r>
-            <w:r>
-              <w:t>.</w:t>
+              <w:t>Panel 1 slot</w:t>
+            </w:r>
+          </w:p>
+        </w:tc>
+        <w:tc>
+          <w:tcPr>
+            <w:tcW w:w="3786" w:type="dxa"/>
+            <w:shd w:val="clear" w:color="auto" w:fill="auto"/>
+          </w:tcPr>
+          <w:p>
+            <w:pPr>
+              <w:pStyle w:val="CVTabletext"/>
+            </w:pPr>
+            <w:r>
+              <w:t>Panel slot assigned</w:t>
+            </w:r>
+            <w:bookmarkStart w:id="28" w:name="_GoBack"/>
+            <w:bookmarkEnd w:id="28"/>
+            <w:r>
+              <w:t xml:space="preserve"> with an application</w:t>
             </w:r>
           </w:p>
         </w:tc>
@@ -10483,7 +10492,7 @@
         </w:trPr>
         <w:tc>
           <w:tcPr>
-            <w:tcW w:w="2268" w:type="dxa"/>
+            <w:tcW w:w="3544" w:type="dxa"/>
             <w:shd w:val="clear" w:color="auto" w:fill="auto"/>
             <w:vAlign w:val="center"/>
           </w:tcPr>
@@ -10493,20 +10502,19 @@
               <w:jc w:val="center"/>
             </w:pPr>
             <w:r>
-              <w:object w:dxaOrig="1365" w:dyaOrig="525" w14:anchorId="3D3CD9A7">
-                <v:shape id="_x0000_i1033" type="#_x0000_t75" style="width:68.25pt;height:26.25pt" o:ole="">
-                  <v:imagedata r:id="rId62" o:title=""/>
+              <w:object w:dxaOrig="885" w:dyaOrig="630" w14:anchorId="0632C41B">
+                <v:shape id="_x0000_i1496" type="#_x0000_t75" style="width:41.25pt;height:29.25pt" o:ole="">
+                  <v:imagedata r:id="rId66" o:title=""/>
                 </v:shape>
-                <o:OLEObject Type="Embed" ProgID="PBrush" ShapeID="_x0000_i1033" DrawAspect="Content" ObjectID="_1633946351" r:id="rId63"/>
+                <o:OLEObject Type="Embed" ProgID="PBrush" ShapeID="_x0000_i1496" DrawAspect="Content" ObjectID="_1634031685" r:id="rId67"/>
               </w:object>
             </w:r>
           </w:p>
         </w:tc>
         <w:tc>
           <w:tcPr>
-            <w:tcW w:w="1701" w:type="dxa"/>
+            <w:tcW w:w="1418" w:type="dxa"/>
             <w:shd w:val="clear" w:color="auto" w:fill="auto"/>
-            <w:vAlign w:val="center"/>
           </w:tcPr>
           <w:p>
             <w:pPr>
@@ -10516,25 +10524,92 @@
               <w:rPr>
                 <w:b/>
               </w:rPr>
-              <w:t>1 Panel</w:t>
-            </w:r>
-            <w:r>
-              <w:t xml:space="preserve"> button</w:t>
+              <w:t>L</w:t>
+            </w:r>
+            <w:r>
+              <w:rPr>
+                <w:b/>
+              </w:rPr>
+              <w:t xml:space="preserve"> </w:t>
+            </w:r>
+            <w:r>
+              <w:rPr>
+                <w:b/>
+              </w:rPr>
+              <w:t>C</w:t>
+            </w:r>
+            <w:r>
+              <w:rPr>
+                <w:b/>
+              </w:rPr>
+              <w:t xml:space="preserve"> </w:t>
+            </w:r>
+            <w:r>
+              <w:rPr>
+                <w:b/>
+              </w:rPr>
+              <w:t>R</w:t>
+            </w:r>
+            <w:r>
+              <w:t xml:space="preserve"> position buttons</w:t>
             </w:r>
           </w:p>
         </w:tc>
         <w:tc>
           <w:tcPr>
-            <w:tcW w:w="4779" w:type="dxa"/>
+            <w:tcW w:w="3786" w:type="dxa"/>
             <w:shd w:val="clear" w:color="auto" w:fill="auto"/>
-            <w:vAlign w:val="center"/>
           </w:tcPr>
           <w:p>
             <w:pPr>
               <w:pStyle w:val="CVTabletext"/>
             </w:pPr>
             <w:r>
-              <w:t>Select this button to display the Coreo application in a single panel on the device screen.</w:t>
+              <w:t>Use these buttons to position the application view either in the (</w:t>
+            </w:r>
+            <w:r>
+              <w:rPr>
+                <w:b/>
+              </w:rPr>
+              <w:t>L</w:t>
+            </w:r>
+            <w:r>
+              <w:t>) left panel, or in the (</w:t>
+            </w:r>
+            <w:r>
+              <w:rPr>
+                <w:b/>
+              </w:rPr>
+              <w:t>C</w:t>
+            </w:r>
+            <w:r>
+              <w:t>) central panel or in the (</w:t>
+            </w:r>
+            <w:r>
+              <w:rPr>
+                <w:b/>
+              </w:rPr>
+              <w:t>R</w:t>
+            </w:r>
+            <w:r>
+              <w:t>) right panel on the device screen.</w:t>
+            </w:r>
+          </w:p>
+          <w:p>
+            <w:pPr>
+              <w:pStyle w:val="CVTabletext"/>
+            </w:pPr>
+            <w:r>
+              <w:t xml:space="preserve">These buttons are available only when you select the </w:t>
+            </w:r>
+            <w:r>
+              <w:rPr>
+                <w:b/>
+              </w:rPr>
+              <w:t>1 Panel</w:t>
+            </w:r>
+            <w:r>
+              <w:t xml:space="preserve"> button.</w:t>
             </w:r>
           </w:p>
         </w:tc>
@@ -10545,7 +10620,7 @@
         </w:trPr>
         <w:tc>
           <w:tcPr>
-            <w:tcW w:w="2268" w:type="dxa"/>
+            <w:tcW w:w="3544" w:type="dxa"/>
             <w:shd w:val="clear" w:color="auto" w:fill="auto"/>
             <w:vAlign w:val="center"/>
           </w:tcPr>
@@ -10555,48 +10630,66 @@
               <w:jc w:val="center"/>
             </w:pPr>
             <w:r>
-              <w:object w:dxaOrig="1455" w:dyaOrig="510" w14:anchorId="5C5D34F2">
-                <v:shape id="_x0000_i1034" type="#_x0000_t75" style="width:66.75pt;height:24pt" o:ole="">
-                  <v:imagedata r:id="rId64" o:title=""/>
+              <w:object w:dxaOrig="5969" w:dyaOrig="1770" w14:anchorId="42D25DA0">
+                <v:shape id="_x0000_i1497" type="#_x0000_t75" style="width:168pt;height:49.5pt" o:ole="">
+                  <v:imagedata r:id="rId68" o:title=""/>
                 </v:shape>
-                <o:OLEObject Type="Embed" ProgID="PBrush" ShapeID="_x0000_i1034" DrawAspect="Content" ObjectID="_1633946352" r:id="rId65"/>
+                <o:OLEObject Type="Embed" ProgID="PBrush" ShapeID="_x0000_i1497" DrawAspect="Content" ObjectID="_1634031686" r:id="rId69"/>
+              </w:object>
+            </w:r>
+          </w:p>
+          <w:p>
+            <w:pPr>
+              <w:pStyle w:val="CVTabletext"/>
+              <w:jc w:val="center"/>
+            </w:pPr>
+            <w:r>
+              <w:object w:dxaOrig="2265" w:dyaOrig="1065" w14:anchorId="06CB07A1">
+                <v:shape id="_x0000_i1498" type="#_x0000_t75" style="width:1in;height:34.5pt" o:ole="">
+                  <v:imagedata r:id="rId70" o:title=""/>
+                </v:shape>
+                <o:OLEObject Type="Embed" ProgID="PBrush" ShapeID="_x0000_i1498" DrawAspect="Content" ObjectID="_1634031687" r:id="rId71"/>
               </w:object>
             </w:r>
           </w:p>
         </w:tc>
         <w:tc>
           <w:tcPr>
-            <w:tcW w:w="1701" w:type="dxa"/>
+            <w:tcW w:w="1418" w:type="dxa"/>
             <w:shd w:val="clear" w:color="auto" w:fill="auto"/>
             <w:vAlign w:val="center"/>
           </w:tcPr>
           <w:p>
             <w:pPr>
               <w:pStyle w:val="CVTabletext"/>
-            </w:pPr>
-            <w:r>
               <w:rPr>
                 <w:b/>
               </w:rPr>
-              <w:t>2 Panel</w:t>
-            </w:r>
-            <w:r>
-              <w:t xml:space="preserve"> button</w:t>
+            </w:pPr>
+            <w:r>
+              <w:t>Panel 2 slot</w:t>
             </w:r>
           </w:p>
         </w:tc>
         <w:tc>
           <w:tcPr>
-            <w:tcW w:w="4779" w:type="dxa"/>
+            <w:tcW w:w="3786" w:type="dxa"/>
             <w:shd w:val="clear" w:color="auto" w:fill="auto"/>
-            <w:vAlign w:val="center"/>
           </w:tcPr>
           <w:p>
             <w:pPr>
               <w:pStyle w:val="CVTabletext"/>
             </w:pPr>
             <w:r>
-              <w:t>Select this button to display the Coreo applications in a double panel on the device screen, with an application configured to a panel.</w:t>
+              <w:t>Use this slot to assign a Coreo application to the second panel on your display screen.</w:t>
+            </w:r>
+          </w:p>
+          <w:p>
+            <w:pPr>
+              <w:pStyle w:val="CVTabletext"/>
+            </w:pPr>
+            <w:r>
+              <w:t>In a 2 panel mode, you can assign an application each to both panel 1 and panel 2.</w:t>
             </w:r>
           </w:p>
         </w:tc>
@@ -10607,7 +10700,7 @@
         </w:trPr>
         <w:tc>
           <w:tcPr>
-            <w:tcW w:w="2268" w:type="dxa"/>
+            <w:tcW w:w="3544" w:type="dxa"/>
             <w:shd w:val="clear" w:color="auto" w:fill="auto"/>
             <w:vAlign w:val="center"/>
           </w:tcPr>
@@ -10617,54 +10710,65 @@
               <w:jc w:val="center"/>
             </w:pPr>
             <w:r>
-              <w:object w:dxaOrig="1440" w:dyaOrig="495" w14:anchorId="20ED911A">
-                <v:shape id="_x0000_i1035" type="#_x0000_t75" style="width:64.5pt;height:21.75pt" o:ole="">
-                  <v:imagedata r:id="rId66" o:title=""/>
+              <w:object w:dxaOrig="8821" w:dyaOrig="1830" w14:anchorId="7A5835CD">
+                <v:shape id="_x0000_i1499" type="#_x0000_t75" style="width:171.75pt;height:36pt" o:ole="">
+                  <v:imagedata r:id="rId72" o:title=""/>
                 </v:shape>
-                <o:OLEObject Type="Embed" ProgID="PBrush" ShapeID="_x0000_i1035" DrawAspect="Content" ObjectID="_1633946353" r:id="rId67"/>
+                <o:OLEObject Type="Embed" ProgID="PBrush" ShapeID="_x0000_i1499" DrawAspect="Content" ObjectID="_1634031688" r:id="rId73"/>
+              </w:object>
+            </w:r>
+          </w:p>
+          <w:p>
+            <w:pPr>
+              <w:pStyle w:val="CVTabletext"/>
+              <w:jc w:val="center"/>
+            </w:pPr>
+            <w:r>
+              <w:object w:dxaOrig="2265" w:dyaOrig="1050" w14:anchorId="51CCB8DB">
+                <v:shape id="_x0000_i1500" type="#_x0000_t75" style="width:75pt;height:34.5pt" o:ole="">
+                  <v:imagedata r:id="rId74" o:title=""/>
+                </v:shape>
+                <o:OLEObject Type="Embed" ProgID="PBrush" ShapeID="_x0000_i1500" DrawAspect="Content" ObjectID="_1634031689" r:id="rId75"/>
               </w:object>
             </w:r>
           </w:p>
         </w:tc>
         <w:tc>
           <w:tcPr>
-            <w:tcW w:w="1701" w:type="dxa"/>
+            <w:tcW w:w="1418" w:type="dxa"/>
             <w:shd w:val="clear" w:color="auto" w:fill="auto"/>
-            <w:vAlign w:val="center"/>
+          </w:tcPr>
+          <w:p>
+            <w:pPr>
+              <w:pStyle w:val="CVTabletext"/>
+              <w:rPr>
+                <w:b/>
+              </w:rPr>
+            </w:pPr>
+            <w:r>
+              <w:t>Panel 3 slot</w:t>
+            </w:r>
+          </w:p>
+        </w:tc>
+        <w:tc>
+          <w:tcPr>
+            <w:tcW w:w="3786" w:type="dxa"/>
+            <w:shd w:val="clear" w:color="auto" w:fill="auto"/>
           </w:tcPr>
           <w:p>
             <w:pPr>
               <w:pStyle w:val="CVTabletext"/>
             </w:pPr>
             <w:r>
-              <w:rPr>
-                <w:b/>
-              </w:rPr>
-              <w:t>3</w:t>
-            </w:r>
-            <w:r>
-              <w:rPr>
-                <w:b/>
-              </w:rPr>
-              <w:t xml:space="preserve"> Panel</w:t>
-            </w:r>
-            <w:r>
-              <w:t xml:space="preserve"> button</w:t>
+              <w:t>Use this slot to assign a Coreo application to the third panel on your display screen.</w:t>
             </w:r>
           </w:p>
-        </w:tc>
-        <w:tc>
-          <w:tcPr>
-            <w:tcW w:w="4779" w:type="dxa"/>
-            <w:shd w:val="clear" w:color="auto" w:fill="auto"/>
-            <w:vAlign w:val="center"/>
-          </w:tcPr>
           <w:p>
             <w:pPr>
               <w:pStyle w:val="CVTabletext"/>
             </w:pPr>
             <w:r>
-              <w:t>Select this button to display the Coreo applications in a triple panel on the device screen, with an application configured to a panel.</w:t>
+              <w:t>In a 3 panel mode, you can assign an application each to panel 1, panel 2 and panel 3.</w:t>
             </w:r>
           </w:p>
         </w:tc>
@@ -10675,7 +10779,7 @@
         </w:trPr>
         <w:tc>
           <w:tcPr>
-            <w:tcW w:w="2268" w:type="dxa"/>
+            <w:tcW w:w="3544" w:type="dxa"/>
             <w:shd w:val="clear" w:color="auto" w:fill="auto"/>
             <w:vAlign w:val="center"/>
           </w:tcPr>
@@ -10685,18 +10789,18 @@
               <w:jc w:val="center"/>
             </w:pPr>
             <w:r>
-              <w:object w:dxaOrig="2265" w:dyaOrig="1020" w14:anchorId="7D3A0D67">
-                <v:shape id="_x0000_i1036" type="#_x0000_t75" style="width:77.25pt;height:34.5pt" o:ole="">
-                  <v:imagedata r:id="rId68" o:title=""/>
+              <w:object w:dxaOrig="570" w:dyaOrig="450" w14:anchorId="6CE6E6DF">
+                <v:shape id="_x0000_i1501" type="#_x0000_t75" style="width:31.5pt;height:24.75pt" o:ole="">
+                  <v:imagedata r:id="rId76" o:title=""/>
                 </v:shape>
-                <o:OLEObject Type="Embed" ProgID="PBrush" ShapeID="_x0000_i1036" DrawAspect="Content" ObjectID="_1633946354" r:id="rId69"/>
+                <o:OLEObject Type="Embed" ProgID="PBrush" ShapeID="_x0000_i1501" DrawAspect="Content" ObjectID="_1634031690" r:id="rId77"/>
               </w:object>
             </w:r>
           </w:p>
         </w:tc>
         <w:tc>
           <w:tcPr>
-            <w:tcW w:w="1701" w:type="dxa"/>
+            <w:tcW w:w="1418" w:type="dxa"/>
             <w:shd w:val="clear" w:color="auto" w:fill="auto"/>
           </w:tcPr>
           <w:p>
@@ -10704,25 +10808,16 @@
               <w:pStyle w:val="CVTabletext"/>
             </w:pPr>
             <w:r>
-              <w:t>P</w:t>
-            </w:r>
-            <w:r>
-              <w:t>anel</w:t>
-            </w:r>
-            <w:r>
-              <w:t xml:space="preserve"> </w:t>
-            </w:r>
-            <w:r>
-              <w:t xml:space="preserve">1 </w:t>
-            </w:r>
-            <w:r>
-              <w:t>slot</w:t>
+              <w:t>Swap</w:t>
+            </w:r>
+            <w:r>
+              <w:t xml:space="preserve"> button</w:t>
             </w:r>
           </w:p>
         </w:tc>
         <w:tc>
           <w:tcPr>
-            <w:tcW w:w="4779" w:type="dxa"/>
+            <w:tcW w:w="3786" w:type="dxa"/>
             <w:shd w:val="clear" w:color="auto" w:fill="auto"/>
           </w:tcPr>
           <w:p>
@@ -10730,36 +10825,11 @@
               <w:pStyle w:val="CVTabletext"/>
             </w:pPr>
             <w:r>
-              <w:t xml:space="preserve">Use this slot to assign a Coreo application to </w:t>
-            </w:r>
-            <w:r>
-              <w:t xml:space="preserve">the first panel </w:t>
-            </w:r>
-            <w:r>
-              <w:t>on</w:t>
-            </w:r>
-            <w:r>
-              <w:t xml:space="preserve"> </w:t>
-            </w:r>
-            <w:r>
-              <w:t>your</w:t>
-            </w:r>
-            <w:r>
-              <w:t xml:space="preserve"> display screen.</w:t>
-            </w:r>
-          </w:p>
-          <w:p>
-            <w:pPr>
-              <w:pStyle w:val="CVTabletext"/>
-            </w:pPr>
-            <w:r>
-              <w:t xml:space="preserve">In a single panel view, </w:t>
-            </w:r>
-            <w:r>
-              <w:t>you can display the Coreo application either in the left panel, or in the central panel or in the right panel</w:t>
-            </w:r>
-            <w:r>
-              <w:t>.</w:t>
+              <w:t xml:space="preserve">Use this button to swap the Coreo applications between the panel slots </w:t>
+            </w:r>
+            <w:r>
+              <w:lastRenderedPageBreak/>
+              <w:t>when configuring the applications for a double panel view and a triple panel view.</w:t>
             </w:r>
           </w:p>
         </w:tc>
@@ -10770,7 +10840,7 @@
         </w:trPr>
         <w:tc>
           <w:tcPr>
-            <w:tcW w:w="2268" w:type="dxa"/>
+            <w:tcW w:w="3544" w:type="dxa"/>
             <w:shd w:val="clear" w:color="auto" w:fill="auto"/>
             <w:vAlign w:val="center"/>
           </w:tcPr>
@@ -10780,18 +10850,18 @@
               <w:jc w:val="center"/>
             </w:pPr>
             <w:r>
-              <w:object w:dxaOrig="2265" w:dyaOrig="1065" w14:anchorId="2ED14FC8">
-                <v:shape id="_x0000_i1037" type="#_x0000_t75" style="width:78.75pt;height:37.5pt" o:ole="">
-                  <v:imagedata r:id="rId70" o:title=""/>
+              <w:object w:dxaOrig="750" w:dyaOrig="435" w14:anchorId="70B27225">
+                <v:shape id="_x0000_i1502" type="#_x0000_t75" style="width:38.25pt;height:22.5pt" o:ole="">
+                  <v:imagedata r:id="rId78" o:title=""/>
                 </v:shape>
-                <o:OLEObject Type="Embed" ProgID="PBrush" ShapeID="_x0000_i1037" DrawAspect="Content" ObjectID="_1633946355" r:id="rId71"/>
+                <o:OLEObject Type="Embed" ProgID="PBrush" ShapeID="_x0000_i1502" DrawAspect="Content" ObjectID="_1634031691" r:id="rId79"/>
               </w:object>
             </w:r>
           </w:p>
         </w:tc>
         <w:tc>
           <w:tcPr>
-            <w:tcW w:w="1701" w:type="dxa"/>
+            <w:tcW w:w="1418" w:type="dxa"/>
             <w:shd w:val="clear" w:color="auto" w:fill="auto"/>
           </w:tcPr>
           <w:p>
@@ -10799,13 +10869,19 @@
               <w:pStyle w:val="CVTabletext"/>
             </w:pPr>
             <w:r>
-              <w:t>Panel 2 slot</w:t>
+              <w:rPr>
+                <w:b/>
+              </w:rPr>
+              <w:t>Clear</w:t>
+            </w:r>
+            <w:r>
+              <w:t xml:space="preserve"> button</w:t>
             </w:r>
           </w:p>
         </w:tc>
         <w:tc>
           <w:tcPr>
-            <w:tcW w:w="4779" w:type="dxa"/>
+            <w:tcW w:w="3786" w:type="dxa"/>
             <w:shd w:val="clear" w:color="auto" w:fill="auto"/>
           </w:tcPr>
           <w:p>
@@ -10813,7 +10889,64 @@
               <w:pStyle w:val="CVTabletext"/>
             </w:pPr>
             <w:r>
-              <w:t>Use this slot to assign a Coreo application to the second panel on your display screen.</w:t>
+              <w:t>Use this button to delete the applications assigned to the panel slots.</w:t>
+            </w:r>
+          </w:p>
+        </w:tc>
+      </w:tr>
+      <w:tr>
+        <w:trPr>
+          <w:cantSplit/>
+          <w:trHeight w:val="321"/>
+        </w:trPr>
+        <w:tc>
+          <w:tcPr>
+            <w:tcW w:w="3544" w:type="dxa"/>
+            <w:shd w:val="clear" w:color="auto" w:fill="auto"/>
+            <w:vAlign w:val="center"/>
+          </w:tcPr>
+          <w:p>
+            <w:pPr>
+              <w:pStyle w:val="CVTabletext"/>
+              <w:jc w:val="center"/>
+            </w:pPr>
+            <w:r>
+              <w:object w:dxaOrig="5249" w:dyaOrig="510" w14:anchorId="0D1495CB">
+                <v:shape id="_x0000_i1503" type="#_x0000_t75" style="width:157.5pt;height:15.75pt" o:ole="">
+                  <v:imagedata r:id="rId80" o:title=""/>
+                </v:shape>
+                <o:OLEObject Type="Embed" ProgID="PBrush" ShapeID="_x0000_i1503" DrawAspect="Content" ObjectID="_1634031692" r:id="rId81"/>
+              </w:object>
+            </w:r>
+          </w:p>
+        </w:tc>
+        <w:tc>
+          <w:tcPr>
+            <w:tcW w:w="1418" w:type="dxa"/>
+            <w:shd w:val="clear" w:color="auto" w:fill="auto"/>
+            <w:vAlign w:val="center"/>
+          </w:tcPr>
+          <w:p>
+            <w:pPr>
+              <w:pStyle w:val="CVTabletext"/>
+            </w:pPr>
+            <w:r>
+              <w:t>Panel radio button group</w:t>
+            </w:r>
+          </w:p>
+        </w:tc>
+        <w:tc>
+          <w:tcPr>
+            <w:tcW w:w="3786" w:type="dxa"/>
+            <w:shd w:val="clear" w:color="auto" w:fill="auto"/>
+            <w:vAlign w:val="center"/>
+          </w:tcPr>
+          <w:p>
+            <w:pPr>
+              <w:pStyle w:val="CVTabletext"/>
+            </w:pPr>
+            <w:r>
+              <w:t>In this button group, select the number of panels to display on the device screen.</w:t>
             </w:r>
           </w:p>
         </w:tc>
@@ -10824,7 +10957,7 @@
         </w:trPr>
         <w:tc>
           <w:tcPr>
-            <w:tcW w:w="2268" w:type="dxa"/>
+            <w:tcW w:w="3544" w:type="dxa"/>
             <w:shd w:val="clear" w:color="auto" w:fill="auto"/>
             <w:vAlign w:val="center"/>
           </w:tcPr>
@@ -10834,40 +10967,48 @@
               <w:jc w:val="center"/>
             </w:pPr>
             <w:r>
-              <w:object w:dxaOrig="2265" w:dyaOrig="1050" w14:anchorId="594EA054">
-                <v:shape id="_x0000_i1038" type="#_x0000_t75" style="width:78pt;height:36pt" o:ole="">
-                  <v:imagedata r:id="rId72" o:title=""/>
+              <w:object w:dxaOrig="1365" w:dyaOrig="525" w14:anchorId="3D3CD9A7">
+                <v:shape id="_x0000_i1504" type="#_x0000_t75" style="width:68.25pt;height:26.25pt" o:ole="">
+                  <v:imagedata r:id="rId82" o:title=""/>
                 </v:shape>
-                <o:OLEObject Type="Embed" ProgID="PBrush" ShapeID="_x0000_i1038" DrawAspect="Content" ObjectID="_1633946356" r:id="rId73"/>
+                <o:OLEObject Type="Embed" ProgID="PBrush" ShapeID="_x0000_i1504" DrawAspect="Content" ObjectID="_1634031693" r:id="rId83"/>
               </w:object>
             </w:r>
           </w:p>
         </w:tc>
         <w:tc>
           <w:tcPr>
-            <w:tcW w:w="1701" w:type="dxa"/>
+            <w:tcW w:w="1418" w:type="dxa"/>
             <w:shd w:val="clear" w:color="auto" w:fill="auto"/>
+            <w:vAlign w:val="center"/>
           </w:tcPr>
           <w:p>
             <w:pPr>
               <w:pStyle w:val="CVTabletext"/>
             </w:pPr>
             <w:r>
-              <w:t>Panel 3 slot</w:t>
+              <w:rPr>
+                <w:b/>
+              </w:rPr>
+              <w:t>1 Panel</w:t>
+            </w:r>
+            <w:r>
+              <w:t xml:space="preserve"> button</w:t>
             </w:r>
           </w:p>
         </w:tc>
         <w:tc>
           <w:tcPr>
-            <w:tcW w:w="4779" w:type="dxa"/>
+            <w:tcW w:w="3786" w:type="dxa"/>
             <w:shd w:val="clear" w:color="auto" w:fill="auto"/>
+            <w:vAlign w:val="center"/>
           </w:tcPr>
           <w:p>
             <w:pPr>
               <w:pStyle w:val="CVTabletext"/>
             </w:pPr>
             <w:r>
-              <w:t>Use this slot to assign a Coreo application to the second panel on your display screen.</w:t>
+              <w:t>Select this button to display the Coreo application in a single panel on the device screen.</w:t>
             </w:r>
           </w:p>
         </w:tc>
@@ -10878,68 +11019,7 @@
         </w:trPr>
         <w:tc>
           <w:tcPr>
-            <w:tcW w:w="2268" w:type="dxa"/>
-            <w:shd w:val="clear" w:color="auto" w:fill="auto"/>
-            <w:vAlign w:val="center"/>
-          </w:tcPr>
-          <w:p>
-            <w:pPr>
-              <w:pStyle w:val="CVTabletext"/>
-              <w:jc w:val="center"/>
-              <w:rPr>
-                <w:noProof/>
-                <w:lang w:val="en-IN" w:eastAsia="en-IN"/>
-              </w:rPr>
-            </w:pPr>
-            <w:r>
-              <w:object w:dxaOrig="570" w:dyaOrig="450" w14:anchorId="282F0F77">
-                <v:shape id="_x0000_i1039" type="#_x0000_t75" style="width:36pt;height:28.5pt" o:ole="">
-                  <v:imagedata r:id="rId74" o:title=""/>
-                </v:shape>
-                <o:OLEObject Type="Embed" ProgID="PBrush" ShapeID="_x0000_i1039" DrawAspect="Content" ObjectID="_1633946357" r:id="rId75"/>
-              </w:object>
-            </w:r>
-            <w:r>
-              <w:t xml:space="preserve">  </w:t>
-            </w:r>
-          </w:p>
-        </w:tc>
-        <w:tc>
-          <w:tcPr>
-            <w:tcW w:w="1701" w:type="dxa"/>
-            <w:shd w:val="clear" w:color="auto" w:fill="auto"/>
-          </w:tcPr>
-          <w:p>
-            <w:pPr>
-              <w:pStyle w:val="CVTabletext"/>
-            </w:pPr>
-            <w:r>
-              <w:t>Swap</w:t>
-            </w:r>
-            <w:r>
-              <w:t xml:space="preserve"> button</w:t>
-            </w:r>
-          </w:p>
-        </w:tc>
-        <w:tc>
-          <w:tcPr>
-            <w:tcW w:w="4779" w:type="dxa"/>
-            <w:shd w:val="clear" w:color="auto" w:fill="auto"/>
-          </w:tcPr>
-          <w:p>
-            <w:pPr>
-              <w:pStyle w:val="CVTabletext"/>
-            </w:pPr>
-            <w:r>
-              <w:t>Use this button to swap the Coreo applications between the panel slots when configuring the applications for a double panel view and a triple panel view.</w:t>
-            </w:r>
-          </w:p>
-        </w:tc>
-      </w:tr>
-      <w:tr>
-        <w:tc>
-          <w:tcPr>
-            <w:tcW w:w="2268" w:type="dxa"/>
+            <w:tcW w:w="3544" w:type="dxa"/>
             <w:shd w:val="clear" w:color="auto" w:fill="auto"/>
             <w:vAlign w:val="center"/>
           </w:tcPr>
@@ -10949,19 +11029,20 @@
               <w:jc w:val="center"/>
             </w:pPr>
             <w:r>
-              <w:object w:dxaOrig="750" w:dyaOrig="435" w14:anchorId="5EDDA29F">
-                <v:shape id="_x0000_i1040" type="#_x0000_t75" style="width:43.5pt;height:25.5pt" o:ole="">
-                  <v:imagedata r:id="rId76" o:title=""/>
+              <w:object w:dxaOrig="1455" w:dyaOrig="510" w14:anchorId="5C5D34F2">
+                <v:shape id="_x0000_i1505" type="#_x0000_t75" style="width:66.75pt;height:24pt" o:ole="">
+                  <v:imagedata r:id="rId84" o:title=""/>
                 </v:shape>
-                <o:OLEObject Type="Embed" ProgID="PBrush" ShapeID="_x0000_i1040" DrawAspect="Content" ObjectID="_1633946358" r:id="rId77"/>
+                <o:OLEObject Type="Embed" ProgID="PBrush" ShapeID="_x0000_i1505" DrawAspect="Content" ObjectID="_1634031694" r:id="rId85"/>
               </w:object>
             </w:r>
           </w:p>
         </w:tc>
         <w:tc>
           <w:tcPr>
-            <w:tcW w:w="1701" w:type="dxa"/>
+            <w:tcW w:w="1418" w:type="dxa"/>
             <w:shd w:val="clear" w:color="auto" w:fill="auto"/>
+            <w:vAlign w:val="center"/>
           </w:tcPr>
           <w:p>
             <w:pPr>
@@ -10971,7 +11052,7 @@
               <w:rPr>
                 <w:b/>
               </w:rPr>
-              <w:t>Clear</w:t>
+              <w:t>2 Panel</w:t>
             </w:r>
             <w:r>
               <w:t xml:space="preserve"> button</w:t>
@@ -10980,23 +11061,43 @@
         </w:tc>
         <w:tc>
           <w:tcPr>
-            <w:tcW w:w="4779" w:type="dxa"/>
+            <w:tcW w:w="3786" w:type="dxa"/>
             <w:shd w:val="clear" w:color="auto" w:fill="auto"/>
+            <w:vAlign w:val="center"/>
           </w:tcPr>
           <w:p>
             <w:pPr>
               <w:pStyle w:val="CVTabletext"/>
             </w:pPr>
             <w:r>
-              <w:t>Use this button to delete the applications assigned to the panel slots.</w:t>
+              <w:t xml:space="preserve">Select this button to display the </w:t>
+            </w:r>
+            <w:commentRangeStart w:id="29"/>
+            <w:r>
+              <w:t xml:space="preserve">Coreo </w:t>
+            </w:r>
+            <w:commentRangeEnd w:id="29"/>
+            <w:r>
+              <w:rPr>
+                <w:rStyle w:val="CommentReference"/>
+                <w:rFonts w:asciiTheme="minorHAnsi" w:hAnsiTheme="minorHAnsi"/>
+                <w:color w:val="auto"/>
+              </w:rPr>
+              <w:commentReference w:id="29"/>
+            </w:r>
+            <w:r>
+              <w:t>applications in a double panel on the device screen, with each application configured to a panel.</w:t>
             </w:r>
           </w:p>
         </w:tc>
       </w:tr>
       <w:tr>
+        <w:trPr>
+          <w:trHeight w:val="321"/>
+        </w:trPr>
         <w:tc>
           <w:tcPr>
-            <w:tcW w:w="2268" w:type="dxa"/>
+            <w:tcW w:w="3544" w:type="dxa"/>
             <w:shd w:val="clear" w:color="auto" w:fill="auto"/>
             <w:vAlign w:val="center"/>
           </w:tcPr>
@@ -11006,140 +11107,65 @@
               <w:jc w:val="center"/>
             </w:pPr>
             <w:r>
-              <w:object w:dxaOrig="885" w:dyaOrig="630" w14:anchorId="7B178DBE">
-                <v:shape id="_x0000_i1041" type="#_x0000_t75" style="width:44.25pt;height:31.5pt" o:ole="">
-                  <v:imagedata r:id="rId78" o:title=""/>
+              <w:object w:dxaOrig="1440" w:dyaOrig="495" w14:anchorId="20ED911A">
+                <v:shape id="_x0000_i1506" type="#_x0000_t75" style="width:69pt;height:24pt" o:ole="">
+                  <v:imagedata r:id="rId86" o:title=""/>
                 </v:shape>
-                <o:OLEObject Type="Embed" ProgID="PBrush" ShapeID="_x0000_i1041" DrawAspect="Content" ObjectID="_1633946359" r:id="rId79"/>
+                <o:OLEObject Type="Embed" ProgID="PBrush" ShapeID="_x0000_i1506" DrawAspect="Content" ObjectID="_1634031695" r:id="rId87"/>
               </w:object>
             </w:r>
           </w:p>
         </w:tc>
         <w:tc>
           <w:tcPr>
-            <w:tcW w:w="1701" w:type="dxa"/>
+            <w:tcW w:w="1418" w:type="dxa"/>
             <w:shd w:val="clear" w:color="auto" w:fill="auto"/>
+            <w:vAlign w:val="center"/>
           </w:tcPr>
           <w:p>
             <w:pPr>
               <w:pStyle w:val="CVTabletext"/>
             </w:pPr>
             <w:r>
-              <w:t xml:space="preserve">LCR </w:t>
-            </w:r>
-            <w:r>
-              <w:t xml:space="preserve">position </w:t>
-            </w:r>
-            <w:r>
-              <w:t>button</w:t>
-            </w:r>
-            <w:r>
-              <w:t>s</w:t>
+              <w:rPr>
+                <w:b/>
+              </w:rPr>
+              <w:t>3</w:t>
+            </w:r>
+            <w:r>
+              <w:rPr>
+                <w:b/>
+              </w:rPr>
+              <w:t xml:space="preserve"> Panel</w:t>
+            </w:r>
+            <w:r>
+              <w:t xml:space="preserve"> button</w:t>
             </w:r>
           </w:p>
         </w:tc>
         <w:tc>
           <w:tcPr>
-            <w:tcW w:w="4779" w:type="dxa"/>
+            <w:tcW w:w="3786" w:type="dxa"/>
             <w:shd w:val="clear" w:color="auto" w:fill="auto"/>
+            <w:vAlign w:val="center"/>
           </w:tcPr>
           <w:p>
             <w:pPr>
               <w:pStyle w:val="CVTabletext"/>
             </w:pPr>
             <w:r>
-              <w:t>Use the</w:t>
-            </w:r>
-            <w:r>
-              <w:t>se</w:t>
-            </w:r>
-            <w:r>
-              <w:t xml:space="preserve"> button</w:t>
-            </w:r>
-            <w:r>
-              <w:t>s to position the application</w:t>
-            </w:r>
-            <w:r>
-              <w:t xml:space="preserve"> view</w:t>
-            </w:r>
-            <w:r>
-              <w:t xml:space="preserve"> either in the</w:t>
-            </w:r>
-            <w:r>
-              <w:t xml:space="preserve"> (</w:t>
-            </w:r>
-            <w:r>
-              <w:rPr>
-                <w:b/>
-              </w:rPr>
-              <w:t>L</w:t>
-            </w:r>
-            <w:r>
-              <w:t>)</w:t>
-            </w:r>
-            <w:r>
-              <w:t xml:space="preserve"> left panel, or in the </w:t>
-            </w:r>
-            <w:r>
-              <w:t>(</w:t>
-            </w:r>
-            <w:r>
-              <w:rPr>
-                <w:b/>
-              </w:rPr>
-              <w:t>C</w:t>
-            </w:r>
-            <w:r>
-              <w:t xml:space="preserve">) </w:t>
-            </w:r>
-            <w:r>
-              <w:t xml:space="preserve">central panel or in the </w:t>
-            </w:r>
-            <w:r>
-              <w:t>(</w:t>
-            </w:r>
-            <w:r>
-              <w:rPr>
-                <w:b/>
-              </w:rPr>
-              <w:t>R</w:t>
-            </w:r>
-            <w:r>
-              <w:t xml:space="preserve">) </w:t>
-            </w:r>
-            <w:r>
-              <w:t>right panel</w:t>
-            </w:r>
-            <w:r>
-              <w:t xml:space="preserve"> on the device screen</w:t>
-            </w:r>
-            <w:r>
-              <w:t>.</w:t>
-            </w:r>
-          </w:p>
-          <w:p>
-            <w:pPr>
-              <w:pStyle w:val="CVTabletext"/>
-            </w:pPr>
-            <w:r>
-              <w:t xml:space="preserve">These buttons are available only when you select the </w:t>
-            </w:r>
-            <w:r>
-              <w:rPr>
-                <w:b/>
-              </w:rPr>
-              <w:t>1 Panel</w:t>
-            </w:r>
-            <w:r>
-              <w:t xml:space="preserve"> button.</w:t>
+              <w:t>Select this button to display the Coreo applications in a triple panel on the device screen, with each application configured to a panel.</w:t>
             </w:r>
           </w:p>
         </w:tc>
       </w:tr>
       <w:tr>
+        <w:trPr>
+          <w:trHeight w:val="321"/>
+        </w:trPr>
         <w:tc>
           <w:tcPr>
-            <w:tcW w:w="2268" w:type="dxa"/>
+            <w:tcW w:w="3544" w:type="dxa"/>
             <w:shd w:val="clear" w:color="auto" w:fill="auto"/>
             <w:vAlign w:val="center"/>
           </w:tcPr>
@@ -11149,51 +11175,42 @@
               <w:jc w:val="center"/>
             </w:pPr>
             <w:r>
-              <w:object w:dxaOrig="5564" w:dyaOrig="735" w14:anchorId="10CA1675">
-                <v:shape id="_x0000_i1042" type="#_x0000_t75" style="width:225pt;height:30pt" o:ole="">
-                  <v:imagedata r:id="rId80" o:title=""/>
+              <w:object w:dxaOrig="1260" w:dyaOrig="450" w14:anchorId="16A79D1B">
+                <v:shape id="_x0000_i1548" type="#_x0000_t75" style="width:63pt;height:22.5pt" o:ole="">
+                  <v:imagedata r:id="rId88" o:title=""/>
                 </v:shape>
-                <o:OLEObject Type="Embed" ProgID="PBrush" ShapeID="_x0000_i1042" DrawAspect="Content" ObjectID="_1633946360" r:id="rId81"/>
+                <o:OLEObject Type="Embed" ProgID="PBrush" ShapeID="_x0000_i1548" DrawAspect="Content" ObjectID="_1634031696" r:id="rId89"/>
               </w:object>
             </w:r>
           </w:p>
         </w:tc>
         <w:tc>
           <w:tcPr>
-            <w:tcW w:w="1701" w:type="dxa"/>
+            <w:tcW w:w="1418" w:type="dxa"/>
             <w:shd w:val="clear" w:color="auto" w:fill="auto"/>
+            <w:vAlign w:val="center"/>
+          </w:tcPr>
+          <w:p>
+            <w:pPr>
+              <w:pStyle w:val="CVTabletext"/>
+              <w:rPr>
+                <w:b/>
+              </w:rPr>
+            </w:pPr>
+          </w:p>
+        </w:tc>
+        <w:tc>
+          <w:tcPr>
+            <w:tcW w:w="3786" w:type="dxa"/>
+            <w:shd w:val="clear" w:color="auto" w:fill="auto"/>
+            <w:vAlign w:val="center"/>
           </w:tcPr>
           <w:p>
             <w:pPr>
               <w:pStyle w:val="CVTabletext"/>
             </w:pPr>
             <w:r>
-              <w:t>Preset name box</w:t>
-            </w:r>
-          </w:p>
-        </w:tc>
-        <w:tc>
-          <w:tcPr>
-            <w:tcW w:w="4779" w:type="dxa"/>
-            <w:shd w:val="clear" w:color="auto" w:fill="auto"/>
-          </w:tcPr>
-          <w:p>
-            <w:pPr>
-              <w:pStyle w:val="CVTabletext"/>
-            </w:pPr>
-            <w:r>
-              <w:t>Enter the name of the preset in this box</w:t>
-            </w:r>
-            <w:r>
-              <w:t xml:space="preserve"> to save the preset and apply it to the device screen.</w:t>
-            </w:r>
-          </w:p>
-          <w:p>
-            <w:pPr>
-              <w:pStyle w:val="CVTabletext"/>
-            </w:pPr>
-            <w:r>
-              <w:t>You can save only two panel and three panel configurations as presets.</w:t>
+              <w:t>A selected radio button</w:t>
             </w:r>
           </w:p>
         </w:tc>
@@ -11201,7 +11218,7 @@
       <w:tr>
         <w:tc>
           <w:tcPr>
-            <w:tcW w:w="2268" w:type="dxa"/>
+            <w:tcW w:w="3544" w:type="dxa"/>
             <w:shd w:val="clear" w:color="auto" w:fill="auto"/>
             <w:vAlign w:val="center"/>
           </w:tcPr>
@@ -11211,18 +11228,570 @@
               <w:jc w:val="center"/>
             </w:pPr>
             <w:r>
-              <w:object w:dxaOrig="720" w:dyaOrig="3225" w14:anchorId="6EDF1A32">
-                <v:shape id="_x0000_i1043" type="#_x0000_t75" style="width:27pt;height:120pt" o:ole="">
-                  <v:imagedata r:id="rId82" o:title=""/>
+              <w:object w:dxaOrig="5564" w:dyaOrig="735" w14:anchorId="10CA1675">
+                <v:shape id="_x0000_i1507" type="#_x0000_t75" style="width:140.25pt;height:18.75pt" o:ole="">
+                  <v:imagedata r:id="rId90" o:title=""/>
                 </v:shape>
-                <o:OLEObject Type="Embed" ProgID="PBrush" ShapeID="_x0000_i1043" DrawAspect="Content" ObjectID="_1633946361" r:id="rId83"/>
+                <o:OLEObject Type="Embed" ProgID="PBrush" ShapeID="_x0000_i1507" DrawAspect="Content" ObjectID="_1634031697" r:id="rId91"/>
               </w:object>
             </w:r>
           </w:p>
         </w:tc>
         <w:tc>
           <w:tcPr>
-            <w:tcW w:w="1701" w:type="dxa"/>
+            <w:tcW w:w="1418" w:type="dxa"/>
+            <w:shd w:val="clear" w:color="auto" w:fill="auto"/>
+          </w:tcPr>
+          <w:p>
+            <w:pPr>
+              <w:pStyle w:val="CVTabletext"/>
+            </w:pPr>
+            <w:r>
+              <w:t>Preset name box</w:t>
+            </w:r>
+          </w:p>
+        </w:tc>
+        <w:tc>
+          <w:tcPr>
+            <w:tcW w:w="3786" w:type="dxa"/>
+            <w:shd w:val="clear" w:color="auto" w:fill="auto"/>
+          </w:tcPr>
+          <w:p>
+            <w:pPr>
+              <w:pStyle w:val="CVTabletext"/>
+            </w:pPr>
+            <w:r>
+              <w:t>Enter the name of the preset in this box to save the preset and apply it to the device screen.</w:t>
+            </w:r>
+          </w:p>
+          <w:p>
+            <w:pPr>
+              <w:pStyle w:val="CVTabletext"/>
+            </w:pPr>
+            <w:r>
+              <w:t>You can save only double panel and triple panel configurations as presets.</w:t>
+            </w:r>
+          </w:p>
+        </w:tc>
+      </w:tr>
+      <w:tr>
+        <w:tc>
+          <w:tcPr>
+            <w:tcW w:w="3544" w:type="dxa"/>
+            <w:shd w:val="clear" w:color="auto" w:fill="auto"/>
+            <w:vAlign w:val="center"/>
+          </w:tcPr>
+          <w:p>
+            <w:pPr>
+              <w:pStyle w:val="CVTabletext"/>
+              <w:jc w:val="center"/>
+            </w:pPr>
+            <w:r>
+              <w:object w:dxaOrig="720" w:dyaOrig="3225" w14:anchorId="6EDF1A32">
+                <v:shape id="_x0000_i1508" type="#_x0000_t75" style="width:20.25pt;height:88.5pt" o:ole="">
+                  <v:imagedata r:id="rId92" o:title=""/>
+                </v:shape>
+                <o:OLEObject Type="Embed" ProgID="PBrush" ShapeID="_x0000_i1508" DrawAspect="Content" ObjectID="_1634031698" r:id="rId93"/>
+              </w:object>
+            </w:r>
+          </w:p>
+        </w:tc>
+        <w:tc>
+          <w:tcPr>
+            <w:tcW w:w="1418" w:type="dxa"/>
+            <w:shd w:val="clear" w:color="auto" w:fill="auto"/>
+          </w:tcPr>
+          <w:p>
+            <w:pPr>
+              <w:pStyle w:val="CVTabletext"/>
+            </w:pPr>
+            <w:r>
+              <w:rPr>
+                <w:b/>
+              </w:rPr>
+              <w:t>Select Applications</w:t>
+            </w:r>
+            <w:r>
+              <w:t xml:space="preserve"> group</w:t>
+            </w:r>
+          </w:p>
+        </w:tc>
+        <w:tc>
+          <w:tcPr>
+            <w:tcW w:w="3786" w:type="dxa"/>
+            <w:shd w:val="clear" w:color="auto" w:fill="auto"/>
+          </w:tcPr>
+          <w:p>
+            <w:pPr>
+              <w:pStyle w:val="CVTabletext"/>
+            </w:pPr>
+            <w:r>
+              <w:t xml:space="preserve">In this group, </w:t>
+            </w:r>
+            <w:r>
+              <w:t>do the following:</w:t>
+            </w:r>
+          </w:p>
+          <w:p>
+            <w:pPr>
+              <w:pStyle w:val="ListBullet"/>
+            </w:pPr>
+            <w:r>
+              <w:t>S</w:t>
+            </w:r>
+            <w:r>
+              <w:t>elect the application to assign to the</w:t>
+            </w:r>
+            <w:r>
+              <w:t xml:space="preserve"> panel slot.</w:t>
+            </w:r>
+          </w:p>
+          <w:p>
+            <w:pPr>
+              <w:pStyle w:val="ListBullet"/>
+            </w:pPr>
+            <w:r>
+              <w:t>P</w:t>
+            </w:r>
+            <w:r>
+              <w:t>in the applications to the toolbar</w:t>
+            </w:r>
+            <w:r>
+              <w:t xml:space="preserve"> of the UEE screen</w:t>
+            </w:r>
+            <w:r>
+              <w:t xml:space="preserve"> using the </w:t>
+            </w:r>
+            <w:r>
+              <w:rPr>
+                <w:b/>
+              </w:rPr>
+              <w:t>Edit Toolbar</w:t>
+            </w:r>
+            <w:r>
+              <w:t xml:space="preserve"> button in</w:t>
+            </w:r>
+            <w:r>
+              <w:t xml:space="preserve"> the lower-</w:t>
+            </w:r>
+            <w:r>
+              <w:t xml:space="preserve">right corner of the </w:t>
+            </w:r>
+            <w:r>
+              <w:rPr>
+                <w:b/>
+              </w:rPr>
+              <w:t>Display Settings</w:t>
+            </w:r>
+            <w:r>
+              <w:t xml:space="preserve"> window.</w:t>
+            </w:r>
+          </w:p>
+        </w:tc>
+      </w:tr>
+      <w:tr>
+        <w:tc>
+          <w:tcPr>
+            <w:tcW w:w="3544" w:type="dxa"/>
+            <w:shd w:val="clear" w:color="auto" w:fill="auto"/>
+            <w:vAlign w:val="center"/>
+          </w:tcPr>
+          <w:p>
+            <w:pPr>
+              <w:pStyle w:val="CVTabletext"/>
+              <w:jc w:val="center"/>
+            </w:pPr>
+            <w:r>
+              <w:object w:dxaOrig="6119" w:dyaOrig="1500" w14:anchorId="411FB652">
+                <v:shape id="_x0000_i1509" type="#_x0000_t75" style="width:167.25pt;height:41.25pt" o:ole="">
+                  <v:imagedata r:id="rId94" o:title=""/>
+                </v:shape>
+                <o:OLEObject Type="Embed" ProgID="PBrush" ShapeID="_x0000_i1509" DrawAspect="Content" ObjectID="_1634031699" r:id="rId95"/>
+              </w:object>
+            </w:r>
+          </w:p>
+        </w:tc>
+        <w:tc>
+          <w:tcPr>
+            <w:tcW w:w="1418" w:type="dxa"/>
+            <w:shd w:val="clear" w:color="auto" w:fill="auto"/>
+          </w:tcPr>
+          <w:p>
+            <w:pPr>
+              <w:pStyle w:val="CVTabletext"/>
+            </w:pPr>
+            <w:r>
+              <w:lastRenderedPageBreak/>
+              <w:t>Application slots</w:t>
+            </w:r>
+          </w:p>
+        </w:tc>
+        <w:tc>
+          <w:tcPr>
+            <w:tcW w:w="3786" w:type="dxa"/>
+            <w:shd w:val="clear" w:color="auto" w:fill="auto"/>
+          </w:tcPr>
+          <w:p>
+            <w:pPr>
+              <w:pStyle w:val="CVTabletext"/>
+            </w:pPr>
+            <w:r>
+              <w:t>The applica</w:t>
+            </w:r>
+            <w:r>
+              <w:t>tion</w:t>
+            </w:r>
+            <w:r>
+              <w:t>s</w:t>
+            </w:r>
+            <w:r>
+              <w:t xml:space="preserve"> </w:t>
+            </w:r>
+            <w:r>
+              <w:t xml:space="preserve">to assign to the </w:t>
+            </w:r>
+            <w:r>
+              <w:rPr>
+                <w:b/>
+              </w:rPr>
+              <w:t xml:space="preserve">1 </w:t>
+            </w:r>
+            <w:r>
+              <w:rPr>
+                <w:b/>
+              </w:rPr>
+              <w:t>P</w:t>
+            </w:r>
+            <w:r>
+              <w:rPr>
+                <w:b/>
+              </w:rPr>
+              <w:t>anel</w:t>
+            </w:r>
+            <w:r>
+              <w:t xml:space="preserve"> slot to configure </w:t>
+            </w:r>
+            <w:r>
+              <w:t>a</w:t>
+            </w:r>
+            <w:r>
+              <w:t xml:space="preserve"> </w:t>
+            </w:r>
+            <w:r>
+              <w:t>single panel mode</w:t>
+            </w:r>
+            <w:r>
+              <w:t>.</w:t>
+            </w:r>
+          </w:p>
+          <w:p>
+            <w:pPr>
+              <w:pStyle w:val="CVTabletext"/>
+            </w:pPr>
+            <w:r>
+              <w:rPr>
+                <w:b/>
+              </w:rPr>
+              <w:lastRenderedPageBreak/>
+              <w:t>Coreo View</w:t>
+            </w:r>
+            <w:r>
+              <w:t xml:space="preserve"> </w:t>
+            </w:r>
+            <w:r>
+              <w:rPr>
+                <w:rFonts w:cs="Calibri"/>
+              </w:rPr>
+              <w:t>–</w:t>
+            </w:r>
+            <w:r>
+              <w:rPr>
+                <w:rFonts w:cs="Calibri"/>
+              </w:rPr>
+              <w:t xml:space="preserve"> </w:t>
+            </w:r>
+            <w:r>
+              <w:rPr>
+                <w:rFonts w:cs="Calibri"/>
+                <w:b/>
+              </w:rPr>
+              <w:t>Prioritized View</w:t>
+            </w:r>
+            <w:r>
+              <w:rPr>
+                <w:rFonts w:cs="Calibri"/>
+              </w:rPr>
+              <w:t xml:space="preserve">, </w:t>
+            </w:r>
+            <w:r>
+              <w:rPr>
+                <w:rFonts w:cs="Calibri"/>
+                <w:b/>
+              </w:rPr>
+              <w:t>Coreo</w:t>
+            </w:r>
+            <w:r>
+              <w:rPr>
+                <w:rFonts w:cs="Calibri"/>
+              </w:rPr>
+              <w:t xml:space="preserve"> </w:t>
+            </w:r>
+            <w:r>
+              <w:rPr>
+                <w:rFonts w:cs="Calibri"/>
+                <w:b/>
+              </w:rPr>
+              <w:t>View – Bed View</w:t>
+            </w:r>
+            <w:r>
+              <w:rPr>
+                <w:rFonts w:cs="Calibri"/>
+              </w:rPr>
+              <w:t xml:space="preserve">, and </w:t>
+            </w:r>
+            <w:r>
+              <w:rPr>
+                <w:rFonts w:cs="Calibri"/>
+                <w:b/>
+              </w:rPr>
+              <w:t xml:space="preserve">Coreo View </w:t>
+            </w:r>
+            <w:r>
+              <w:rPr>
+                <w:rFonts w:cs="Calibri"/>
+                <w:b/>
+              </w:rPr>
+              <w:t>–</w:t>
+            </w:r>
+            <w:r>
+              <w:rPr>
+                <w:rFonts w:cs="Calibri"/>
+                <w:b/>
+              </w:rPr>
+              <w:t xml:space="preserve"> Geomap View</w:t>
+            </w:r>
+            <w:r>
+              <w:rPr>
+                <w:rFonts w:cs="Calibri"/>
+              </w:rPr>
+              <w:t xml:space="preserve"> </w:t>
+            </w:r>
+            <w:r>
+              <w:rPr>
+                <w:rFonts w:cs="Calibri"/>
+              </w:rPr>
+              <w:t xml:space="preserve">applications </w:t>
+            </w:r>
+            <w:r>
+              <w:rPr>
+                <w:rFonts w:cs="Calibri"/>
+              </w:rPr>
+              <w:t>are available for 1</w:t>
+            </w:r>
+            <w:r>
+              <w:rPr>
+                <w:rFonts w:cs="Calibri"/>
+              </w:rPr>
+              <w:t xml:space="preserve"> panel </w:t>
+            </w:r>
+            <w:r>
+              <w:rPr>
+                <w:rFonts w:cs="Calibri"/>
+              </w:rPr>
+              <w:t>slot</w:t>
+            </w:r>
+            <w:r>
+              <w:rPr>
+                <w:rFonts w:cs="Calibri"/>
+              </w:rPr>
+              <w:t xml:space="preserve"> only.</w:t>
+            </w:r>
+          </w:p>
+        </w:tc>
+      </w:tr>
+      <w:tr>
+        <w:tc>
+          <w:tcPr>
+            <w:tcW w:w="3544" w:type="dxa"/>
+            <w:shd w:val="clear" w:color="auto" w:fill="auto"/>
+            <w:vAlign w:val="center"/>
+          </w:tcPr>
+          <w:p>
+            <w:pPr>
+              <w:pStyle w:val="CVTabletext"/>
+              <w:jc w:val="center"/>
+            </w:pPr>
+            <w:r>
+              <w:object w:dxaOrig="6119" w:dyaOrig="765" w14:anchorId="729DA43A">
+                <v:shape id="_x0000_i1510" type="#_x0000_t75" style="width:173.25pt;height:21.75pt" o:ole="">
+                  <v:imagedata r:id="rId96" o:title=""/>
+                </v:shape>
+                <o:OLEObject Type="Embed" ProgID="PBrush" ShapeID="_x0000_i1510" DrawAspect="Content" ObjectID="_1634031700" r:id="rId97"/>
+              </w:object>
+            </w:r>
+          </w:p>
+        </w:tc>
+        <w:tc>
+          <w:tcPr>
+            <w:tcW w:w="1418" w:type="dxa"/>
+            <w:shd w:val="clear" w:color="auto" w:fill="auto"/>
+          </w:tcPr>
+          <w:p>
+            <w:pPr>
+              <w:pStyle w:val="CVTabletext"/>
+            </w:pPr>
+            <w:r>
+              <w:t>Application slots</w:t>
+            </w:r>
+          </w:p>
+        </w:tc>
+        <w:tc>
+          <w:tcPr>
+            <w:tcW w:w="3786" w:type="dxa"/>
+            <w:shd w:val="clear" w:color="auto" w:fill="auto"/>
+          </w:tcPr>
+          <w:p>
+            <w:pPr>
+              <w:pStyle w:val="CVTabletext"/>
+            </w:pPr>
+            <w:r>
+              <w:t>The application</w:t>
+            </w:r>
+            <w:r>
+              <w:t>s</w:t>
+            </w:r>
+            <w:r>
+              <w:t xml:space="preserve"> </w:t>
+            </w:r>
+            <w:r>
+              <w:t xml:space="preserve">to assign to the </w:t>
+            </w:r>
+            <w:r>
+              <w:rPr>
+                <w:b/>
+              </w:rPr>
+              <w:t>2 Panel</w:t>
+            </w:r>
+            <w:r>
+              <w:t xml:space="preserve"> slots and </w:t>
+            </w:r>
+            <w:r>
+              <w:rPr>
+                <w:b/>
+              </w:rPr>
+              <w:t>3 Panel</w:t>
+            </w:r>
+            <w:r>
+              <w:t xml:space="preserve"> slots to configure</w:t>
+            </w:r>
+            <w:r>
+              <w:t xml:space="preserve"> </w:t>
+            </w:r>
+            <w:r>
+              <w:t>double</w:t>
+            </w:r>
+            <w:r>
+              <w:t xml:space="preserve"> panel mode</w:t>
+            </w:r>
+            <w:r>
+              <w:t xml:space="preserve"> and triple </w:t>
+            </w:r>
+            <w:r>
+              <w:t>panel mode</w:t>
+            </w:r>
+            <w:r>
+              <w:t>, respectively</w:t>
+            </w:r>
+            <w:r>
+              <w:t>.</w:t>
+            </w:r>
+          </w:p>
+          <w:p>
+            <w:pPr>
+              <w:pStyle w:val="CVTabletext"/>
+            </w:pPr>
+          </w:p>
+        </w:tc>
+      </w:tr>
+      <w:tr>
+        <w:tc>
+          <w:tcPr>
+            <w:tcW w:w="3544" w:type="dxa"/>
+            <w:shd w:val="clear" w:color="auto" w:fill="auto"/>
+            <w:vAlign w:val="center"/>
+          </w:tcPr>
+          <w:p>
+            <w:pPr>
+              <w:pStyle w:val="CVTabletext"/>
+              <w:jc w:val="center"/>
+            </w:pPr>
+            <w:r>
+              <w:object w:dxaOrig="630" w:dyaOrig="2115" w14:anchorId="20766BC9">
+                <v:shape id="_x0000_i1511" type="#_x0000_t75" style="width:24.75pt;height:84pt" o:ole="">
+                  <v:imagedata r:id="rId98" o:title=""/>
+                </v:shape>
+                <o:OLEObject Type="Embed" ProgID="PBrush" ShapeID="_x0000_i1511" DrawAspect="Content" ObjectID="_1634031701" r:id="rId99"/>
+              </w:object>
+            </w:r>
+          </w:p>
+        </w:tc>
+        <w:tc>
+          <w:tcPr>
+            <w:tcW w:w="1418" w:type="dxa"/>
+            <w:shd w:val="clear" w:color="auto" w:fill="auto"/>
+          </w:tcPr>
+          <w:p>
+            <w:pPr>
+              <w:pStyle w:val="CVTabletext"/>
+            </w:pPr>
+            <w:r>
+              <w:rPr>
+                <w:b/>
+              </w:rPr>
+              <w:t>Select Presets</w:t>
+            </w:r>
+            <w:r>
+              <w:t xml:space="preserve"> group</w:t>
+            </w:r>
+          </w:p>
+        </w:tc>
+        <w:tc>
+          <w:tcPr>
+            <w:tcW w:w="3786" w:type="dxa"/>
+            <w:shd w:val="clear" w:color="auto" w:fill="auto"/>
+          </w:tcPr>
+          <w:p>
+            <w:pPr>
+              <w:pStyle w:val="ListBullet"/>
+            </w:pPr>
+            <w:r>
+              <w:t>Save the configuration as presets to apply to the screen for a double panel view and a triple panel view.</w:t>
+            </w:r>
+          </w:p>
+          <w:p>
+            <w:pPr>
+              <w:pStyle w:val="CVTabletext"/>
+            </w:pPr>
+          </w:p>
+        </w:tc>
+      </w:tr>
+      <w:tr>
+        <w:tc>
+          <w:tcPr>
+            <w:tcW w:w="3544" w:type="dxa"/>
+            <w:shd w:val="clear" w:color="auto" w:fill="auto"/>
+            <w:vAlign w:val="center"/>
+          </w:tcPr>
+          <w:p>
+            <w:pPr>
+              <w:pStyle w:val="CVTabletext"/>
+              <w:jc w:val="center"/>
+            </w:pPr>
+          </w:p>
+        </w:tc>
+        <w:tc>
+          <w:tcPr>
+            <w:tcW w:w="1418" w:type="dxa"/>
             <w:shd w:val="clear" w:color="auto" w:fill="auto"/>
           </w:tcPr>
           <w:p>
@@ -11233,7 +11802,7 @@
         </w:tc>
         <w:tc>
           <w:tcPr>
-            <w:tcW w:w="4779" w:type="dxa"/>
+            <w:tcW w:w="3786" w:type="dxa"/>
             <w:shd w:val="clear" w:color="auto" w:fill="auto"/>
           </w:tcPr>
           <w:p>
@@ -11246,7 +11815,7 @@
       <w:tr>
         <w:tc>
           <w:tcPr>
-            <w:tcW w:w="2268" w:type="dxa"/>
+            <w:tcW w:w="3544" w:type="dxa"/>
             <w:shd w:val="clear" w:color="auto" w:fill="auto"/>
             <w:vAlign w:val="center"/>
           </w:tcPr>
@@ -11259,7 +11828,7 @@
         </w:tc>
         <w:tc>
           <w:tcPr>
-            <w:tcW w:w="1701" w:type="dxa"/>
+            <w:tcW w:w="1418" w:type="dxa"/>
             <w:shd w:val="clear" w:color="auto" w:fill="auto"/>
           </w:tcPr>
           <w:p>
@@ -11270,7 +11839,7 @@
         </w:tc>
         <w:tc>
           <w:tcPr>
-            <w:tcW w:w="4779" w:type="dxa"/>
+            <w:tcW w:w="3786" w:type="dxa"/>
             <w:shd w:val="clear" w:color="auto" w:fill="auto"/>
           </w:tcPr>
           <w:p>
@@ -11283,7 +11852,7 @@
       <w:tr>
         <w:tc>
           <w:tcPr>
-            <w:tcW w:w="2268" w:type="dxa"/>
+            <w:tcW w:w="3544" w:type="dxa"/>
             <w:shd w:val="clear" w:color="auto" w:fill="auto"/>
             <w:vAlign w:val="center"/>
           </w:tcPr>
@@ -11296,7 +11865,7 @@
         </w:tc>
         <w:tc>
           <w:tcPr>
-            <w:tcW w:w="1701" w:type="dxa"/>
+            <w:tcW w:w="1418" w:type="dxa"/>
             <w:shd w:val="clear" w:color="auto" w:fill="auto"/>
           </w:tcPr>
           <w:p>
@@ -11307,7 +11876,7 @@
         </w:tc>
         <w:tc>
           <w:tcPr>
-            <w:tcW w:w="4779" w:type="dxa"/>
+            <w:tcW w:w="3786" w:type="dxa"/>
             <w:shd w:val="clear" w:color="auto" w:fill="auto"/>
           </w:tcPr>
           <w:p>
@@ -11320,7 +11889,7 @@
       <w:tr>
         <w:tc>
           <w:tcPr>
-            <w:tcW w:w="2268" w:type="dxa"/>
+            <w:tcW w:w="3544" w:type="dxa"/>
             <w:shd w:val="clear" w:color="auto" w:fill="auto"/>
             <w:vAlign w:val="center"/>
           </w:tcPr>
@@ -11333,7 +11902,7 @@
         </w:tc>
         <w:tc>
           <w:tcPr>
-            <w:tcW w:w="1701" w:type="dxa"/>
+            <w:tcW w:w="1418" w:type="dxa"/>
             <w:shd w:val="clear" w:color="auto" w:fill="auto"/>
           </w:tcPr>
           <w:p>
@@ -11344,237 +11913,7 @@
         </w:tc>
         <w:tc>
           <w:tcPr>
-            <w:tcW w:w="4779" w:type="dxa"/>
-            <w:shd w:val="clear" w:color="auto" w:fill="auto"/>
-          </w:tcPr>
-          <w:p>
-            <w:pPr>
-              <w:pStyle w:val="CVTabletext"/>
-            </w:pPr>
-          </w:p>
-        </w:tc>
-      </w:tr>
-      <w:tr>
-        <w:tc>
-          <w:tcPr>
-            <w:tcW w:w="2268" w:type="dxa"/>
-            <w:shd w:val="clear" w:color="auto" w:fill="auto"/>
-            <w:vAlign w:val="center"/>
-          </w:tcPr>
-          <w:p>
-            <w:pPr>
-              <w:pStyle w:val="CVTabletext"/>
-              <w:jc w:val="center"/>
-            </w:pPr>
-          </w:p>
-        </w:tc>
-        <w:tc>
-          <w:tcPr>
-            <w:tcW w:w="1701" w:type="dxa"/>
-            <w:shd w:val="clear" w:color="auto" w:fill="auto"/>
-          </w:tcPr>
-          <w:p>
-            <w:pPr>
-              <w:pStyle w:val="CVTabletext"/>
-            </w:pPr>
-          </w:p>
-        </w:tc>
-        <w:tc>
-          <w:tcPr>
-            <w:tcW w:w="4779" w:type="dxa"/>
-            <w:shd w:val="clear" w:color="auto" w:fill="auto"/>
-          </w:tcPr>
-          <w:p>
-            <w:pPr>
-              <w:pStyle w:val="CVTabletext"/>
-            </w:pPr>
-          </w:p>
-        </w:tc>
-      </w:tr>
-      <w:tr>
-        <w:tc>
-          <w:tcPr>
-            <w:tcW w:w="2268" w:type="dxa"/>
-            <w:shd w:val="clear" w:color="auto" w:fill="auto"/>
-            <w:vAlign w:val="center"/>
-          </w:tcPr>
-          <w:p>
-            <w:pPr>
-              <w:pStyle w:val="CVTabletext"/>
-              <w:jc w:val="center"/>
-            </w:pPr>
-            <w:r>
-              <w:object w:dxaOrig="630" w:dyaOrig="2115" w14:anchorId="20766BC9">
-                <v:shape id="_x0000_i1044" type="#_x0000_t75" style="width:24.75pt;height:84pt" o:ole="">
-                  <v:imagedata r:id="rId84" o:title=""/>
-                </v:shape>
-                <o:OLEObject Type="Embed" ProgID="PBrush" ShapeID="_x0000_i1044" DrawAspect="Content" ObjectID="_1633946362" r:id="rId85"/>
-              </w:object>
-            </w:r>
-          </w:p>
-        </w:tc>
-        <w:tc>
-          <w:tcPr>
-            <w:tcW w:w="1701" w:type="dxa"/>
-            <w:shd w:val="clear" w:color="auto" w:fill="auto"/>
-          </w:tcPr>
-          <w:p>
-            <w:pPr>
-              <w:pStyle w:val="CVTabletext"/>
-            </w:pPr>
-          </w:p>
-        </w:tc>
-        <w:tc>
-          <w:tcPr>
-            <w:tcW w:w="4779" w:type="dxa"/>
-            <w:shd w:val="clear" w:color="auto" w:fill="auto"/>
-          </w:tcPr>
-          <w:p>
-            <w:pPr>
-              <w:pStyle w:val="CVTabletext"/>
-            </w:pPr>
-          </w:p>
-        </w:tc>
-      </w:tr>
-      <w:tr>
-        <w:tc>
-          <w:tcPr>
-            <w:tcW w:w="2268" w:type="dxa"/>
-            <w:shd w:val="clear" w:color="auto" w:fill="auto"/>
-            <w:vAlign w:val="center"/>
-          </w:tcPr>
-          <w:p>
-            <w:pPr>
-              <w:pStyle w:val="CVTabletext"/>
-              <w:jc w:val="center"/>
-            </w:pPr>
-          </w:p>
-        </w:tc>
-        <w:tc>
-          <w:tcPr>
-            <w:tcW w:w="1701" w:type="dxa"/>
-            <w:shd w:val="clear" w:color="auto" w:fill="auto"/>
-          </w:tcPr>
-          <w:p>
-            <w:pPr>
-              <w:pStyle w:val="CVTabletext"/>
-            </w:pPr>
-          </w:p>
-        </w:tc>
-        <w:tc>
-          <w:tcPr>
-            <w:tcW w:w="4779" w:type="dxa"/>
-            <w:shd w:val="clear" w:color="auto" w:fill="auto"/>
-          </w:tcPr>
-          <w:p>
-            <w:pPr>
-              <w:pStyle w:val="CVTabletext"/>
-            </w:pPr>
-          </w:p>
-        </w:tc>
-      </w:tr>
-      <w:tr>
-        <w:tc>
-          <w:tcPr>
-            <w:tcW w:w="2268" w:type="dxa"/>
-            <w:shd w:val="clear" w:color="auto" w:fill="auto"/>
-            <w:vAlign w:val="center"/>
-          </w:tcPr>
-          <w:p>
-            <w:pPr>
-              <w:pStyle w:val="CVTabletext"/>
-              <w:jc w:val="center"/>
-            </w:pPr>
-          </w:p>
-        </w:tc>
-        <w:tc>
-          <w:tcPr>
-            <w:tcW w:w="1701" w:type="dxa"/>
-            <w:shd w:val="clear" w:color="auto" w:fill="auto"/>
-          </w:tcPr>
-          <w:p>
-            <w:pPr>
-              <w:pStyle w:val="CVTabletext"/>
-            </w:pPr>
-          </w:p>
-        </w:tc>
-        <w:tc>
-          <w:tcPr>
-            <w:tcW w:w="4779" w:type="dxa"/>
-            <w:shd w:val="clear" w:color="auto" w:fill="auto"/>
-          </w:tcPr>
-          <w:p>
-            <w:pPr>
-              <w:pStyle w:val="CVTabletext"/>
-            </w:pPr>
-          </w:p>
-        </w:tc>
-      </w:tr>
-      <w:tr>
-        <w:tc>
-          <w:tcPr>
-            <w:tcW w:w="2268" w:type="dxa"/>
-            <w:shd w:val="clear" w:color="auto" w:fill="auto"/>
-            <w:vAlign w:val="center"/>
-          </w:tcPr>
-          <w:p>
-            <w:pPr>
-              <w:pStyle w:val="CVTabletext"/>
-              <w:jc w:val="center"/>
-            </w:pPr>
-          </w:p>
-        </w:tc>
-        <w:tc>
-          <w:tcPr>
-            <w:tcW w:w="1701" w:type="dxa"/>
-            <w:shd w:val="clear" w:color="auto" w:fill="auto"/>
-          </w:tcPr>
-          <w:p>
-            <w:pPr>
-              <w:pStyle w:val="CVTabletext"/>
-            </w:pPr>
-          </w:p>
-        </w:tc>
-        <w:tc>
-          <w:tcPr>
-            <w:tcW w:w="4779" w:type="dxa"/>
-            <w:shd w:val="clear" w:color="auto" w:fill="auto"/>
-          </w:tcPr>
-          <w:p>
-            <w:pPr>
-              <w:pStyle w:val="CVTabletext"/>
-            </w:pPr>
-          </w:p>
-        </w:tc>
-      </w:tr>
-      <w:tr>
-        <w:tc>
-          <w:tcPr>
-            <w:tcW w:w="2268" w:type="dxa"/>
-            <w:shd w:val="clear" w:color="auto" w:fill="auto"/>
-            <w:vAlign w:val="center"/>
-          </w:tcPr>
-          <w:p>
-            <w:pPr>
-              <w:pStyle w:val="CVTabletext"/>
-              <w:jc w:val="center"/>
-            </w:pPr>
-          </w:p>
-        </w:tc>
-        <w:tc>
-          <w:tcPr>
-            <w:tcW w:w="1701" w:type="dxa"/>
-            <w:shd w:val="clear" w:color="auto" w:fill="auto"/>
-          </w:tcPr>
-          <w:p>
-            <w:pPr>
-              <w:pStyle w:val="CVTabletext"/>
-            </w:pPr>
-          </w:p>
-        </w:tc>
-        <w:tc>
-          <w:tcPr>
-            <w:tcW w:w="4779" w:type="dxa"/>
+            <w:tcW w:w="3786" w:type="dxa"/>
             <w:shd w:val="clear" w:color="auto" w:fill="auto"/>
           </w:tcPr>
           <w:p>
@@ -11590,18 +11929,18 @@
       <w:pPr>
         <w:pStyle w:val="Heading1"/>
       </w:pPr>
-      <w:bookmarkStart w:id="27" w:name="_Toc23333339"/>
+      <w:bookmarkStart w:id="30" w:name="_Toc23416408"/>
       <w:r>
         <w:lastRenderedPageBreak/>
         <w:t>Configuring a Single Panel View</w:t>
       </w:r>
-      <w:bookmarkEnd w:id="27"/>
+      <w:bookmarkEnd w:id="30"/>
     </w:p>
     <w:p>
       <w:pPr>
         <w:pStyle w:val="Heading2"/>
       </w:pPr>
-      <w:bookmarkStart w:id="28" w:name="_Toc23333340"/>
+      <w:bookmarkStart w:id="31" w:name="_Toc23416409"/>
       <w:r>
         <w:t>Create</w:t>
       </w:r>
@@ -11617,113 +11956,88 @@
       <w:r>
         <w:t>Single Panel View</w:t>
       </w:r>
-      <w:bookmarkEnd w:id="28"/>
+      <w:bookmarkEnd w:id="31"/>
     </w:p>
     <w:p>
       <w:pPr>
         <w:pStyle w:val="Heading2"/>
       </w:pPr>
-      <w:bookmarkStart w:id="29" w:name="_Toc23333341"/>
+      <w:bookmarkStart w:id="32" w:name="_Toc23416410"/>
       <w:r>
         <w:t xml:space="preserve">Apply a </w:t>
       </w:r>
       <w:r>
         <w:t>Single Panel View</w:t>
       </w:r>
-      <w:bookmarkEnd w:id="29"/>
+      <w:bookmarkEnd w:id="32"/>
+    </w:p>
+    <w:p>
+      <w:pPr>
+        <w:pStyle w:val="Heading1"/>
+      </w:pPr>
+      <w:bookmarkStart w:id="33" w:name="_Toc23416411"/>
+      <w:r>
+        <w:t xml:space="preserve">Creating </w:t>
+      </w:r>
+      <w:r>
+        <w:t xml:space="preserve">Presets for Multi-Panel </w:t>
+      </w:r>
+      <w:r>
+        <w:t>View</w:t>
+      </w:r>
+      <w:bookmarkEnd w:id="33"/>
     </w:p>
     <w:p>
       <w:pPr>
         <w:pStyle w:val="Heading2"/>
       </w:pPr>
-      <w:bookmarkStart w:id="30" w:name="_Toc23333342"/>
-      <w:r>
-        <w:rPr>
-          <w:highlight w:val="yellow"/>
-        </w:rPr>
-        <w:t>Pin</w:t>
-      </w:r>
-      <w:r>
-        <w:t xml:space="preserve"> a </w:t>
-      </w:r>
-      <w:r>
-        <w:t>Single Panel View to</w:t>
-      </w:r>
-      <w:r>
-        <w:t xml:space="preserve"> t</w:t>
-      </w:r>
-      <w:r>
-        <w:t>he Toolbar</w:t>
-      </w:r>
-      <w:bookmarkEnd w:id="30"/>
-    </w:p>
-    <w:p>
-      <w:pPr>
-        <w:pStyle w:val="Heading1"/>
-      </w:pPr>
-      <w:bookmarkStart w:id="31" w:name="_Toc23333343"/>
-      <w:r>
-        <w:t xml:space="preserve">Creating </w:t>
-      </w:r>
-      <w:r>
-        <w:t xml:space="preserve">Presets for Multi-Panel </w:t>
-      </w:r>
-      <w:r>
-        <w:t>View</w:t>
-      </w:r>
-      <w:bookmarkEnd w:id="31"/>
+      <w:bookmarkStart w:id="34" w:name="_Toc23416412"/>
+      <w:r>
+        <w:t xml:space="preserve">Create presets for double </w:t>
+      </w:r>
+      <w:r>
+        <w:t>panel</w:t>
+      </w:r>
+      <w:r>
+        <w:t xml:space="preserve"> view</w:t>
+      </w:r>
+      <w:bookmarkEnd w:id="34"/>
     </w:p>
     <w:p>
       <w:pPr>
         <w:pStyle w:val="Heading2"/>
       </w:pPr>
-      <w:bookmarkStart w:id="32" w:name="_Toc23333344"/>
-      <w:r>
-        <w:t xml:space="preserve">Create presets for double </w:t>
-      </w:r>
-      <w:r>
-        <w:t>panel</w:t>
-      </w:r>
-      <w:r>
-        <w:t xml:space="preserve"> view</w:t>
-      </w:r>
-      <w:bookmarkEnd w:id="32"/>
+      <w:bookmarkStart w:id="35" w:name="_Toc23416413"/>
+      <w:r>
+        <w:t>Apply a double panel preset</w:t>
+      </w:r>
+      <w:bookmarkEnd w:id="35"/>
     </w:p>
     <w:p>
       <w:pPr>
         <w:pStyle w:val="Heading2"/>
       </w:pPr>
-      <w:bookmarkStart w:id="33" w:name="_Toc23333345"/>
-      <w:r>
-        <w:t>Apply a double panel preset</w:t>
-      </w:r>
-      <w:bookmarkEnd w:id="33"/>
+      <w:bookmarkStart w:id="36" w:name="_Toc23416414"/>
+      <w:r>
+        <w:t>Pin a double panel preset to the toolbar</w:t>
+      </w:r>
+      <w:bookmarkEnd w:id="36"/>
     </w:p>
     <w:p>
       <w:pPr>
         <w:pStyle w:val="Heading2"/>
       </w:pPr>
-      <w:bookmarkStart w:id="34" w:name="_Toc23333346"/>
-      <w:r>
-        <w:t>Pin a double panel preset to the toolbar</w:t>
-      </w:r>
-      <w:bookmarkEnd w:id="34"/>
+      <w:bookmarkStart w:id="37" w:name="_Toc23416415"/>
+      <w:r>
+        <w:t>Save and apply a double panel preset</w:t>
+      </w:r>
+      <w:bookmarkEnd w:id="37"/>
     </w:p>
     <w:p>
       <w:pPr>
         <w:pStyle w:val="Heading2"/>
       </w:pPr>
-      <w:bookmarkStart w:id="35" w:name="_Toc23333347"/>
-      <w:r>
-        <w:t>Save and apply a double panel preset</w:t>
-      </w:r>
-      <w:bookmarkEnd w:id="35"/>
-    </w:p>
-    <w:p>
-      <w:pPr>
-        <w:pStyle w:val="Heading2"/>
-      </w:pPr>
-      <w:bookmarkStart w:id="36" w:name="_Toc23333348"/>
+      <w:bookmarkStart w:id="38" w:name="_Toc23416416"/>
       <w:r>
         <w:t>Create presets for triple</w:t>
       </w:r>
@@ -11736,7 +12050,7 @@
       <w:r>
         <w:t>view</w:t>
       </w:r>
-      <w:bookmarkEnd w:id="36"/>
+      <w:bookmarkEnd w:id="38"/>
     </w:p>
     <w:p>
       <w:pPr>
@@ -11748,11 +12062,11 @@
           <w:tab w:val="left" w:pos="1276"/>
         </w:tabs>
       </w:pPr>
-      <w:bookmarkStart w:id="37" w:name="_Toc23333349"/>
+      <w:bookmarkStart w:id="39" w:name="_Toc23416417"/>
       <w:r>
         <w:t>Apply a triple panel preset</w:t>
       </w:r>
-      <w:bookmarkEnd w:id="37"/>
+      <w:bookmarkEnd w:id="39"/>
     </w:p>
     <w:p>
       <w:pPr>
@@ -11765,11 +12079,11 @@
           <w:tab w:val="left" w:pos="1134"/>
         </w:tabs>
       </w:pPr>
-      <w:bookmarkStart w:id="38" w:name="_Toc23333350"/>
+      <w:bookmarkStart w:id="40" w:name="_Toc23416418"/>
       <w:r>
         <w:t>Pin a triple panel preset to the toolbar</w:t>
       </w:r>
-      <w:bookmarkEnd w:id="38"/>
+      <w:bookmarkEnd w:id="40"/>
     </w:p>
     <w:p>
       <w:pPr>
@@ -11778,21 +12092,21 @@
           <w:tab w:val="left" w:pos="567"/>
         </w:tabs>
       </w:pPr>
-      <w:bookmarkStart w:id="39" w:name="_Toc23333351"/>
+      <w:bookmarkStart w:id="41" w:name="_Toc23416419"/>
       <w:r>
         <w:t>Save and apply a triple panel preset</w:t>
       </w:r>
-      <w:bookmarkEnd w:id="39"/>
+      <w:bookmarkEnd w:id="41"/>
     </w:p>
     <w:p>
       <w:pPr>
         <w:pStyle w:val="Heading2"/>
       </w:pPr>
-      <w:bookmarkStart w:id="40" w:name="_Toc23333352"/>
+      <w:bookmarkStart w:id="42" w:name="_Toc23416420"/>
       <w:r>
         <w:t>Switching between single panel view and multi-panel view</w:t>
       </w:r>
-      <w:bookmarkEnd w:id="40"/>
+      <w:bookmarkEnd w:id="42"/>
     </w:p>
     <w:p>
       <w:pPr>
@@ -11802,18 +12116,18 @@
           <w:tab w:val="num" w:pos="567"/>
         </w:tabs>
       </w:pPr>
-      <w:bookmarkStart w:id="41" w:name="_Toc23333353"/>
+      <w:bookmarkStart w:id="43" w:name="_Toc23416421"/>
       <w:r>
         <w:t>Switching between double panel view and triple panel view</w:t>
       </w:r>
-      <w:bookmarkEnd w:id="41"/>
+      <w:bookmarkEnd w:id="43"/>
     </w:p>
     <w:p/>
     <w:p>
       <w:pPr>
         <w:pStyle w:val="Heading1"/>
       </w:pPr>
-      <w:bookmarkStart w:id="42" w:name="_Toc23333354"/>
+      <w:bookmarkStart w:id="44" w:name="_Toc23416422"/>
       <w:r>
         <w:lastRenderedPageBreak/>
         <w:t>Edi</w:t>
@@ -11836,13 +12150,13 @@
       <w:r>
         <w:t>Toolbar Preferences</w:t>
       </w:r>
-      <w:bookmarkEnd w:id="42"/>
+      <w:bookmarkEnd w:id="44"/>
     </w:p>
     <w:p>
       <w:pPr>
         <w:pStyle w:val="Heading2"/>
       </w:pPr>
-      <w:bookmarkStart w:id="43" w:name="_Toc23333355"/>
+      <w:bookmarkStart w:id="45" w:name="_Toc23416423"/>
       <w:r>
         <w:t xml:space="preserve">UI </w:t>
       </w:r>
@@ -11858,13 +12172,13 @@
       <w:r>
         <w:t>bar</w:t>
       </w:r>
-      <w:bookmarkEnd w:id="43"/>
+      <w:bookmarkEnd w:id="45"/>
     </w:p>
     <w:p>
       <w:pPr>
         <w:pStyle w:val="Heading2"/>
       </w:pPr>
-      <w:bookmarkStart w:id="44" w:name="_Toc23333356"/>
+      <w:bookmarkStart w:id="46" w:name="_Toc23416424"/>
       <w:r>
         <w:t xml:space="preserve">Pin a </w:t>
       </w:r>
@@ -11877,7 +12191,7 @@
       <w:r>
         <w:t>Toolbar</w:t>
       </w:r>
-      <w:bookmarkEnd w:id="44"/>
+      <w:bookmarkEnd w:id="46"/>
     </w:p>
     <w:p>
       <w:pPr>
@@ -11887,7 +12201,7 @@
           <w:tab w:val="num" w:pos="567"/>
         </w:tabs>
       </w:pPr>
-      <w:bookmarkStart w:id="45" w:name="_Toc23333357"/>
+      <w:bookmarkStart w:id="47" w:name="_Toc23416425"/>
       <w:r>
         <w:t xml:space="preserve">Apply </w:t>
       </w:r>
@@ -11909,13 +12223,13 @@
       <w:r>
         <w:t>Screen</w:t>
       </w:r>
-      <w:bookmarkEnd w:id="45"/>
+      <w:bookmarkEnd w:id="47"/>
     </w:p>
     <w:p>
       <w:pPr>
         <w:pStyle w:val="Heading1"/>
       </w:pPr>
-      <w:bookmarkStart w:id="46" w:name="_Toc23333358"/>
+      <w:bookmarkStart w:id="48" w:name="_Toc23416426"/>
       <w:r>
         <w:t>Panel f</w:t>
       </w:r>
@@ -11928,26 +12242,26 @@
       <w:r>
         <w:t>esolutions</w:t>
       </w:r>
-      <w:bookmarkEnd w:id="46"/>
+      <w:bookmarkEnd w:id="48"/>
     </w:p>
     <w:p>
       <w:pPr>
         <w:pStyle w:val="Heading2"/>
       </w:pPr>
-      <w:bookmarkStart w:id="47" w:name="_Toc23333359"/>
+      <w:bookmarkStart w:id="49" w:name="_Toc23416427"/>
       <w:r>
         <w:t xml:space="preserve">Panel </w:t>
       </w:r>
       <w:r>
         <w:t>formats in standard view and widescreen view</w:t>
       </w:r>
-      <w:bookmarkEnd w:id="47"/>
+      <w:bookmarkEnd w:id="49"/>
     </w:p>
     <w:p>
       <w:pPr>
         <w:pStyle w:val="Heading2"/>
       </w:pPr>
-      <w:bookmarkStart w:id="48" w:name="_Toc23333360"/>
+      <w:bookmarkStart w:id="50" w:name="_Toc23416428"/>
       <w:r>
         <w:t xml:space="preserve">Screen </w:t>
       </w:r>
@@ -11963,13 +12277,13 @@
       <w:r>
         <w:t>optimal display of pinned applications</w:t>
       </w:r>
-      <w:bookmarkEnd w:id="48"/>
+      <w:bookmarkEnd w:id="50"/>
     </w:p>
     <w:p>
       <w:pPr>
         <w:pStyle w:val="Heading1"/>
       </w:pPr>
-      <w:bookmarkStart w:id="49" w:name="_Toc23333361"/>
+      <w:bookmarkStart w:id="51" w:name="_Toc23416429"/>
       <w:r>
         <w:t>Viewing s</w:t>
       </w:r>
@@ -11979,13 +12293,13 @@
       <w:r>
         <w:t>ed patient records</w:t>
       </w:r>
-      <w:bookmarkEnd w:id="49"/>
+      <w:bookmarkEnd w:id="51"/>
     </w:p>
     <w:p>
       <w:pPr>
         <w:pStyle w:val="CVHeading2"/>
       </w:pPr>
-      <w:bookmarkStart w:id="50" w:name="_Toc23333362"/>
+      <w:bookmarkStart w:id="52" w:name="_Toc23416430"/>
       <w:r>
         <w:t xml:space="preserve">Synchronize patient </w:t>
       </w:r>
@@ -11995,7 +12309,7 @@
       <w:r>
         <w:t>rds across applications in panel view</w:t>
       </w:r>
-      <w:bookmarkEnd w:id="50"/>
+      <w:bookmarkEnd w:id="52"/>
     </w:p>
     <w:p/>
     <w:p>
@@ -12007,7 +12321,7 @@
       <w:pPr>
         <w:pStyle w:val="ChapterBodyCopy"/>
         <w:sectPr>
-          <w:footerReference w:type="even" r:id="rId86"/>
+          <w:footerReference w:type="even" r:id="rId100"/>
           <w:pgSz w:w="12240" w:h="15840"/>
           <w:pgMar w:top="1440" w:right="1800" w:bottom="1440" w:left="1800" w:header="720" w:footer="720" w:gutter="0"/>
           <w:cols w:space="720"/>
@@ -12018,12 +12332,12 @@
       <w:pPr>
         <w:pStyle w:val="CVHeading1Underline"/>
       </w:pPr>
-      <w:bookmarkStart w:id="51" w:name="_Toc23333363"/>
+      <w:bookmarkStart w:id="53" w:name="_Toc23416431"/>
       <w:r>
         <w:lastRenderedPageBreak/>
         <w:t>Appendices</w:t>
       </w:r>
-      <w:bookmarkEnd w:id="51"/>
+      <w:bookmarkEnd w:id="53"/>
     </w:p>
     <w:p>
       <w:pPr>
@@ -12037,7 +12351,7 @@
       <w:pPr>
         <w:pStyle w:val="CVChapterBodyCopy"/>
       </w:pPr>
-      <w:hyperlink r:id="rId87" w:history="1">
+      <w:hyperlink r:id="rId101" w:history="1">
         <w:r>
           <w:rPr>
             <w:rStyle w:val="Hyperlink"/>
@@ -12054,7 +12368,7 @@
           <w:rStyle w:val="Hyperlink"/>
         </w:rPr>
       </w:pPr>
-      <w:hyperlink r:id="rId88" w:history="1">
+      <w:hyperlink r:id="rId102" w:history="1">
         <w:r>
           <w:rPr>
             <w:rStyle w:val="Hyperlink"/>
@@ -12067,7 +12381,7 @@
       <w:pPr>
         <w:pStyle w:val="CVChapterBodyCopy"/>
       </w:pPr>
-      <w:hyperlink r:id="rId89" w:history="1">
+      <w:hyperlink r:id="rId103" w:history="1">
         <w:r>
           <w:rPr>
             <w:rStyle w:val="Hyperlink"/>
@@ -12083,7 +12397,7 @@
           <w:rFonts w:cs="Times New Roman"/>
         </w:rPr>
       </w:pPr>
-      <w:hyperlink r:id="rId90" w:history="1">
+      <w:hyperlink r:id="rId104" w:history="1">
         <w:r>
           <w:rPr>
             <w:rStyle w:val="Hyperlink"/>
@@ -12099,7 +12413,7 @@
           <w:rFonts w:cs="Times New Roman"/>
         </w:rPr>
       </w:pPr>
-      <w:hyperlink r:id="rId91" w:history="1">
+      <w:hyperlink r:id="rId105" w:history="1">
         <w:r>
           <w:rPr>
             <w:rStyle w:val="Hyperlink"/>
@@ -12115,7 +12429,7 @@
           <w:rStyle w:val="Hyperlink"/>
         </w:rPr>
       </w:pPr>
-      <w:hyperlink r:id="rId92" w:history="1">
+      <w:hyperlink r:id="rId106" w:history="1">
         <w:r>
           <w:rPr>
             <w:rStyle w:val="Hyperlink"/>
@@ -12132,7 +12446,7 @@
     <w:p>
       <w:pPr>
         <w:sectPr>
-          <w:headerReference w:type="even" r:id="rId93"/>
+          <w:headerReference w:type="even" r:id="rId107"/>
           <w:pgSz w:w="12240" w:h="15840"/>
           <w:pgMar w:top="1440" w:right="1800" w:bottom="1440" w:left="1800" w:header="720" w:footer="720" w:gutter="0"/>
           <w:cols w:space="720"/>
@@ -12148,12 +12462,12 @@
         </w:tabs>
         <w:ind w:left="426" w:hanging="426"/>
       </w:pPr>
-      <w:bookmarkStart w:id="52" w:name="_Toc23333364"/>
+      <w:bookmarkStart w:id="54" w:name="_Toc23416432"/>
       <w:r>
         <w:lastRenderedPageBreak/>
         <w:t>Glossary</w:t>
       </w:r>
-      <w:bookmarkEnd w:id="52"/>
+      <w:bookmarkEnd w:id="54"/>
     </w:p>
     <w:p>
       <w:pPr>
@@ -12221,7 +12535,7 @@
       <w:pPr>
         <w:pStyle w:val="CVChapterBodyCopy"/>
         <w:sectPr>
-          <w:headerReference w:type="even" r:id="rId94"/>
+          <w:headerReference w:type="even" r:id="rId108"/>
           <w:pgSz w:w="12240" w:h="15840"/>
           <w:pgMar w:top="1440" w:right="1800" w:bottom="1440" w:left="1800" w:header="720" w:footer="720" w:gutter="0"/>
           <w:cols w:space="720"/>
@@ -12237,12 +12551,12 @@
         </w:tabs>
         <w:ind w:left="426" w:hanging="426"/>
       </w:pPr>
-      <w:bookmarkStart w:id="53" w:name="_Toc23333365"/>
+      <w:bookmarkStart w:id="55" w:name="_Toc23416433"/>
       <w:r>
         <w:lastRenderedPageBreak/>
         <w:t>Index</w:t>
       </w:r>
-      <w:bookmarkEnd w:id="53"/>
+      <w:bookmarkEnd w:id="55"/>
     </w:p>
     <w:p>
       <w:pPr>
@@ -12380,7 +12694,7 @@
       </w:r>
     </w:p>
     <w:sectPr>
-      <w:headerReference w:type="even" r:id="rId95"/>
+      <w:headerReference w:type="even" r:id="rId109"/>
       <w:pgSz w:w="12240" w:h="15840"/>
       <w:pgMar w:top="1440" w:right="1800" w:bottom="1440" w:left="1800" w:header="720" w:footer="720" w:gutter="0"/>
       <w:cols w:space="720"/>
@@ -12407,7 +12721,7 @@
       </w:r>
     </w:p>
   </w:comment>
-  <w:comment w:id="13" w:author="Pavan Rasquinha [2]" w:date="2019-10-30T12:06:00Z" w:initials="PR">
+  <w:comment w:id="9" w:author="Pavan Rasquinha [2]" w:date="2019-10-30T16:45:00Z" w:initials="PR">
     <w:p>
       <w:pPr>
         <w:pStyle w:val="CommentText"/>
@@ -12419,11 +12733,77 @@
         <w:annotationRef/>
       </w:r>
       <w:r>
+        <w:t>And above versions,</w:t>
+      </w:r>
+    </w:p>
+    <w:p>
+      <w:pPr>
+        <w:pStyle w:val="CommentText"/>
+      </w:pPr>
+      <w:r>
+        <w:t>Recommended versions</w:t>
+      </w:r>
+    </w:p>
+    <w:p>
+      <w:pPr>
+        <w:pStyle w:val="CommentText"/>
+      </w:pPr>
+    </w:p>
+    <w:p>
+      <w:pPr>
+        <w:pStyle w:val="CommentText"/>
+      </w:pPr>
+      <w:r>
+        <w:t>Include system configurations</w:t>
+      </w:r>
+    </w:p>
+    <w:p>
+      <w:pPr>
+        <w:pStyle w:val="CommentText"/>
+      </w:pPr>
+    </w:p>
+    <w:p>
+      <w:pPr>
+        <w:pStyle w:val="CommentText"/>
+      </w:pPr>
+      <w:r>
+        <w:t>Check with the client about including the configurations</w:t>
+      </w:r>
+    </w:p>
+  </w:comment>
+  <w:comment w:id="12" w:author="Pavan Rasquinha [2]" w:date="2019-10-30T17:47:00Z" w:initials="PR">
+    <w:p>
+      <w:pPr>
+        <w:pStyle w:val="CommentText"/>
+      </w:pPr>
+      <w:r>
+        <w:rPr>
+          <w:rStyle w:val="CommentReference"/>
+        </w:rPr>
+        <w:annotationRef/>
+      </w:r>
+      <w:r>
+        <w:t>Shall be changed to “Application” from “Coreo Application”</w:t>
+      </w:r>
+    </w:p>
+  </w:comment>
+  <w:comment w:id="15" w:author="Pavan Rasquinha [2]" w:date="2019-10-30T12:06:00Z" w:initials="PR">
+    <w:p>
+      <w:pPr>
+        <w:pStyle w:val="CommentText"/>
+      </w:pPr>
+      <w:r>
+        <w:rPr>
+          <w:rStyle w:val="CommentReference"/>
+        </w:rPr>
+        <w:annotationRef/>
+      </w:r>
+      <w:r>
         <w:t>Make the app names generic</w:t>
       </w:r>
     </w:p>
   </w:comment>
-  <w:comment w:id="14" w:author="Pavan Rasquinha" w:date="2019-10-18T19:23:00Z" w:initials="PR">
+  <w:comment w:id="16" w:author="Pavan Rasquinha" w:date="2019-10-18T19:23:00Z" w:initials="PR">
     <w:p>
       <w:pPr>
         <w:pStyle w:val="CommentText"/>
@@ -12439,7 +12819,7 @@
       </w:r>
     </w:p>
   </w:comment>
-  <w:comment w:id="18" w:author="Pavan Rasquinha" w:date="2019-10-22T18:13:00Z" w:initials="PR">
+  <w:comment w:id="20" w:author="Pavan Rasquinha" w:date="2019-10-22T18:13:00Z" w:initials="PR">
     <w:p>
       <w:pPr>
         <w:pStyle w:val="CommentText"/>
@@ -12468,7 +12848,7 @@
       </w:r>
     </w:p>
   </w:comment>
-  <w:comment w:id="19" w:author="Pavan Rasquinha" w:date="2019-10-18T19:23:00Z" w:initials="PR">
+  <w:comment w:id="21" w:author="Pavan Rasquinha" w:date="2019-10-18T19:23:00Z" w:initials="PR">
     <w:p>
       <w:pPr>
         <w:pStyle w:val="CommentText"/>
@@ -12497,7 +12877,7 @@
       </w:r>
     </w:p>
   </w:comment>
-  <w:comment w:id="21" w:author="Pavan Rasquinha" w:date="2019-10-24T17:13:00Z" w:initials="PR">
+  <w:comment w:id="29" w:author="Pavan Rasquinha [2]" w:date="2019-10-30T18:05:00Z" w:initials="PR">
     <w:p>
       <w:pPr>
         <w:pStyle w:val="CommentText"/>
@@ -12509,7 +12889,20 @@
         <w:annotationRef/>
       </w:r>
       <w:r>
-        <w:t>Verify all these applications on the Landing page.</w:t>
+        <w:t>The word “Coreo” To be deleted?</w:t>
+      </w:r>
+    </w:p>
+    <w:p>
+      <w:pPr>
+        <w:pStyle w:val="CommentText"/>
+      </w:pPr>
+    </w:p>
+    <w:p>
+      <w:pPr>
+        <w:pStyle w:val="CommentText"/>
+      </w:pPr>
+      <w:r>
+        <w:t>UEE is for non-Coreo applications as well?</w:t>
       </w:r>
     </w:p>
   </w:comment>
@@ -12519,11 +12912,13 @@
 <file path=word/commentsExtended.xml><?xml version="1.0" encoding="utf-8"?>
 <w15:commentsEx xmlns:wpc="http://schemas.microsoft.com/office/word/2010/wordprocessingCanvas" xmlns:cx="http://schemas.microsoft.com/office/drawing/2014/chartex" xmlns:mc="http://schemas.openxmlformats.org/markup-compatibility/2006" xmlns:o="urn:schemas-microsoft-com:office:office" xmlns:r="http://schemas.openxmlformats.org/officeDocument/2006/relationships" xmlns:m="http://schemas.openxmlformats.org/officeDocument/2006/math" xmlns:v="urn:schemas-microsoft-com:vml" xmlns:wp14="http://schemas.microsoft.com/office/word/2010/wordprocessingDrawing" xmlns:wp="http://schemas.openxmlformats.org/drawingml/2006/wordprocessingDrawing" xmlns:w10="urn:schemas-microsoft-com:office:word" xmlns:w="http://schemas.openxmlformats.org/wordprocessingml/2006/main" xmlns:w14="http://schemas.microsoft.com/office/word/2010/wordml" xmlns:w15="http://schemas.microsoft.com/office/word/2012/wordml" xmlns:w16se="http://schemas.microsoft.com/office/word/2015/wordml/symex" xmlns:wpg="http://schemas.microsoft.com/office/word/2010/wordprocessingGroup" xmlns:wpi="http://schemas.microsoft.com/office/word/2010/wordprocessingInk" xmlns:wne="http://schemas.microsoft.com/office/word/2006/wordml" xmlns:wps="http://schemas.microsoft.com/office/word/2010/wordprocessingShape" mc:Ignorable="w14 w15 w16se wp14">
   <w15:commentEx w15:paraId="76F6BBBD" w15:done="0"/>
+  <w15:commentEx w15:paraId="08455655" w15:done="0"/>
+  <w15:commentEx w15:paraId="70CC4079" w15:done="0"/>
   <w15:commentEx w15:paraId="62300169" w15:done="0"/>
   <w15:commentEx w15:paraId="08D4C157" w15:done="0"/>
   <w15:commentEx w15:paraId="11363BA0" w15:done="0"/>
   <w15:commentEx w15:paraId="7BC668A7" w15:done="0"/>
-  <w15:commentEx w15:paraId="6A1A61E7" w15:done="0"/>
+  <w15:commentEx w15:paraId="3CDA6161" w15:done="0"/>
 </w15:commentsEx>
 </file>
 
@@ -12937,7 +13332,7 @@
                 <w:color w:val="7F7F7F" w:themeColor="text1" w:themeTint="80"/>
                 <w:szCs w:val="24"/>
               </w:rPr>
-              <w:t>7</w:t>
+              <w:t>21</w:t>
             </w:r>
             <w:r>
               <w:rPr>
@@ -12991,7 +13386,7 @@
                 <w:color w:val="7F7F7F" w:themeColor="text1" w:themeTint="80"/>
                 <w:szCs w:val="24"/>
               </w:rPr>
-              <w:t>30</w:t>
+              <w:t>29</w:t>
             </w:r>
             <w:r>
               <w:rPr>
@@ -13220,7 +13615,7 @@
                 <w:color w:val="7F7F7F" w:themeColor="text1" w:themeTint="80"/>
                 <w:szCs w:val="24"/>
               </w:rPr>
-              <w:t>30</w:t>
+              <w:t>29</w:t>
             </w:r>
             <w:r>
               <w:rPr>
@@ -13449,7 +13844,7 @@
                 <w:color w:val="7F7F7F" w:themeColor="text1" w:themeTint="80"/>
                 <w:szCs w:val="24"/>
               </w:rPr>
-              <w:t>30</w:t>
+              <w:t>29</w:t>
             </w:r>
             <w:r>
               <w:rPr>
@@ -13624,7 +14019,7 @@
                 <w:color w:val="7F7F7F" w:themeColor="text1" w:themeTint="80"/>
                 <w:szCs w:val="24"/>
               </w:rPr>
-              <w:t>8</w:t>
+              <w:t>20</w:t>
             </w:r>
             <w:r>
               <w:rPr>
@@ -13678,7 +14073,7 @@
                 <w:color w:val="7F7F7F" w:themeColor="text1" w:themeTint="80"/>
                 <w:szCs w:val="24"/>
               </w:rPr>
-              <w:t>30</w:t>
+              <w:t>29</w:t>
             </w:r>
             <w:r>
               <w:rPr>
@@ -13734,7 +14129,7 @@
           <v:stroke joinstyle="miter"/>
           <v:path gradientshapeok="t" o:connecttype="rect"/>
         </v:shapetype>
-        <v:shape id="Text Box 504" o:spid="_x0000_s2338" type="#_x0000_t202" style="position:absolute;margin-left:142.5pt;margin-top:-4.5pt;width:146.9pt;height:21pt;z-index:251657216;visibility:visible;mso-wrap-distance-left:9pt;mso-wrap-distance-top:0;mso-wrap-distance-right:9pt;mso-wrap-distance-bottom:0;mso-position-horizontal-relative:margin;mso-position-vertical-relative:text;mso-width-relative:margin;mso-height-relative:margin;v-text-anchor:top" o:gfxdata="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" fillcolor="white [3201]" stroked="f" strokeweight=".5pt">
+        <v:shape id="Text Box 504" o:spid="_x0000_s2338" type="#_x0000_t202" style="position:absolute;margin-left:142.5pt;margin-top:-4.5pt;width:146.9pt;height:21pt;z-index:251654656;visibility:visible;mso-wrap-distance-left:9pt;mso-wrap-distance-top:0;mso-wrap-distance-right:9pt;mso-wrap-distance-bottom:0;mso-position-horizontal-relative:margin;mso-position-vertical-relative:text;mso-width-relative:margin;mso-height-relative:margin;v-text-anchor:top" o:gfxdata="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" fillcolor="white [3201]" stroked="f" strokeweight=".5pt">
           <v:textbox style="mso-next-textbox:#Text Box 504">
             <w:txbxContent>
               <w:p>
@@ -13800,7 +14195,7 @@
         <w:noProof/>
       </w:rPr>
       <w:pict w14:anchorId="4666AFB0">
-        <v:shape id="Text Box 505" o:spid="_x0000_s2337" type="#_x0000_t202" style="position:absolute;margin-left:463.6pt;margin-top:-5.25pt;width:65.15pt;height:18.75pt;z-index:251658240;visibility:visible;mso-wrap-distance-left:9pt;mso-wrap-distance-top:0;mso-wrap-distance-right:9pt;mso-wrap-distance-bottom:0;mso-position-horizontal-relative:page;mso-position-vertical-relative:text;mso-width-relative:margin;mso-height-relative:margin;v-text-anchor:top" o:gfxdata="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" fillcolor="white [3201]" stroked="f" strokeweight=".5pt">
+        <v:shape id="Text Box 505" o:spid="_x0000_s2337" type="#_x0000_t202" style="position:absolute;margin-left:463.6pt;margin-top:-5.25pt;width:65.15pt;height:18.75pt;z-index:251655680;visibility:visible;mso-wrap-distance-left:9pt;mso-wrap-distance-top:0;mso-wrap-distance-right:9pt;mso-wrap-distance-bottom:0;mso-position-horizontal-relative:page;mso-position-vertical-relative:text;mso-width-relative:margin;mso-height-relative:margin;v-text-anchor:top" o:gfxdata="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" fillcolor="white [3201]" stroked="f" strokeweight=".5pt">
           <v:textbox style="mso-next-textbox:#Text Box 505">
             <w:txbxContent>
               <w:p>
@@ -13835,7 +14230,7 @@
         <w:lang w:val="en-IN" w:eastAsia="en-IN"/>
       </w:rPr>
       <w:drawing>
-        <wp:anchor distT="0" distB="0" distL="114300" distR="114300" simplePos="0" relativeHeight="251654144" behindDoc="1" locked="0" layoutInCell="1" allowOverlap="1" wp14:anchorId="135DC458" wp14:editId="1670009C">
+        <wp:anchor distT="0" distB="0" distL="114300" distR="114300" simplePos="0" relativeHeight="251645440" behindDoc="1" locked="0" layoutInCell="1" allowOverlap="1" wp14:anchorId="135DC458" wp14:editId="1670009C">
           <wp:simplePos x="0" y="0"/>
           <wp:positionH relativeFrom="margin">
             <wp:posOffset>0</wp:posOffset>
@@ -13889,7 +14284,7 @@
         <w:noProof/>
       </w:rPr>
       <w:pict w14:anchorId="09F5BC21">
-        <v:rect id="_x0000_s2335" style="position:absolute;margin-left:0;margin-top:-38.25pt;width:611.15pt;height:5.1pt;z-index:251656192;visibility:visible;mso-wrap-style:square;mso-width-percent:0;mso-height-percent:0;mso-wrap-distance-left:9pt;mso-wrap-distance-top:0;mso-wrap-distance-right:9pt;mso-wrap-distance-bottom:0;mso-position-horizontal:left;mso-position-horizontal-relative:page;mso-position-vertical:absolute;mso-position-vertical-relative:text;mso-width-percent:0;mso-height-percent:0;mso-width-relative:page;mso-height-relative:page;v-text-anchor:top" o:gfxdata="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" fillcolor="#ea2e29" stroked="f">
+        <v:rect id="_x0000_s2335" style="position:absolute;margin-left:0;margin-top:-38.25pt;width:611.15pt;height:5.1pt;z-index:251653632;visibility:visible;mso-wrap-style:square;mso-width-percent:0;mso-height-percent:0;mso-wrap-distance-left:9pt;mso-wrap-distance-top:0;mso-wrap-distance-right:9pt;mso-wrap-distance-bottom:0;mso-position-horizontal:left;mso-position-horizontal-relative:page;mso-position-vertical:absolute;mso-position-vertical-relative:text;mso-width-percent:0;mso-height-percent:0;mso-width-relative:page;mso-height-relative:page;v-text-anchor:top" o:gfxdata="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" fillcolor="#ea2e29" stroked="f">
           <w10:wrap anchorx="page"/>
         </v:rect>
       </w:pict>
@@ -13910,7 +14305,7 @@
           <v:stroke joinstyle="miter"/>
           <v:path gradientshapeok="t" o:connecttype="rect"/>
         </v:shapetype>
-        <v:shape id="_x0000_s2344" type="#_x0000_t202" style="position:absolute;margin-left:463.6pt;margin-top:-5.25pt;width:65.15pt;height:18.75pt;z-index:251664384;visibility:visible;mso-wrap-distance-left:9pt;mso-wrap-distance-top:0;mso-wrap-distance-right:9pt;mso-wrap-distance-bottom:0;mso-position-horizontal-relative:page;mso-position-vertical-relative:text;mso-width-relative:margin;mso-height-relative:margin;v-text-anchor:top" o:gfxdata="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" fillcolor="white [3201]" stroked="f" strokeweight=".5pt">
+        <v:shape id="_x0000_s2344" type="#_x0000_t202" style="position:absolute;margin-left:463.6pt;margin-top:-5.25pt;width:65.15pt;height:18.75pt;z-index:251661824;visibility:visible;mso-wrap-distance-left:9pt;mso-wrap-distance-top:0;mso-wrap-distance-right:9pt;mso-wrap-distance-bottom:0;mso-position-horizontal-relative:page;mso-position-vertical-relative:text;mso-width-relative:margin;mso-height-relative:margin;v-text-anchor:top" o:gfxdata="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" fillcolor="white [3201]" stroked="f" strokeweight=".5pt">
           <v:textbox style="mso-next-textbox:#_x0000_s2344">
             <w:txbxContent>
               <w:p>
@@ -13945,7 +14340,7 @@
         <w:lang w:val="en-IN" w:eastAsia="en-IN"/>
       </w:rPr>
       <w:drawing>
-        <wp:anchor distT="0" distB="0" distL="114300" distR="114300" simplePos="0" relativeHeight="251655168" behindDoc="1" locked="0" layoutInCell="1" allowOverlap="1" wp14:anchorId="1B496FC2" wp14:editId="61D4303E">
+        <wp:anchor distT="0" distB="0" distL="114300" distR="114300" simplePos="0" relativeHeight="251646464" behindDoc="1" locked="0" layoutInCell="1" allowOverlap="1" wp14:anchorId="1B496FC2" wp14:editId="61D4303E">
           <wp:simplePos x="0" y="0"/>
           <wp:positionH relativeFrom="margin">
             <wp:posOffset>0</wp:posOffset>
@@ -13999,7 +14394,7 @@
         <w:noProof/>
       </w:rPr>
       <w:pict w14:anchorId="18EC75F1">
-        <v:shape id="_x0000_s2343" type="#_x0000_t202" style="position:absolute;margin-left:153.75pt;margin-top:-6.5pt;width:175.4pt;height:23pt;z-index:251663360;visibility:visible;mso-wrap-distance-left:9pt;mso-wrap-distance-top:0;mso-wrap-distance-right:9pt;mso-wrap-distance-bottom:0;mso-position-horizontal-relative:margin;mso-position-vertical-relative:text;mso-width-relative:margin;mso-height-relative:margin;v-text-anchor:top" o:gfxdata="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" fillcolor="white [3201]" stroked="f" strokeweight=".5pt">
+        <v:shape id="_x0000_s2343" type="#_x0000_t202" style="position:absolute;margin-left:153.75pt;margin-top:-6.5pt;width:175.4pt;height:23pt;z-index:251660800;visibility:visible;mso-wrap-distance-left:9pt;mso-wrap-distance-top:0;mso-wrap-distance-right:9pt;mso-wrap-distance-bottom:0;mso-position-horizontal-relative:margin;mso-position-vertical-relative:text;mso-width-relative:margin;mso-height-relative:margin;v-text-anchor:top" o:gfxdata="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" fillcolor="white [3201]" stroked="f" strokeweight=".5pt">
           <v:textbox style="mso-next-textbox:#_x0000_s2343">
             <w:txbxContent>
               <w:p>
@@ -14076,7 +14471,7 @@
         <w:noProof/>
       </w:rPr>
       <w:pict w14:anchorId="42756BA7">
-        <v:rect id="_x0000_s2342" style="position:absolute;margin-left:0;margin-top:-38.25pt;width:611.15pt;height:5.1pt;z-index:251662336;visibility:visible;mso-wrap-style:square;mso-width-percent:0;mso-height-percent:0;mso-wrap-distance-left:9pt;mso-wrap-distance-top:0;mso-wrap-distance-right:9pt;mso-wrap-distance-bottom:0;mso-position-horizontal:left;mso-position-horizontal-relative:page;mso-position-vertical:absolute;mso-position-vertical-relative:text;mso-width-percent:0;mso-height-percent:0;mso-width-relative:page;mso-height-relative:page;v-text-anchor:top" o:gfxdata="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" fillcolor="#ea2e29" stroked="f">
+        <v:rect id="_x0000_s2342" style="position:absolute;margin-left:0;margin-top:-38.25pt;width:611.15pt;height:5.1pt;z-index:251659776;visibility:visible;mso-wrap-style:square;mso-width-percent:0;mso-height-percent:0;mso-wrap-distance-left:9pt;mso-wrap-distance-top:0;mso-wrap-distance-right:9pt;mso-wrap-distance-bottom:0;mso-position-horizontal:left;mso-position-horizontal-relative:page;mso-position-vertical:absolute;mso-position-vertical-relative:text;mso-width-percent:0;mso-height-percent:0;mso-width-relative:page;mso-height-relative:page;v-text-anchor:top" o:gfxdata="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" fillcolor="#ea2e29" stroked="f">
           <w10:wrap anchorx="page"/>
         </v:rect>
       </w:pict>
@@ -14097,7 +14492,7 @@
           <v:stroke joinstyle="miter"/>
           <v:path gradientshapeok="t" o:connecttype="rect"/>
         </v:shapetype>
-        <v:shape id="Text Box 500" o:spid="_x0000_s2333" type="#_x0000_t202" style="position:absolute;margin-left:153.75pt;margin-top:-4.75pt;width:143.95pt;height:28.8pt;z-index:251654144;visibility:visible;mso-wrap-distance-left:9pt;mso-wrap-distance-top:0;mso-wrap-distance-right:9pt;mso-wrap-distance-bottom:0;mso-position-horizontal-relative:margin;mso-position-vertical-relative:text;mso-width-relative:margin;mso-height-relative:margin;v-text-anchor:top" o:gfxdata="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" fillcolor="white [3201]" stroked="f" strokeweight=".5pt">
+        <v:shape id="Text Box 500" o:spid="_x0000_s2333" type="#_x0000_t202" style="position:absolute;margin-left:153.75pt;margin-top:-4.75pt;width:143.95pt;height:28.8pt;z-index:251651584;visibility:visible;mso-wrap-distance-left:9pt;mso-wrap-distance-top:0;mso-wrap-distance-right:9pt;mso-wrap-distance-bottom:0;mso-position-horizontal-relative:margin;mso-position-vertical-relative:text;mso-width-relative:margin;mso-height-relative:margin;v-text-anchor:top" o:gfxdata="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" fillcolor="white [3201]" stroked="f" strokeweight=".5pt">
           <v:textbox style="mso-next-textbox:#Text Box 500">
             <w:txbxContent>
               <w:p>
@@ -14174,7 +14569,7 @@
         <w:noProof/>
       </w:rPr>
       <w:pict w14:anchorId="5F591B04">
-        <v:shape id="Text Box 499" o:spid="_x0000_s2334" type="#_x0000_t202" style="position:absolute;margin-left:460.5pt;margin-top:-4.75pt;width:70.4pt;height:24pt;z-index:251655168;visibility:visible;mso-wrap-distance-left:9pt;mso-wrap-distance-top:0;mso-wrap-distance-right:9pt;mso-wrap-distance-bottom:0;mso-position-horizontal-relative:page;mso-position-vertical-relative:text;mso-width-relative:margin;mso-height-relative:margin;v-text-anchor:top" o:gfxdata="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" fillcolor="white [3201]" stroked="f" strokeweight=".5pt">
+        <v:shape id="Text Box 499" o:spid="_x0000_s2334" type="#_x0000_t202" style="position:absolute;margin-left:460.5pt;margin-top:-4.75pt;width:70.4pt;height:24pt;z-index:251652608;visibility:visible;mso-wrap-distance-left:9pt;mso-wrap-distance-top:0;mso-wrap-distance-right:9pt;mso-wrap-distance-bottom:0;mso-position-horizontal-relative:page;mso-position-vertical-relative:text;mso-width-relative:margin;mso-height-relative:margin;v-text-anchor:top" o:gfxdata="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" fillcolor="white [3201]" stroked="f" strokeweight=".5pt">
           <v:textbox style="mso-next-textbox:#Text Box 499">
             <w:txbxContent>
               <w:p>
@@ -14208,7 +14603,7 @@
         <w:noProof/>
       </w:rPr>
       <w:pict w14:anchorId="4B76CFD2">
-        <v:rect id="Rectangle 7" o:spid="_x0000_s2331" style="position:absolute;margin-left:0;margin-top:-38.25pt;width:611.15pt;height:5.1pt;z-index:251653120;visibility:visible;mso-wrap-style:square;mso-width-percent:0;mso-height-percent:0;mso-wrap-distance-left:9pt;mso-wrap-distance-top:0;mso-wrap-distance-right:9pt;mso-wrap-distance-bottom:0;mso-position-horizontal:left;mso-position-horizontal-relative:page;mso-position-vertical:absolute;mso-position-vertical-relative:text;mso-width-percent:0;mso-height-percent:0;mso-width-relative:page;mso-height-relative:page;v-text-anchor:top" o:gfxdata="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" fillcolor="#ea2e29" stroked="f">
+        <v:rect id="Rectangle 7" o:spid="_x0000_s2331" style="position:absolute;margin-left:0;margin-top:-38.25pt;width:611.15pt;height:5.1pt;z-index:251650560;visibility:visible;mso-wrap-style:square;mso-width-percent:0;mso-height-percent:0;mso-wrap-distance-left:9pt;mso-wrap-distance-top:0;mso-wrap-distance-right:9pt;mso-wrap-distance-bottom:0;mso-position-horizontal:left;mso-position-horizontal-relative:page;mso-position-vertical:absolute;mso-position-vertical-relative:text;mso-width-percent:0;mso-height-percent:0;mso-width-relative:page;mso-height-relative:page;v-text-anchor:top" o:gfxdata="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" fillcolor="#ea2e29" stroked="f">
           <w10:wrap anchorx="page"/>
         </v:rect>
       </w:pict>
@@ -14229,7 +14624,7 @@
           <v:stroke joinstyle="miter"/>
           <v:path gradientshapeok="t" o:connecttype="rect"/>
         </v:shapetype>
-        <v:shape id="_x0000_s2341" type="#_x0000_t202" style="position:absolute;margin-left:463.6pt;margin-top:-5.25pt;width:65.15pt;height:18.75pt;z-index:251661312;visibility:visible;mso-wrap-distance-left:9pt;mso-wrap-distance-top:0;mso-wrap-distance-right:9pt;mso-wrap-distance-bottom:0;mso-position-horizontal-relative:page;mso-position-vertical-relative:text;mso-width-relative:margin;mso-height-relative:margin;v-text-anchor:top" o:gfxdata="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" fillcolor="white [3201]" stroked="f" strokeweight=".5pt">
+        <v:shape id="_x0000_s2341" type="#_x0000_t202" style="position:absolute;margin-left:463.6pt;margin-top:-5.25pt;width:65.15pt;height:18.75pt;z-index:251658752;visibility:visible;mso-wrap-distance-left:9pt;mso-wrap-distance-top:0;mso-wrap-distance-right:9pt;mso-wrap-distance-bottom:0;mso-position-horizontal-relative:page;mso-position-vertical-relative:text;mso-width-relative:margin;mso-height-relative:margin;v-text-anchor:top" o:gfxdata="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" fillcolor="white [3201]" stroked="f" strokeweight=".5pt">
           <v:textbox style="mso-next-textbox:#_x0000_s2341">
             <w:txbxContent>
               <w:p>
@@ -14264,7 +14659,7 @@
         <w:lang w:val="en-IN" w:eastAsia="en-IN"/>
       </w:rPr>
       <w:drawing>
-        <wp:anchor distT="0" distB="0" distL="114300" distR="114300" simplePos="0" relativeHeight="251659264" behindDoc="1" locked="0" layoutInCell="1" allowOverlap="1" wp14:anchorId="57B4B4E5" wp14:editId="244BB6FB">
+        <wp:anchor distT="0" distB="0" distL="114300" distR="114300" simplePos="0" relativeHeight="251658240" behindDoc="1" locked="0" layoutInCell="1" allowOverlap="1" wp14:anchorId="57B4B4E5" wp14:editId="244BB6FB">
           <wp:simplePos x="0" y="0"/>
           <wp:positionH relativeFrom="margin">
             <wp:posOffset>0</wp:posOffset>
@@ -14318,7 +14713,7 @@
         <w:noProof/>
       </w:rPr>
       <w:pict w14:anchorId="67C04DF1">
-        <v:shape id="_x0000_s2340" type="#_x0000_t202" style="position:absolute;margin-left:153.75pt;margin-top:-6.5pt;width:175.4pt;height:23pt;z-index:251660288;visibility:visible;mso-wrap-distance-left:9pt;mso-wrap-distance-top:0;mso-wrap-distance-right:9pt;mso-wrap-distance-bottom:0;mso-position-horizontal-relative:margin;mso-position-vertical-relative:text;mso-width-relative:margin;mso-height-relative:margin;v-text-anchor:top" o:gfxdata="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" fillcolor="white [3201]" stroked="f" strokeweight=".5pt">
+        <v:shape id="_x0000_s2340" type="#_x0000_t202" style="position:absolute;margin-left:153.75pt;margin-top:-6.5pt;width:175.4pt;height:23pt;z-index:251657728;visibility:visible;mso-wrap-distance-left:9pt;mso-wrap-distance-top:0;mso-wrap-distance-right:9pt;mso-wrap-distance-bottom:0;mso-position-horizontal-relative:margin;mso-position-vertical-relative:text;mso-width-relative:margin;mso-height-relative:margin;v-text-anchor:top" o:gfxdata="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" fillcolor="white [3201]" stroked="f" strokeweight=".5pt">
           <v:textbox style="mso-next-textbox:#_x0000_s2340">
             <w:txbxContent>
               <w:p>
@@ -14368,7 +14763,7 @@
         <w:noProof/>
       </w:rPr>
       <w:pict w14:anchorId="577B025F">
-        <v:rect id="_x0000_s2339" style="position:absolute;margin-left:0;margin-top:-38.25pt;width:611.15pt;height:5.1pt;z-index:251659264;visibility:visible;mso-wrap-style:square;mso-width-percent:0;mso-height-percent:0;mso-wrap-distance-left:9pt;mso-wrap-distance-top:0;mso-wrap-distance-right:9pt;mso-wrap-distance-bottom:0;mso-position-horizontal:left;mso-position-horizontal-relative:page;mso-position-vertical:absolute;mso-position-vertical-relative:text;mso-width-percent:0;mso-height-percent:0;mso-width-relative:page;mso-height-relative:page;v-text-anchor:top" o:gfxdata="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" fillcolor="#ea2e29" stroked="f">
+        <v:rect id="_x0000_s2339" style="position:absolute;margin-left:0;margin-top:-38.25pt;width:611.15pt;height:5.1pt;z-index:251656704;visibility:visible;mso-wrap-style:square;mso-width-percent:0;mso-height-percent:0;mso-wrap-distance-left:9pt;mso-wrap-distance-top:0;mso-wrap-distance-right:9pt;mso-wrap-distance-bottom:0;mso-position-horizontal:left;mso-position-horizontal-relative:page;mso-position-vertical:absolute;mso-position-vertical-relative:text;mso-width-percent:0;mso-height-percent:0;mso-width-relative:page;mso-height-relative:page;v-text-anchor:top" o:gfxdata="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" fillcolor="#ea2e29" stroked="f">
           <w10:wrap anchorx="page"/>
         </v:rect>
       </w:pict>
@@ -14389,7 +14784,7 @@
           <v:stroke joinstyle="miter"/>
           <v:path gradientshapeok="t" o:connecttype="rect"/>
         </v:shapetype>
-        <v:shape id="_x0000_s2354" type="#_x0000_t202" style="position:absolute;margin-left:153pt;margin-top:-4.5pt;width:136.4pt;height:21pt;z-index:251669504;visibility:visible;mso-wrap-distance-left:9pt;mso-wrap-distance-top:0;mso-wrap-distance-right:9pt;mso-wrap-distance-bottom:0;mso-position-horizontal-relative:margin;mso-position-vertical-relative:text;mso-width-relative:margin;mso-height-relative:margin;v-text-anchor:top" o:gfxdata="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" fillcolor="white [3201]" stroked="f" strokeweight=".5pt">
+        <v:shape id="_x0000_s2354" type="#_x0000_t202" style="position:absolute;margin-left:153pt;margin-top:-4.5pt;width:136.4pt;height:21pt;z-index:251666944;visibility:visible;mso-wrap-distance-left:9pt;mso-wrap-distance-top:0;mso-wrap-distance-right:9pt;mso-wrap-distance-bottom:0;mso-position-horizontal-relative:margin;mso-position-vertical-relative:text;mso-width-relative:margin;mso-height-relative:margin;v-text-anchor:top" o:gfxdata="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" fillcolor="white [3201]" stroked="f" strokeweight=".5pt">
           <v:textbox style="mso-next-textbox:#_x0000_s2354">
             <w:txbxContent>
               <w:p>
@@ -14439,7 +14834,7 @@
         <w:noProof/>
       </w:rPr>
       <w:pict w14:anchorId="6AC2CCC1">
-        <v:shape id="_x0000_s2355" type="#_x0000_t202" style="position:absolute;margin-left:463.6pt;margin-top:-5.25pt;width:65.15pt;height:18.75pt;z-index:251670528;visibility:visible;mso-wrap-distance-left:9pt;mso-wrap-distance-top:0;mso-wrap-distance-right:9pt;mso-wrap-distance-bottom:0;mso-position-horizontal-relative:page;mso-position-vertical-relative:text;mso-width-relative:margin;mso-height-relative:margin;v-text-anchor:top" o:gfxdata="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" fillcolor="white [3201]" stroked="f" strokeweight=".5pt">
+        <v:shape id="_x0000_s2355" type="#_x0000_t202" style="position:absolute;margin-left:463.6pt;margin-top:-5.25pt;width:65.15pt;height:18.75pt;z-index:251667968;visibility:visible;mso-wrap-distance-left:9pt;mso-wrap-distance-top:0;mso-wrap-distance-right:9pt;mso-wrap-distance-bottom:0;mso-position-horizontal-relative:page;mso-position-vertical-relative:text;mso-width-relative:margin;mso-height-relative:margin;v-text-anchor:top" o:gfxdata="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" fillcolor="white [3201]" stroked="f" strokeweight=".5pt">
           <v:textbox style="mso-next-textbox:#_x0000_s2355">
             <w:txbxContent>
               <w:p>
@@ -14474,7 +14869,7 @@
         <w:lang w:val="en-IN" w:eastAsia="en-IN"/>
       </w:rPr>
       <w:drawing>
-        <wp:anchor distT="0" distB="0" distL="114300" distR="114300" simplePos="0" relativeHeight="251657216" behindDoc="1" locked="0" layoutInCell="1" allowOverlap="1" wp14:anchorId="1C7CF7A9" wp14:editId="07B789B6">
+        <wp:anchor distT="0" distB="0" distL="114300" distR="114300" simplePos="0" relativeHeight="251656192" behindDoc="1" locked="0" layoutInCell="1" allowOverlap="1" wp14:anchorId="1C7CF7A9" wp14:editId="07B789B6">
           <wp:simplePos x="0" y="0"/>
           <wp:positionH relativeFrom="margin">
             <wp:posOffset>0</wp:posOffset>
@@ -14528,7 +14923,7 @@
         <w:noProof/>
       </w:rPr>
       <w:pict w14:anchorId="4E35F0CA">
-        <v:rect id="_x0000_s2353" style="position:absolute;margin-left:0;margin-top:-38.25pt;width:611.15pt;height:5.1pt;z-index:251668480;visibility:visible;mso-wrap-style:square;mso-width-percent:0;mso-height-percent:0;mso-wrap-distance-left:9pt;mso-wrap-distance-top:0;mso-wrap-distance-right:9pt;mso-wrap-distance-bottom:0;mso-position-horizontal:left;mso-position-horizontal-relative:page;mso-position-vertical:absolute;mso-position-vertical-relative:text;mso-width-percent:0;mso-height-percent:0;mso-width-relative:page;mso-height-relative:page;v-text-anchor:top" o:gfxdata="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" fillcolor="#ea2e29" stroked="f">
+        <v:rect id="_x0000_s2353" style="position:absolute;margin-left:0;margin-top:-38.25pt;width:611.15pt;height:5.1pt;z-index:251665920;visibility:visible;mso-wrap-style:square;mso-width-percent:0;mso-height-percent:0;mso-wrap-distance-left:9pt;mso-wrap-distance-top:0;mso-wrap-distance-right:9pt;mso-wrap-distance-bottom:0;mso-position-horizontal:left;mso-position-horizontal-relative:page;mso-position-vertical:absolute;mso-position-vertical-relative:text;mso-width-percent:0;mso-height-percent:0;mso-width-relative:page;mso-height-relative:page;v-text-anchor:top" o:gfxdata="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" fillcolor="#ea2e29" stroked="f">
           <w10:wrap anchorx="page"/>
         </v:rect>
       </w:pict>
@@ -14549,7 +14944,7 @@
           <v:stroke joinstyle="miter"/>
           <v:path gradientshapeok="t" o:connecttype="rect"/>
         </v:shapetype>
-        <v:shape id="_x0000_s2364" type="#_x0000_t202" style="position:absolute;margin-left:142.5pt;margin-top:-4.5pt;width:146.9pt;height:21pt;z-index:251674624;visibility:visible;mso-wrap-distance-left:9pt;mso-wrap-distance-top:0;mso-wrap-distance-right:9pt;mso-wrap-distance-bottom:0;mso-position-horizontal-relative:margin;mso-position-vertical-relative:text;mso-width-relative:margin;mso-height-relative:margin;v-text-anchor:top" o:gfxdata="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" fillcolor="white [3201]" stroked="f" strokeweight=".5pt">
+        <v:shape id="_x0000_s2364" type="#_x0000_t202" style="position:absolute;margin-left:142.5pt;margin-top:-4.5pt;width:146.9pt;height:21pt;z-index:251670016;visibility:visible;mso-wrap-distance-left:9pt;mso-wrap-distance-top:0;mso-wrap-distance-right:9pt;mso-wrap-distance-bottom:0;mso-position-horizontal-relative:margin;mso-position-vertical-relative:text;mso-width-relative:margin;mso-height-relative:margin;v-text-anchor:top" o:gfxdata="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" fillcolor="white [3201]" stroked="f" strokeweight=".5pt">
           <v:textbox style="mso-next-textbox:#_x0000_s2364">
             <w:txbxContent>
               <w:p>
@@ -14615,7 +15010,7 @@
         <w:noProof/>
       </w:rPr>
       <w:pict w14:anchorId="7FFA408B">
-        <v:shape id="_x0000_s2365" type="#_x0000_t202" style="position:absolute;margin-left:463.6pt;margin-top:-5.25pt;width:65.15pt;height:18.75pt;z-index:251675648;visibility:visible;mso-wrap-distance-left:9pt;mso-wrap-distance-top:0;mso-wrap-distance-right:9pt;mso-wrap-distance-bottom:0;mso-position-horizontal-relative:page;mso-position-vertical-relative:text;mso-width-relative:margin;mso-height-relative:margin;v-text-anchor:top" o:gfxdata="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" fillcolor="white [3201]" stroked="f" strokeweight=".5pt">
+        <v:shape id="_x0000_s2365" type="#_x0000_t202" style="position:absolute;margin-left:463.6pt;margin-top:-5.25pt;width:65.15pt;height:18.75pt;z-index:251671040;visibility:visible;mso-wrap-distance-left:9pt;mso-wrap-distance-top:0;mso-wrap-distance-right:9pt;mso-wrap-distance-bottom:0;mso-position-horizontal-relative:page;mso-position-vertical-relative:text;mso-width-relative:margin;mso-height-relative:margin;v-text-anchor:top" o:gfxdata="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" fillcolor="white [3201]" stroked="f" strokeweight=".5pt">
           <v:textbox style="mso-next-textbox:#_x0000_s2365">
             <w:txbxContent>
               <w:p>
@@ -14650,7 +15045,7 @@
         <w:lang w:val="en-IN" w:eastAsia="en-IN"/>
       </w:rPr>
       <w:drawing>
-        <wp:anchor distT="0" distB="0" distL="114300" distR="114300" simplePos="0" relativeHeight="251661312" behindDoc="1" locked="0" layoutInCell="1" allowOverlap="1" wp14:anchorId="1710470F" wp14:editId="6682CEC8">
+        <wp:anchor distT="0" distB="0" distL="114300" distR="114300" simplePos="0" relativeHeight="251660288" behindDoc="1" locked="0" layoutInCell="1" allowOverlap="1" wp14:anchorId="1710470F" wp14:editId="6682CEC8">
           <wp:simplePos x="0" y="0"/>
           <wp:positionH relativeFrom="margin">
             <wp:posOffset>0</wp:posOffset>
@@ -14704,7 +15099,7 @@
         <w:noProof/>
       </w:rPr>
       <w:pict w14:anchorId="3E8B0A6F">
-        <v:rect id="_x0000_s2363" style="position:absolute;margin-left:0;margin-top:-38.25pt;width:611.15pt;height:5.1pt;z-index:251673600;visibility:visible;mso-wrap-style:square;mso-width-percent:0;mso-height-percent:0;mso-wrap-distance-left:9pt;mso-wrap-distance-top:0;mso-wrap-distance-right:9pt;mso-wrap-distance-bottom:0;mso-position-horizontal:left;mso-position-horizontal-relative:page;mso-position-vertical:absolute;mso-position-vertical-relative:text;mso-width-percent:0;mso-height-percent:0;mso-width-relative:page;mso-height-relative:page;v-text-anchor:top" o:gfxdata="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" fillcolor="#ea2e29" stroked="f">
+        <v:rect id="_x0000_s2363" style="position:absolute;margin-left:0;margin-top:-38.25pt;width:611.15pt;height:5.1pt;z-index:251668992;visibility:visible;mso-wrap-style:square;mso-width-percent:0;mso-height-percent:0;mso-wrap-distance-left:9pt;mso-wrap-distance-top:0;mso-wrap-distance-right:9pt;mso-wrap-distance-bottom:0;mso-position-horizontal:left;mso-position-horizontal-relative:page;mso-position-vertical:absolute;mso-position-vertical-relative:text;mso-width-percent:0;mso-height-percent:0;mso-width-relative:page;mso-height-relative:page;v-text-anchor:top" o:gfxdata="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" fillcolor="#ea2e29" stroked="f">
           <w10:wrap anchorx="page"/>
         </v:rect>
       </w:pict>
@@ -14725,7 +15120,7 @@
           <v:stroke joinstyle="miter"/>
           <v:path gradientshapeok="t" o:connecttype="rect"/>
         </v:shapetype>
-        <v:shape id="_x0000_s2352" type="#_x0000_t202" style="position:absolute;margin-left:463.6pt;margin-top:-5.25pt;width:65.15pt;height:18.75pt;z-index:251667456;visibility:visible;mso-wrap-distance-left:9pt;mso-wrap-distance-top:0;mso-wrap-distance-right:9pt;mso-wrap-distance-bottom:0;mso-position-horizontal-relative:page;mso-position-vertical-relative:text;mso-width-relative:margin;mso-height-relative:margin;v-text-anchor:top" o:gfxdata="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" fillcolor="white [3201]" stroked="f" strokeweight=".5pt">
+        <v:shape id="_x0000_s2352" type="#_x0000_t202" style="position:absolute;margin-left:463.6pt;margin-top:-5.25pt;width:65.15pt;height:18.75pt;z-index:251664896;visibility:visible;mso-wrap-distance-left:9pt;mso-wrap-distance-top:0;mso-wrap-distance-right:9pt;mso-wrap-distance-bottom:0;mso-position-horizontal-relative:page;mso-position-vertical-relative:text;mso-width-relative:margin;mso-height-relative:margin;v-text-anchor:top" o:gfxdata="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" fillcolor="white [3201]" stroked="f" strokeweight=".5pt">
           <v:textbox style="mso-next-textbox:#_x0000_s2352">
             <w:txbxContent>
               <w:p>
@@ -14760,7 +15155,7 @@
         <w:lang w:val="en-IN" w:eastAsia="en-IN"/>
       </w:rPr>
       <w:drawing>
-        <wp:anchor distT="0" distB="0" distL="114300" distR="114300" simplePos="0" relativeHeight="251646976" behindDoc="1" locked="0" layoutInCell="1" allowOverlap="1" wp14:anchorId="255DABC6" wp14:editId="2FEF8719">
+        <wp:anchor distT="0" distB="0" distL="114300" distR="114300" simplePos="0" relativeHeight="251644416" behindDoc="1" locked="0" layoutInCell="1" allowOverlap="1" wp14:anchorId="255DABC6" wp14:editId="2FEF8719">
           <wp:simplePos x="0" y="0"/>
           <wp:positionH relativeFrom="margin">
             <wp:posOffset>0</wp:posOffset>
@@ -14814,7 +15209,7 @@
         <w:noProof/>
       </w:rPr>
       <w:pict w14:anchorId="5F68A7B5">
-        <v:shape id="_x0000_s2351" type="#_x0000_t202" style="position:absolute;margin-left:153.75pt;margin-top:-6.5pt;width:175.4pt;height:23pt;z-index:251666432;visibility:visible;mso-wrap-distance-left:9pt;mso-wrap-distance-top:0;mso-wrap-distance-right:9pt;mso-wrap-distance-bottom:0;mso-position-horizontal-relative:margin;mso-position-vertical-relative:text;mso-width-relative:margin;mso-height-relative:margin;v-text-anchor:top" o:gfxdata="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" fillcolor="white [3201]" stroked="f" strokeweight=".5pt">
+        <v:shape id="_x0000_s2351" type="#_x0000_t202" style="position:absolute;margin-left:153.75pt;margin-top:-6.5pt;width:175.4pt;height:23pt;z-index:251663872;visibility:visible;mso-wrap-distance-left:9pt;mso-wrap-distance-top:0;mso-wrap-distance-right:9pt;mso-wrap-distance-bottom:0;mso-position-horizontal-relative:margin;mso-position-vertical-relative:text;mso-width-relative:margin;mso-height-relative:margin;v-text-anchor:top" o:gfxdata="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" fillcolor="white [3201]" stroked="f" strokeweight=".5pt">
           <v:textbox style="mso-next-textbox:#_x0000_s2351">
             <w:txbxContent>
               <w:p>
@@ -14864,7 +15259,7 @@
         <w:noProof/>
       </w:rPr>
       <w:pict w14:anchorId="4CF6ACAF">
-        <v:rect id="_x0000_s2350" style="position:absolute;margin-left:0;margin-top:-38.25pt;width:611.15pt;height:5.1pt;z-index:251665408;visibility:visible;mso-wrap-style:square;mso-width-percent:0;mso-height-percent:0;mso-wrap-distance-left:9pt;mso-wrap-distance-top:0;mso-wrap-distance-right:9pt;mso-wrap-distance-bottom:0;mso-position-horizontal:left;mso-position-horizontal-relative:page;mso-position-vertical:absolute;mso-position-vertical-relative:text;mso-width-percent:0;mso-height-percent:0;mso-width-relative:page;mso-height-relative:page;v-text-anchor:top" o:gfxdata="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" fillcolor="#ea2e29" stroked="f">
+        <v:rect id="_x0000_s2350" style="position:absolute;margin-left:0;margin-top:-38.25pt;width:611.15pt;height:5.1pt;z-index:251662848;visibility:visible;mso-wrap-style:square;mso-width-percent:0;mso-height-percent:0;mso-wrap-distance-left:9pt;mso-wrap-distance-top:0;mso-wrap-distance-right:9pt;mso-wrap-distance-bottom:0;mso-position-horizontal:left;mso-position-horizontal-relative:page;mso-position-vertical:absolute;mso-position-vertical-relative:text;mso-width-percent:0;mso-height-percent:0;mso-width-relative:page;mso-height-relative:page;v-text-anchor:top" o:gfxdata="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" fillcolor="#ea2e29" stroked="f">
           <w10:wrap anchorx="page"/>
         </v:rect>
       </w:pict>
@@ -15036,7 +15431,7 @@
   <w:abstractNum w:abstractNumId="8" w15:restartNumberingAfterBreak="0">
     <w:nsid w:val="FFFFFF89"/>
     <w:multiLevelType w:val="singleLevel"/>
-    <w:tmpl w:val="43C09ECE"/>
+    <w:tmpl w:val="95E88A92"/>
     <w:lvl w:ilvl="0">
       <w:start w:val="1"/>
       <w:numFmt w:val="bullet"/>
@@ -15057,7 +15452,7 @@
   <w:abstractNum w:abstractNumId="9" w15:restartNumberingAfterBreak="0">
     <w:nsid w:val="0E2145DF"/>
     <w:multiLevelType w:val="hybridMultilevel"/>
-    <w:tmpl w:val="A09AD93E"/>
+    <w:tmpl w:val="DBFA8428"/>
     <w:lvl w:ilvl="0" w:tplc="351614F4">
       <w:start w:val="1"/>
       <w:numFmt w:val="decimal"/>
@@ -16170,6 +16565,12 @@
   </w:num>
   <w:num w:numId="32">
     <w:abstractNumId w:val="7"/>
+    <w:lvlOverride w:ilvl="0">
+      <w:startOverride w:val="1"/>
+    </w:lvlOverride>
+  </w:num>
+  <w:num w:numId="33">
+    <w:abstractNumId w:val="9"/>
     <w:lvlOverride w:ilvl="0">
       <w:startOverride w:val="1"/>
     </w:lvlOverride>
@@ -19275,7 +19676,7 @@
 </file>
 
 <file path=customXml/itemProps1.xml><?xml version="1.0" encoding="utf-8"?>
-<ds:datastoreItem xmlns:ds="http://schemas.openxmlformats.org/officeDocument/2006/customXml" ds:itemID="{A05EF126-A53E-4A15-B687-8714A7CDBF2B}">
+<ds:datastoreItem xmlns:ds="http://schemas.openxmlformats.org/officeDocument/2006/customXml" ds:itemID="{19DC40F3-3890-4679-A4EB-B61CE1378E92}">
   <ds:schemaRefs>
     <ds:schemaRef ds:uri="http://schemas.openxmlformats.org/officeDocument/2006/bibliography"/>
   </ds:schemaRefs>

--- a/NAVVIS UEE_User Guide.docx
+++ b/NAVVIS UEE_User Guide.docx
@@ -5510,22 +5510,13 @@
         <w:t>on standard screen devices</w:t>
       </w:r>
       <w:r>
-        <w:t xml:space="preserve"> and</w:t>
-      </w:r>
-      <w:r>
-        <w:t xml:space="preserve"> </w:t>
+        <w:t xml:space="preserve"> and </w:t>
       </w:r>
       <w:r>
         <w:rPr>
           <w:highlight w:val="yellow"/>
         </w:rPr>
-        <w:t>widescreens</w:t>
-      </w:r>
-      <w:r>
-        <w:rPr>
-          <w:highlight w:val="yellow"/>
-        </w:rPr>
-        <w:t xml:space="preserve"> </w:t>
+        <w:t xml:space="preserve">widescreens </w:t>
       </w:r>
       <w:r>
         <w:rPr>
@@ -6066,21 +6057,21 @@
         <w:t xml:space="preserve">. The triple panel </w:t>
       </w:r>
       <w:r>
+        <w:t>mode</w:t>
+      </w:r>
+      <w:r>
+        <w:t xml:space="preserve"> is compatible with widescreens only.</w:t>
+      </w:r>
+      <w:r>
+        <w:t xml:space="preserve"> You can save the configurations of a triple panel mode as presets.</w:t>
+      </w:r>
+    </w:p>
+    <w:p>
+      <w:pPr>
+        <w:pStyle w:val="CVChapterBodyCopy"/>
+      </w:pPr>
+      <w:r>
         <w:lastRenderedPageBreak/>
-        <w:t>mode</w:t>
-      </w:r>
-      <w:r>
-        <w:t xml:space="preserve"> is compatible with widescreens only.</w:t>
-      </w:r>
-      <w:r>
-        <w:t xml:space="preserve"> You can save the configurations of a triple panel mode as presets.</w:t>
-      </w:r>
-    </w:p>
-    <w:p>
-      <w:pPr>
-        <w:pStyle w:val="CVChapterBodyCopy"/>
-      </w:pPr>
-      <w:r>
         <w:t xml:space="preserve">UEE also allows its users to </w:t>
       </w:r>
       <w:r>
@@ -6370,21 +6361,21 @@
         </w:numPr>
       </w:pPr>
       <w:r>
+        <w:t>Open the email link sent to your email inbox b</w:t>
+      </w:r>
+      <w:r>
+        <w:t>y the O</w:t>
+      </w:r>
+      <w:r>
+        <w:t>kta administrator.</w:t>
+      </w:r>
+    </w:p>
+    <w:p>
+      <w:pPr>
+        <w:pStyle w:val="CVFigure"/>
+      </w:pPr>
+      <w:r>
         <w:lastRenderedPageBreak/>
-        <w:t>Open the email link sent to your email inbox b</w:t>
-      </w:r>
-      <w:r>
-        <w:t>y the O</w:t>
-      </w:r>
-      <w:r>
-        <w:t>kta administrator.</w:t>
-      </w:r>
-    </w:p>
-    <w:p>
-      <w:pPr>
-        <w:pStyle w:val="CVFigure"/>
-      </w:pPr>
-      <w:r>
         <w:drawing>
           <wp:inline distT="0" distB="0" distL="0" distR="0" wp14:anchorId="5E015F65" wp14:editId="5D842C7E">
             <wp:extent cx="3678640" cy="3905250"/>
@@ -8992,7 +8983,7 @@
                 <v:shape id="_x0000_i1025" type="#_x0000_t75" style="width:36.75pt;height:36.75pt" o:ole="">
                   <v:imagedata r:id="rId42" o:title=""/>
                 </v:shape>
-                <o:OLEObject Type="Embed" ProgID="PBrush" ShapeID="_x0000_i1025" DrawAspect="Content" ObjectID="_1634031675" r:id="rId43"/>
+                <o:OLEObject Type="Embed" ProgID="PBrush" ShapeID="_x0000_i1025" DrawAspect="Content" ObjectID="_1634042473" r:id="rId43"/>
               </w:object>
             </w:r>
           </w:p>
@@ -9580,7 +9571,7 @@
                 <v:shape id="_x0000_i1026" type="#_x0000_t75" style="width:27.75pt;height:36.75pt" o:ole="">
                   <v:imagedata r:id="rId47" o:title=""/>
                 </v:shape>
-                <o:OLEObject Type="Embed" ProgID="PBrush" ShapeID="_x0000_i1026" DrawAspect="Content" ObjectID="_1634031676" r:id="rId48"/>
+                <o:OLEObject Type="Embed" ProgID="PBrush" ShapeID="_x0000_i1026" DrawAspect="Content" ObjectID="_1634042474" r:id="rId48"/>
               </w:object>
             </w:r>
           </w:p>
@@ -9670,7 +9661,7 @@
                 <v:shape id="_x0000_i1027" type="#_x0000_t75" style="width:30pt;height:31.5pt" o:ole="">
                   <v:imagedata r:id="rId49" o:title=""/>
                 </v:shape>
-                <o:OLEObject Type="Embed" ProgID="PBrush" ShapeID="_x0000_i1027" DrawAspect="Content" ObjectID="_1634031677" r:id="rId50"/>
+                <o:OLEObject Type="Embed" ProgID="PBrush" ShapeID="_x0000_i1027" DrawAspect="Content" ObjectID="_1634042475" r:id="rId50"/>
               </w:object>
             </w:r>
           </w:p>
@@ -9750,7 +9741,7 @@
                 <v:shape id="_x0000_i1028" type="#_x0000_t75" style="width:33pt;height:37.5pt" o:ole="">
                   <v:imagedata r:id="rId51" o:title=""/>
                 </v:shape>
-                <o:OLEObject Type="Embed" ProgID="PBrush" ShapeID="_x0000_i1028" DrawAspect="Content" ObjectID="_1634031678" r:id="rId52"/>
+                <o:OLEObject Type="Embed" ProgID="PBrush" ShapeID="_x0000_i1028" DrawAspect="Content" ObjectID="_1634042476" r:id="rId52"/>
               </w:object>
             </w:r>
           </w:p>
@@ -9837,7 +9828,7 @@
                 <v:shape id="_x0000_i1029" type="#_x0000_t75" style="width:33.75pt;height:30pt" o:ole="">
                   <v:imagedata r:id="rId53" o:title=""/>
                 </v:shape>
-                <o:OLEObject Type="Embed" ProgID="PBrush" ShapeID="_x0000_i1029" DrawAspect="Content" ObjectID="_1634031679" r:id="rId54"/>
+                <o:OLEObject Type="Embed" ProgID="PBrush" ShapeID="_x0000_i1029" DrawAspect="Content" ObjectID="_1634042477" r:id="rId54"/>
               </w:object>
             </w:r>
           </w:p>
@@ -9936,7 +9927,7 @@
                 <v:shape id="_x0000_i1030" type="#_x0000_t75" style="width:169.5pt;height:23.25pt" o:ole="">
                   <v:imagedata r:id="rId55" o:title=""/>
                 </v:shape>
-                <o:OLEObject Type="Embed" ProgID="PBrush" ShapeID="_x0000_i1030" DrawAspect="Content" ObjectID="_1634031680" r:id="rId56"/>
+                <o:OLEObject Type="Embed" ProgID="PBrush" ShapeID="_x0000_i1030" DrawAspect="Content" ObjectID="_1634042478" r:id="rId56"/>
               </w:object>
             </w:r>
           </w:p>
@@ -10192,10 +10183,10 @@
             </w:pPr>
             <w:r>
               <w:object w:dxaOrig="570" w:dyaOrig="3135" w14:anchorId="0BCB2A2A">
-                <v:shape id="_x0000_i1493" type="#_x0000_t75" style="width:23.25pt;height:126pt" o:ole="">
+                <v:shape id="_x0000_i1031" type="#_x0000_t75" style="width:23.25pt;height:126pt" o:ole="">
                   <v:imagedata r:id="rId58" o:title=""/>
                 </v:shape>
-                <o:OLEObject Type="Embed" ProgID="PBrush" ShapeID="_x0000_i1493" DrawAspect="Content" ObjectID="_1634031681" r:id="rId59"/>
+                <o:OLEObject Type="Embed" ProgID="PBrush" ShapeID="_x0000_i1031" DrawAspect="Content" ObjectID="_1634042479" r:id="rId59"/>
               </w:object>
             </w:r>
           </w:p>
@@ -10308,10 +10299,10 @@
             </w:pPr>
             <w:r>
               <w:object w:dxaOrig="4814" w:dyaOrig="1920" w14:anchorId="118A52A6">
-                <v:shape id="_x0000_i1537" type="#_x0000_t75" style="width:158.25pt;height:62.25pt" o:ole="">
+                <v:shape id="_x0000_i1032" type="#_x0000_t75" style="width:158.25pt;height:62.25pt" o:ole="">
                   <v:imagedata r:id="rId60" o:title=""/>
                 </v:shape>
-                <o:OLEObject Type="Embed" ProgID="PBrush" ShapeID="_x0000_i1537" DrawAspect="Content" ObjectID="_1634031682" r:id="rId61"/>
+                <o:OLEObject Type="Embed" ProgID="PBrush" ShapeID="_x0000_i1032" DrawAspect="Content" ObjectID="_1634042480" r:id="rId61"/>
               </w:object>
             </w:r>
           </w:p>
@@ -10387,10 +10378,10 @@
             </w:pPr>
             <w:r>
               <w:object w:dxaOrig="2265" w:dyaOrig="1020" w14:anchorId="69E107F3">
-                <v:shape id="_x0000_i1578" type="#_x0000_t75" style="width:70.5pt;height:31.5pt" o:ole="">
+                <v:shape id="_x0000_i1033" type="#_x0000_t75" style="width:70.5pt;height:31.5pt" o:ole="">
                   <v:imagedata r:id="rId62" o:title=""/>
                 </v:shape>
-                <o:OLEObject Type="Embed" ProgID="PBrush" ShapeID="_x0000_i1578" DrawAspect="Content" ObjectID="_1634031683" r:id="rId63"/>
+                <o:OLEObject Type="Embed" ProgID="PBrush" ShapeID="_x0000_i1033" DrawAspect="Content" ObjectID="_1634042481" r:id="rId63"/>
               </w:object>
             </w:r>
           </w:p>
@@ -10420,7 +10411,10 @@
               <w:pStyle w:val="CVTabletext"/>
             </w:pPr>
             <w:r>
-              <w:t>Empty panel slot</w:t>
+              <w:t>An e</w:t>
+            </w:r>
+            <w:r>
+              <w:t>mpty panel slot</w:t>
             </w:r>
           </w:p>
         </w:tc>
@@ -10443,10 +10437,10 @@
             </w:pPr>
             <w:r>
               <w:object w:dxaOrig="3586" w:dyaOrig="2790" w14:anchorId="4ED1ADB9">
-                <v:shape id="_x0000_i1584" type="#_x0000_t75" style="width:143.25pt;height:111.75pt" o:ole="">
+                <v:shape id="_x0000_i1034" type="#_x0000_t75" style="width:143.25pt;height:111.75pt" o:ole="">
                   <v:imagedata r:id="rId64" o:title=""/>
                 </v:shape>
-                <o:OLEObject Type="Embed" ProgID="PBrush" ShapeID="_x0000_i1584" DrawAspect="Content" ObjectID="_1634031684" r:id="rId65"/>
+                <o:OLEObject Type="Embed" ProgID="PBrush" ShapeID="_x0000_i1034" DrawAspect="Content" ObjectID="_1634042482" r:id="rId65"/>
               </w:object>
             </w:r>
           </w:p>
@@ -10476,12 +10470,13 @@
               <w:pStyle w:val="CVTabletext"/>
             </w:pPr>
             <w:r>
-              <w:t>Panel slot assigned</w:t>
-            </w:r>
-            <w:bookmarkStart w:id="28" w:name="_GoBack"/>
-            <w:bookmarkEnd w:id="28"/>
-            <w:r>
-              <w:t xml:space="preserve"> with an application</w:t>
+              <w:t xml:space="preserve">An application assigned </w:t>
+            </w:r>
+            <w:r>
+              <w:t>to the</w:t>
+            </w:r>
+            <w:r>
+              <w:t xml:space="preserve"> panel slot</w:t>
             </w:r>
           </w:p>
         </w:tc>
@@ -10503,10 +10498,10 @@
             </w:pPr>
             <w:r>
               <w:object w:dxaOrig="885" w:dyaOrig="630" w14:anchorId="0632C41B">
-                <v:shape id="_x0000_i1496" type="#_x0000_t75" style="width:41.25pt;height:29.25pt" o:ole="">
+                <v:shape id="_x0000_i1035" type="#_x0000_t75" style="width:41.25pt;height:29.25pt" o:ole="">
                   <v:imagedata r:id="rId66" o:title=""/>
                 </v:shape>
-                <o:OLEObject Type="Embed" ProgID="PBrush" ShapeID="_x0000_i1496" DrawAspect="Content" ObjectID="_1634031685" r:id="rId67"/>
+                <o:OLEObject Type="Embed" ProgID="PBrush" ShapeID="_x0000_i1035" DrawAspect="Content" ObjectID="_1634042483" r:id="rId67"/>
               </w:object>
             </w:r>
           </w:p>
@@ -10631,10 +10626,10 @@
             </w:pPr>
             <w:r>
               <w:object w:dxaOrig="5969" w:dyaOrig="1770" w14:anchorId="42D25DA0">
-                <v:shape id="_x0000_i1497" type="#_x0000_t75" style="width:168pt;height:49.5pt" o:ole="">
+                <v:shape id="_x0000_i1036" type="#_x0000_t75" style="width:168pt;height:49.5pt" o:ole="">
                   <v:imagedata r:id="rId68" o:title=""/>
                 </v:shape>
-                <o:OLEObject Type="Embed" ProgID="PBrush" ShapeID="_x0000_i1497" DrawAspect="Content" ObjectID="_1634031686" r:id="rId69"/>
+                <o:OLEObject Type="Embed" ProgID="PBrush" ShapeID="_x0000_i1036" DrawAspect="Content" ObjectID="_1634042484" r:id="rId69"/>
               </w:object>
             </w:r>
           </w:p>
@@ -10643,14 +10638,6 @@
               <w:pStyle w:val="CVTabletext"/>
               <w:jc w:val="center"/>
             </w:pPr>
-            <w:r>
-              <w:object w:dxaOrig="2265" w:dyaOrig="1065" w14:anchorId="06CB07A1">
-                <v:shape id="_x0000_i1498" type="#_x0000_t75" style="width:1in;height:34.5pt" o:ole="">
-                  <v:imagedata r:id="rId70" o:title=""/>
-                </v:shape>
-                <o:OLEObject Type="Embed" ProgID="PBrush" ShapeID="_x0000_i1498" DrawAspect="Content" ObjectID="_1634031687" r:id="rId71"/>
-              </w:object>
-            </w:r>
           </w:p>
         </w:tc>
         <w:tc>
@@ -10710,25 +10697,11 @@
               <w:jc w:val="center"/>
             </w:pPr>
             <w:r>
-              <w:object w:dxaOrig="8821" w:dyaOrig="1830" w14:anchorId="7A5835CD">
-                <v:shape id="_x0000_i1499" type="#_x0000_t75" style="width:171.75pt;height:36pt" o:ole="">
-                  <v:imagedata r:id="rId72" o:title=""/>
+              <w:object w:dxaOrig="2265" w:dyaOrig="1065" w14:anchorId="088D4EFE">
+                <v:shape id="_x0000_i1071" type="#_x0000_t75" style="width:1in;height:34.5pt" o:ole="">
+                  <v:imagedata r:id="rId70" o:title=""/>
                 </v:shape>
-                <o:OLEObject Type="Embed" ProgID="PBrush" ShapeID="_x0000_i1499" DrawAspect="Content" ObjectID="_1634031688" r:id="rId73"/>
-              </w:object>
-            </w:r>
-          </w:p>
-          <w:p>
-            <w:pPr>
-              <w:pStyle w:val="CVTabletext"/>
-              <w:jc w:val="center"/>
-            </w:pPr>
-            <w:r>
-              <w:object w:dxaOrig="2265" w:dyaOrig="1050" w14:anchorId="51CCB8DB">
-                <v:shape id="_x0000_i1500" type="#_x0000_t75" style="width:75pt;height:34.5pt" o:ole="">
-                  <v:imagedata r:id="rId74" o:title=""/>
-                </v:shape>
-                <o:OLEObject Type="Embed" ProgID="PBrush" ShapeID="_x0000_i1500" DrawAspect="Content" ObjectID="_1634031689" r:id="rId75"/>
+                <o:OLEObject Type="Embed" ProgID="PBrush" ShapeID="_x0000_i1071" DrawAspect="Content" ObjectID="_1634042485" r:id="rId71"/>
               </w:object>
             </w:r>
           </w:p>
@@ -10737,16 +10710,14 @@
           <w:tcPr>
             <w:tcW w:w="1418" w:type="dxa"/>
             <w:shd w:val="clear" w:color="auto" w:fill="auto"/>
+            <w:vAlign w:val="center"/>
           </w:tcPr>
           <w:p>
             <w:pPr>
               <w:pStyle w:val="CVTabletext"/>
-              <w:rPr>
-                <w:b/>
-              </w:rPr>
-            </w:pPr>
-            <w:r>
-              <w:t>Panel 3 slot</w:t>
+            </w:pPr>
+            <w:r>
+              <w:t>Panel slot - Highlighted</w:t>
             </w:r>
           </w:p>
         </w:tc>
@@ -10760,15 +10731,13 @@
               <w:pStyle w:val="CVTabletext"/>
             </w:pPr>
             <w:r>
-              <w:t>Use this slot to assign a Coreo application to the third panel on your display screen.</w:t>
-            </w:r>
-          </w:p>
-          <w:p>
-            <w:pPr>
-              <w:pStyle w:val="CVTabletext"/>
-            </w:pPr>
-            <w:r>
-              <w:t>In a 3 panel mode, you can assign an application each to panel 1, panel 2 and panel 3.</w:t>
+              <w:t xml:space="preserve">A selected panel slot </w:t>
+            </w:r>
+            <w:r>
+              <w:t>to</w:t>
+            </w:r>
+            <w:r>
+              <w:t xml:space="preserve"> which an application can be assigned.</w:t>
             </w:r>
           </w:p>
         </w:tc>
@@ -10789,11 +10758,11 @@
               <w:jc w:val="center"/>
             </w:pPr>
             <w:r>
-              <w:object w:dxaOrig="570" w:dyaOrig="450" w14:anchorId="6CE6E6DF">
-                <v:shape id="_x0000_i1501" type="#_x0000_t75" style="width:31.5pt;height:24.75pt" o:ole="">
-                  <v:imagedata r:id="rId76" o:title=""/>
+              <w:object w:dxaOrig="2085" w:dyaOrig="930" w14:anchorId="76EF41F8">
+                <v:shape id="_x0000_i1063" type="#_x0000_t75" style="width:68.25pt;height:30pt" o:ole="">
+                  <v:imagedata r:id="rId72" o:title=""/>
                 </v:shape>
-                <o:OLEObject Type="Embed" ProgID="PBrush" ShapeID="_x0000_i1501" DrawAspect="Content" ObjectID="_1634031690" r:id="rId77"/>
+                <o:OLEObject Type="Embed" ProgID="PBrush" ShapeID="_x0000_i1063" DrawAspect="Content" ObjectID="_1634042486" r:id="rId73"/>
               </w:object>
             </w:r>
           </w:p>
@@ -10802,16 +10771,14 @@
           <w:tcPr>
             <w:tcW w:w="1418" w:type="dxa"/>
             <w:shd w:val="clear" w:color="auto" w:fill="auto"/>
+            <w:vAlign w:val="center"/>
           </w:tcPr>
           <w:p>
             <w:pPr>
               <w:pStyle w:val="CVTabletext"/>
             </w:pPr>
             <w:r>
-              <w:t>Swap</w:t>
-            </w:r>
-            <w:r>
-              <w:t xml:space="preserve"> button</w:t>
+              <w:t>Panel slot – Non-Highlighted</w:t>
             </w:r>
           </w:p>
         </w:tc>
@@ -10825,11 +10792,10 @@
               <w:pStyle w:val="CVTabletext"/>
             </w:pPr>
             <w:r>
-              <w:t xml:space="preserve">Use this button to swap the Coreo applications between the panel slots </w:t>
-            </w:r>
-            <w:r>
-              <w:lastRenderedPageBreak/>
-              <w:t>when configuring the applications for a double panel view and a triple panel view.</w:t>
+              <w:t>A cleared panel slot</w:t>
+            </w:r>
+            <w:r>
+              <w:t>.</w:t>
             </w:r>
           </w:p>
         </w:tc>
@@ -10850,11 +10816,151 @@
               <w:jc w:val="center"/>
             </w:pPr>
             <w:r>
-              <w:object w:dxaOrig="750" w:dyaOrig="435" w14:anchorId="70B27225">
-                <v:shape id="_x0000_i1502" type="#_x0000_t75" style="width:38.25pt;height:22.5pt" o:ole="">
+              <w:object w:dxaOrig="8821" w:dyaOrig="1830" w14:anchorId="7A5835CD">
+                <v:shape id="_x0000_i1038" type="#_x0000_t75" style="width:171.75pt;height:36pt" o:ole="">
+                  <v:imagedata r:id="rId74" o:title=""/>
+                </v:shape>
+                <o:OLEObject Type="Embed" ProgID="PBrush" ShapeID="_x0000_i1038" DrawAspect="Content" ObjectID="_1634042487" r:id="rId75"/>
+              </w:object>
+            </w:r>
+          </w:p>
+          <w:p>
+            <w:pPr>
+              <w:pStyle w:val="CVTabletext"/>
+              <w:jc w:val="center"/>
+            </w:pPr>
+            <w:r>
+              <w:object w:dxaOrig="2265" w:dyaOrig="1050" w14:anchorId="51CCB8DB">
+                <v:shape id="_x0000_i1039" type="#_x0000_t75" style="width:75pt;height:34.5pt" o:ole="">
+                  <v:imagedata r:id="rId76" o:title=""/>
+                </v:shape>
+                <o:OLEObject Type="Embed" ProgID="PBrush" ShapeID="_x0000_i1039" DrawAspect="Content" ObjectID="_1634042488" r:id="rId77"/>
+              </w:object>
+            </w:r>
+          </w:p>
+        </w:tc>
+        <w:tc>
+          <w:tcPr>
+            <w:tcW w:w="1418" w:type="dxa"/>
+            <w:shd w:val="clear" w:color="auto" w:fill="auto"/>
+          </w:tcPr>
+          <w:p>
+            <w:pPr>
+              <w:pStyle w:val="CVTabletext"/>
+              <w:rPr>
+                <w:b/>
+              </w:rPr>
+            </w:pPr>
+            <w:r>
+              <w:t>Panel 3 slot</w:t>
+            </w:r>
+          </w:p>
+        </w:tc>
+        <w:tc>
+          <w:tcPr>
+            <w:tcW w:w="3786" w:type="dxa"/>
+            <w:shd w:val="clear" w:color="auto" w:fill="auto"/>
+          </w:tcPr>
+          <w:p>
+            <w:pPr>
+              <w:pStyle w:val="CVTabletext"/>
+            </w:pPr>
+            <w:r>
+              <w:t>Use this slot to assign a Coreo application to the third panel on your display screen.</w:t>
+            </w:r>
+          </w:p>
+          <w:p>
+            <w:pPr>
+              <w:pStyle w:val="CVTabletext"/>
+            </w:pPr>
+            <w:r>
+              <w:t>In a 3 panel mode, you can assign an application each to panel 1, panel 2 and panel 3.</w:t>
+            </w:r>
+          </w:p>
+        </w:tc>
+      </w:tr>
+      <w:tr>
+        <w:trPr>
+          <w:trHeight w:val="321"/>
+        </w:trPr>
+        <w:tc>
+          <w:tcPr>
+            <w:tcW w:w="3544" w:type="dxa"/>
+            <w:shd w:val="clear" w:color="auto" w:fill="auto"/>
+            <w:vAlign w:val="center"/>
+          </w:tcPr>
+          <w:p>
+            <w:pPr>
+              <w:pStyle w:val="CVTabletext"/>
+              <w:jc w:val="center"/>
+            </w:pPr>
+            <w:r>
+              <w:object w:dxaOrig="570" w:dyaOrig="450" w14:anchorId="6CE6E6DF">
+                <v:shape id="_x0000_i1040" type="#_x0000_t75" style="width:31.5pt;height:24.75pt" o:ole="">
                   <v:imagedata r:id="rId78" o:title=""/>
                 </v:shape>
-                <o:OLEObject Type="Embed" ProgID="PBrush" ShapeID="_x0000_i1502" DrawAspect="Content" ObjectID="_1634031691" r:id="rId79"/>
+                <o:OLEObject Type="Embed" ProgID="PBrush" ShapeID="_x0000_i1040" DrawAspect="Content" ObjectID="_1634042489" r:id="rId79"/>
+              </w:object>
+            </w:r>
+          </w:p>
+        </w:tc>
+        <w:tc>
+          <w:tcPr>
+            <w:tcW w:w="1418" w:type="dxa"/>
+            <w:shd w:val="clear" w:color="auto" w:fill="auto"/>
+          </w:tcPr>
+          <w:p>
+            <w:pPr>
+              <w:pStyle w:val="CVTabletext"/>
+            </w:pPr>
+            <w:r>
+              <w:t>Swap</w:t>
+            </w:r>
+            <w:r>
+              <w:t xml:space="preserve"> button</w:t>
+            </w:r>
+          </w:p>
+        </w:tc>
+        <w:tc>
+          <w:tcPr>
+            <w:tcW w:w="3786" w:type="dxa"/>
+            <w:shd w:val="clear" w:color="auto" w:fill="auto"/>
+          </w:tcPr>
+          <w:p>
+            <w:pPr>
+              <w:pStyle w:val="CVTabletext"/>
+            </w:pPr>
+            <w:r>
+              <w:t xml:space="preserve">Use this button to swap the Coreo applications between the panel slots when configuring the applications for a double panel view and a triple panel </w:t>
+            </w:r>
+            <w:r>
+              <w:lastRenderedPageBreak/>
+              <w:t>view.</w:t>
+            </w:r>
+          </w:p>
+        </w:tc>
+      </w:tr>
+      <w:tr>
+        <w:trPr>
+          <w:trHeight w:val="321"/>
+        </w:trPr>
+        <w:tc>
+          <w:tcPr>
+            <w:tcW w:w="3544" w:type="dxa"/>
+            <w:shd w:val="clear" w:color="auto" w:fill="auto"/>
+            <w:vAlign w:val="center"/>
+          </w:tcPr>
+          <w:p>
+            <w:pPr>
+              <w:pStyle w:val="CVTabletext"/>
+              <w:jc w:val="center"/>
+            </w:pPr>
+            <w:r>
+              <w:object w:dxaOrig="750" w:dyaOrig="435" w14:anchorId="70B27225">
+                <v:shape id="_x0000_i1041" type="#_x0000_t75" style="width:38.25pt;height:22.5pt" o:ole="">
+                  <v:imagedata r:id="rId80" o:title=""/>
+                </v:shape>
+                <o:OLEObject Type="Embed" ProgID="PBrush" ShapeID="_x0000_i1041" DrawAspect="Content" ObjectID="_1634042490" r:id="rId81"/>
               </w:object>
             </w:r>
           </w:p>
@@ -10912,10 +11018,10 @@
             </w:pPr>
             <w:r>
               <w:object w:dxaOrig="5249" w:dyaOrig="510" w14:anchorId="0D1495CB">
-                <v:shape id="_x0000_i1503" type="#_x0000_t75" style="width:157.5pt;height:15.75pt" o:ole="">
-                  <v:imagedata r:id="rId80" o:title=""/>
+                <v:shape id="_x0000_i1042" type="#_x0000_t75" style="width:157.5pt;height:15.75pt" o:ole="">
+                  <v:imagedata r:id="rId82" o:title=""/>
                 </v:shape>
-                <o:OLEObject Type="Embed" ProgID="PBrush" ShapeID="_x0000_i1503" DrawAspect="Content" ObjectID="_1634031692" r:id="rId81"/>
+                <o:OLEObject Type="Embed" ProgID="PBrush" ShapeID="_x0000_i1042" DrawAspect="Content" ObjectID="_1634042491" r:id="rId83"/>
               </w:object>
             </w:r>
           </w:p>
@@ -10968,10 +11074,10 @@
             </w:pPr>
             <w:r>
               <w:object w:dxaOrig="1365" w:dyaOrig="525" w14:anchorId="3D3CD9A7">
-                <v:shape id="_x0000_i1504" type="#_x0000_t75" style="width:68.25pt;height:26.25pt" o:ole="">
-                  <v:imagedata r:id="rId82" o:title=""/>
+                <v:shape id="_x0000_i1043" type="#_x0000_t75" style="width:68.25pt;height:26.25pt" o:ole="">
+                  <v:imagedata r:id="rId84" o:title=""/>
                 </v:shape>
-                <o:OLEObject Type="Embed" ProgID="PBrush" ShapeID="_x0000_i1504" DrawAspect="Content" ObjectID="_1634031693" r:id="rId83"/>
+                <o:OLEObject Type="Embed" ProgID="PBrush" ShapeID="_x0000_i1043" DrawAspect="Content" ObjectID="_1634042492" r:id="rId85"/>
               </w:object>
             </w:r>
           </w:p>
@@ -11030,10 +11136,10 @@
             </w:pPr>
             <w:r>
               <w:object w:dxaOrig="1455" w:dyaOrig="510" w14:anchorId="5C5D34F2">
-                <v:shape id="_x0000_i1505" type="#_x0000_t75" style="width:66.75pt;height:24pt" o:ole="">
-                  <v:imagedata r:id="rId84" o:title=""/>
+                <v:shape id="_x0000_i1044" type="#_x0000_t75" style="width:67pt;height:23.8pt" o:ole="">
+                  <v:imagedata r:id="rId86" o:title=""/>
                 </v:shape>
-                <o:OLEObject Type="Embed" ProgID="PBrush" ShapeID="_x0000_i1505" DrawAspect="Content" ObjectID="_1634031694" r:id="rId85"/>
+                <o:OLEObject Type="Embed" ProgID="PBrush" ShapeID="_x0000_i1044" DrawAspect="Content" ObjectID="_1634042493" r:id="rId87"/>
               </w:object>
             </w:r>
           </w:p>
@@ -11072,18 +11178,18 @@
             <w:r>
               <w:t xml:space="preserve">Select this button to display the </w:t>
             </w:r>
-            <w:commentRangeStart w:id="29"/>
+            <w:commentRangeStart w:id="28"/>
             <w:r>
               <w:t xml:space="preserve">Coreo </w:t>
             </w:r>
-            <w:commentRangeEnd w:id="29"/>
+            <w:commentRangeEnd w:id="28"/>
             <w:r>
               <w:rPr>
                 <w:rStyle w:val="CommentReference"/>
                 <w:rFonts w:asciiTheme="minorHAnsi" w:hAnsiTheme="minorHAnsi"/>
                 <w:color w:val="auto"/>
               </w:rPr>
-              <w:commentReference w:id="29"/>
+              <w:commentReference w:id="28"/>
             </w:r>
             <w:r>
               <w:t>applications in a double panel on the device screen, with each application configured to a panel.</w:t>
@@ -11108,10 +11214,10 @@
             </w:pPr>
             <w:r>
               <w:object w:dxaOrig="1440" w:dyaOrig="495" w14:anchorId="20ED911A">
-                <v:shape id="_x0000_i1506" type="#_x0000_t75" style="width:69pt;height:24pt" o:ole="">
-                  <v:imagedata r:id="rId86" o:title=""/>
+                <v:shape id="_x0000_i1045" type="#_x0000_t75" style="width:60.1pt;height:20.65pt" o:ole="">
+                  <v:imagedata r:id="rId88" o:title=""/>
                 </v:shape>
-                <o:OLEObject Type="Embed" ProgID="PBrush" ShapeID="_x0000_i1506" DrawAspect="Content" ObjectID="_1634031695" r:id="rId87"/>
+                <o:OLEObject Type="Embed" ProgID="PBrush" ShapeID="_x0000_i1045" DrawAspect="Content" ObjectID="_1634042494" r:id="rId89"/>
               </w:object>
             </w:r>
           </w:p>
@@ -11176,10 +11282,10 @@
             </w:pPr>
             <w:r>
               <w:object w:dxaOrig="1260" w:dyaOrig="450" w14:anchorId="16A79D1B">
-                <v:shape id="_x0000_i1548" type="#_x0000_t75" style="width:63pt;height:22.5pt" o:ole="">
-                  <v:imagedata r:id="rId88" o:title=""/>
+                <v:shape id="_x0000_i1046" type="#_x0000_t75" style="width:63.25pt;height:22.55pt" o:ole="">
+                  <v:imagedata r:id="rId90" o:title=""/>
                 </v:shape>
-                <o:OLEObject Type="Embed" ProgID="PBrush" ShapeID="_x0000_i1548" DrawAspect="Content" ObjectID="_1634031696" r:id="rId89"/>
+                <o:OLEObject Type="Embed" ProgID="PBrush" ShapeID="_x0000_i1046" DrawAspect="Content" ObjectID="_1634042495" r:id="rId91"/>
               </w:object>
             </w:r>
           </w:p>
@@ -11197,6 +11303,24 @@
                 <w:b/>
               </w:rPr>
             </w:pPr>
+            <w:r>
+              <w:rPr>
+                <w:b/>
+              </w:rPr>
+              <w:t>3</w:t>
+            </w:r>
+            <w:r>
+              <w:rPr>
+                <w:b/>
+              </w:rPr>
+              <w:t xml:space="preserve"> Panel</w:t>
+            </w:r>
+            <w:r>
+              <w:t xml:space="preserve"> button</w:t>
+            </w:r>
+            <w:r>
+              <w:t xml:space="preserve"> - Selected</w:t>
+            </w:r>
           </w:p>
         </w:tc>
         <w:tc>
@@ -11229,10 +11353,10 @@
             </w:pPr>
             <w:r>
               <w:object w:dxaOrig="5564" w:dyaOrig="735" w14:anchorId="10CA1675">
-                <v:shape id="_x0000_i1507" type="#_x0000_t75" style="width:140.25pt;height:18.75pt" o:ole="">
-                  <v:imagedata r:id="rId90" o:title=""/>
+                <v:shape id="_x0000_i1047" type="#_x0000_t75" style="width:140.25pt;height:18.8pt" o:ole="">
+                  <v:imagedata r:id="rId92" o:title=""/>
                 </v:shape>
-                <o:OLEObject Type="Embed" ProgID="PBrush" ShapeID="_x0000_i1507" DrawAspect="Content" ObjectID="_1634031697" r:id="rId91"/>
+                <o:OLEObject Type="Embed" ProgID="PBrush" ShapeID="_x0000_i1047" DrawAspect="Content" ObjectID="_1634042496" r:id="rId93"/>
               </w:object>
             </w:r>
           </w:p>
@@ -11288,10 +11412,10 @@
             </w:pPr>
             <w:r>
               <w:object w:dxaOrig="720" w:dyaOrig="3225" w14:anchorId="6EDF1A32">
-                <v:shape id="_x0000_i1508" type="#_x0000_t75" style="width:20.25pt;height:88.5pt" o:ole="">
-                  <v:imagedata r:id="rId92" o:title=""/>
+                <v:shape id="_x0000_i1048" type="#_x0000_t75" style="width:20.05pt;height:88.3pt" o:ole="">
+                  <v:imagedata r:id="rId94" o:title=""/>
                 </v:shape>
-                <o:OLEObject Type="Embed" ProgID="PBrush" ShapeID="_x0000_i1508" DrawAspect="Content" ObjectID="_1634031698" r:id="rId93"/>
+                <o:OLEObject Type="Embed" ProgID="PBrush" ShapeID="_x0000_i1048" DrawAspect="Content" ObjectID="_1634042497" r:id="rId95"/>
               </w:object>
             </w:r>
           </w:p>
@@ -11403,10 +11527,10 @@
             </w:pPr>
             <w:r>
               <w:object w:dxaOrig="6119" w:dyaOrig="1500" w14:anchorId="411FB652">
-                <v:shape id="_x0000_i1509" type="#_x0000_t75" style="width:167.25pt;height:41.25pt" o:ole="">
-                  <v:imagedata r:id="rId94" o:title=""/>
+                <v:shape id="_x0000_i1086" type="#_x0000_t75" style="width:167.15pt;height:41.3pt" o:ole="">
+                  <v:imagedata r:id="rId96" o:title=""/>
                 </v:shape>
-                <o:OLEObject Type="Embed" ProgID="PBrush" ShapeID="_x0000_i1509" DrawAspect="Content" ObjectID="_1634031699" r:id="rId95"/>
+                <o:OLEObject Type="Embed" ProgID="PBrush" ShapeID="_x0000_i1086" DrawAspect="Content" ObjectID="_1634042498" r:id="rId97"/>
               </w:object>
             </w:r>
           </w:p>
@@ -11421,7 +11545,6 @@
               <w:pStyle w:val="CVTabletext"/>
             </w:pPr>
             <w:r>
-              <w:lastRenderedPageBreak/>
               <w:t>Application slots</w:t>
             </w:r>
           </w:p>
@@ -11492,7 +11615,6 @@
               <w:rPr>
                 <w:b/>
               </w:rPr>
-              <w:lastRenderedPageBreak/>
               <w:t>Coreo View</w:t>
             </w:r>
             <w:r>
@@ -11554,21 +11676,15 @@
                 <w:rFonts w:cs="Calibri"/>
                 <w:b/>
               </w:rPr>
-              <w:t xml:space="preserve">Coreo View </w:t>
+              <w:t xml:space="preserve">Coreo View – </w:t>
             </w:r>
             <w:r>
               <w:rPr>
                 <w:rFonts w:cs="Calibri"/>
                 <w:b/>
               </w:rPr>
-              <w:t>–</w:t>
-            </w:r>
-            <w:r>
-              <w:rPr>
-                <w:rFonts w:cs="Calibri"/>
-                <w:b/>
-              </w:rPr>
-              <w:t xml:space="preserve"> Geomap View</w:t>
+              <w:lastRenderedPageBreak/>
+              <w:t>Geomap View</w:t>
             </w:r>
             <w:r>
               <w:rPr>
@@ -11622,11 +11738,11 @@
               <w:jc w:val="center"/>
             </w:pPr>
             <w:r>
-              <w:object w:dxaOrig="6119" w:dyaOrig="765" w14:anchorId="729DA43A">
-                <v:shape id="_x0000_i1510" type="#_x0000_t75" style="width:173.25pt;height:21.75pt" o:ole="">
-                  <v:imagedata r:id="rId96" o:title=""/>
+              <w:object w:dxaOrig="1950" w:dyaOrig="645" w14:anchorId="10263FB0">
+                <v:shape id="_x0000_i1072" type="#_x0000_t75" style="width:97.65pt;height:32.55pt" o:ole="">
+                  <v:imagedata r:id="rId98" o:title=""/>
                 </v:shape>
-                <o:OLEObject Type="Embed" ProgID="PBrush" ShapeID="_x0000_i1510" DrawAspect="Content" ObjectID="_1634031700" r:id="rId97"/>
+                <o:OLEObject Type="Embed" ProgID="PBrush" ShapeID="_x0000_i1072" DrawAspect="Content" ObjectID="_1634042499" r:id="rId99"/>
               </w:object>
             </w:r>
           </w:p>
@@ -11641,7 +11757,10 @@
               <w:pStyle w:val="CVTabletext"/>
             </w:pPr>
             <w:r>
-              <w:t>Application slots</w:t>
+              <w:t>Application slot</w:t>
+            </w:r>
+            <w:r>
+              <w:t xml:space="preserve"> - blue</w:t>
             </w:r>
           </w:p>
         </w:tc>
@@ -11655,61 +11774,19 @@
               <w:pStyle w:val="CVTabletext"/>
             </w:pPr>
             <w:r>
-              <w:t>The application</w:t>
-            </w:r>
-            <w:r>
-              <w:t>s</w:t>
-            </w:r>
-            <w:r>
-              <w:t xml:space="preserve"> </w:t>
-            </w:r>
-            <w:r>
-              <w:t xml:space="preserve">to assign to the </w:t>
-            </w:r>
-            <w:r>
-              <w:rPr>
-                <w:b/>
-              </w:rPr>
-              <w:t>2 Panel</w:t>
-            </w:r>
-            <w:r>
-              <w:t xml:space="preserve"> slots and </w:t>
-            </w:r>
-            <w:r>
-              <w:rPr>
-                <w:b/>
-              </w:rPr>
-              <w:t>3 Panel</w:t>
-            </w:r>
-            <w:r>
-              <w:t xml:space="preserve"> slots to configure</w:t>
-            </w:r>
-            <w:r>
-              <w:t xml:space="preserve"> </w:t>
-            </w:r>
-            <w:r>
-              <w:t>double</w:t>
-            </w:r>
-            <w:r>
-              <w:t xml:space="preserve"> panel mode</w:t>
-            </w:r>
-            <w:r>
-              <w:t xml:space="preserve"> and triple </w:t>
-            </w:r>
-            <w:r>
-              <w:t>panel mode</w:t>
-            </w:r>
-            <w:r>
-              <w:t>, respectively</w:t>
-            </w:r>
-            <w:r>
-              <w:t>.</w:t>
+              <w:t xml:space="preserve">A selected application. </w:t>
             </w:r>
           </w:p>
           <w:p>
             <w:pPr>
               <w:pStyle w:val="CVTabletext"/>
             </w:pPr>
+            <w:r>
+              <w:t>An application that is</w:t>
+            </w:r>
+            <w:r>
+              <w:t xml:space="preserve"> assigned to a panel slot.</w:t>
+            </w:r>
           </w:p>
         </w:tc>
       </w:tr>
@@ -11726,11 +11803,11 @@
               <w:jc w:val="center"/>
             </w:pPr>
             <w:r>
-              <w:object w:dxaOrig="630" w:dyaOrig="2115" w14:anchorId="20766BC9">
-                <v:shape id="_x0000_i1511" type="#_x0000_t75" style="width:24.75pt;height:84pt" o:ole="">
-                  <v:imagedata r:id="rId98" o:title=""/>
+              <w:object w:dxaOrig="405" w:dyaOrig="405" w14:anchorId="0B08F98E">
+                <v:shape id="_x0000_i1098" type="#_x0000_t75" style="width:20.05pt;height:20.05pt" o:ole="">
+                  <v:imagedata r:id="rId100" o:title=""/>
                 </v:shape>
-                <o:OLEObject Type="Embed" ProgID="PBrush" ShapeID="_x0000_i1511" DrawAspect="Content" ObjectID="_1634031701" r:id="rId99"/>
+                <o:OLEObject Type="Embed" ProgID="PBrush" ShapeID="_x0000_i1098" DrawAspect="Content" ObjectID="_1634042500" r:id="rId101"/>
               </w:object>
             </w:r>
           </w:p>
@@ -11745,13 +11822,10 @@
               <w:pStyle w:val="CVTabletext"/>
             </w:pPr>
             <w:r>
-              <w:rPr>
-                <w:b/>
-              </w:rPr>
-              <w:t>Select Presets</w:t>
-            </w:r>
-            <w:r>
-              <w:t xml:space="preserve"> group</w:t>
+              <w:t>Pin icon</w:t>
+            </w:r>
+            <w:r>
+              <w:t xml:space="preserve"> - blue</w:t>
             </w:r>
           </w:p>
         </w:tc>
@@ -11762,16 +11836,25 @@
           </w:tcPr>
           <w:p>
             <w:pPr>
-              <w:pStyle w:val="ListBullet"/>
-            </w:pPr>
-            <w:r>
-              <w:t>Save the configuration as presets to apply to the screen for a double panel view and a triple panel view.</w:t>
-            </w:r>
-          </w:p>
-          <w:p>
-            <w:pPr>
               <w:pStyle w:val="CVTabletext"/>
             </w:pPr>
+            <w:r>
+              <w:t>A p</w:t>
+            </w:r>
+            <w:r>
+              <w:t>inned application</w:t>
+            </w:r>
+            <w:r>
+              <w:t xml:space="preserve">. </w:t>
+            </w:r>
+          </w:p>
+          <w:p>
+            <w:pPr>
+              <w:pStyle w:val="CVTabletext"/>
+            </w:pPr>
+            <w:r>
+              <w:t>An application that is pinned to the toolbar of the UEE panel screen.</w:t>
+            </w:r>
           </w:p>
         </w:tc>
       </w:tr>
@@ -11787,6 +11870,14 @@
               <w:pStyle w:val="CVTabletext"/>
               <w:jc w:val="center"/>
             </w:pPr>
+            <w:r>
+              <w:object w:dxaOrig="1950" w:dyaOrig="645" w14:anchorId="7BC74D30">
+                <v:shape id="_x0000_i1104" type="#_x0000_t75" style="width:99.55pt;height:33.2pt" o:ole="">
+                  <v:imagedata r:id="rId102" o:title=""/>
+                </v:shape>
+                <o:OLEObject Type="Embed" ProgID="PBrush" ShapeID="_x0000_i1104" DrawAspect="Content" ObjectID="_1634042501" r:id="rId103"/>
+              </w:object>
+            </w:r>
           </w:p>
         </w:tc>
         <w:tc>
@@ -11798,6 +11889,12 @@
             <w:pPr>
               <w:pStyle w:val="CVTabletext"/>
             </w:pPr>
+            <w:r>
+              <w:t>Application slot</w:t>
+            </w:r>
+            <w:r>
+              <w:t xml:space="preserve"> - grey</w:t>
+            </w:r>
           </w:p>
         </w:tc>
         <w:tc>
@@ -11809,6 +11906,12 @@
             <w:pPr>
               <w:pStyle w:val="CVTabletext"/>
             </w:pPr>
+            <w:r>
+              <w:t>An application that is not assigned to a panel slot</w:t>
+            </w:r>
+            <w:r>
+              <w:t xml:space="preserve"> for a given configuration.</w:t>
+            </w:r>
           </w:p>
         </w:tc>
       </w:tr>
@@ -11824,6 +11927,14 @@
               <w:pStyle w:val="CVTabletext"/>
               <w:jc w:val="center"/>
             </w:pPr>
+            <w:r>
+              <w:object w:dxaOrig="405" w:dyaOrig="465" w14:anchorId="1828D8E7">
+                <v:shape id="_x0000_i1100" type="#_x0000_t75" style="width:20.05pt;height:23.15pt" o:ole="">
+                  <v:imagedata r:id="rId104" o:title=""/>
+                </v:shape>
+                <o:OLEObject Type="Embed" ProgID="PBrush" ShapeID="_x0000_i1100" DrawAspect="Content" ObjectID="_1634042502" r:id="rId105"/>
+              </w:object>
+            </w:r>
           </w:p>
         </w:tc>
         <w:tc>
@@ -11835,6 +11946,12 @@
             <w:pPr>
               <w:pStyle w:val="CVTabletext"/>
             </w:pPr>
+            <w:r>
+              <w:t>Pin icon</w:t>
+            </w:r>
+            <w:r>
+              <w:t xml:space="preserve"> - grey</w:t>
+            </w:r>
           </w:p>
         </w:tc>
         <w:tc>
@@ -11846,6 +11963,15 @@
             <w:pPr>
               <w:pStyle w:val="CVTabletext"/>
             </w:pPr>
+            <w:r>
+              <w:t>A n</w:t>
+            </w:r>
+            <w:r>
+              <w:t>on-pinned application</w:t>
+            </w:r>
+            <w:r>
+              <w:t>.</w:t>
+            </w:r>
           </w:p>
         </w:tc>
       </w:tr>
@@ -11861,6 +11987,14 @@
               <w:pStyle w:val="CVTabletext"/>
               <w:jc w:val="center"/>
             </w:pPr>
+            <w:r>
+              <w:object w:dxaOrig="6119" w:dyaOrig="765" w14:anchorId="729DA43A">
+                <v:shape id="_x0000_i1050" type="#_x0000_t75" style="width:173.45pt;height:21.9pt" o:ole="">
+                  <v:imagedata r:id="rId106" o:title=""/>
+                </v:shape>
+                <o:OLEObject Type="Embed" ProgID="PBrush" ShapeID="_x0000_i1050" DrawAspect="Content" ObjectID="_1634042503" r:id="rId107"/>
+              </w:object>
+            </w:r>
           </w:p>
         </w:tc>
         <w:tc>
@@ -11872,6 +12006,9 @@
             <w:pPr>
               <w:pStyle w:val="CVTabletext"/>
             </w:pPr>
+            <w:r>
+              <w:t>Application slots</w:t>
+            </w:r>
           </w:p>
         </w:tc>
         <w:tc>
@@ -11879,6 +12016,62 @@
             <w:tcW w:w="3786" w:type="dxa"/>
             <w:shd w:val="clear" w:color="auto" w:fill="auto"/>
           </w:tcPr>
+          <w:p>
+            <w:pPr>
+              <w:pStyle w:val="CVTabletext"/>
+            </w:pPr>
+            <w:r>
+              <w:t>The application</w:t>
+            </w:r>
+            <w:r>
+              <w:t>s</w:t>
+            </w:r>
+            <w:r>
+              <w:t xml:space="preserve"> </w:t>
+            </w:r>
+            <w:r>
+              <w:t xml:space="preserve">to assign to the </w:t>
+            </w:r>
+            <w:r>
+              <w:rPr>
+                <w:b/>
+              </w:rPr>
+              <w:t>2 Panel</w:t>
+            </w:r>
+            <w:r>
+              <w:t xml:space="preserve"> slots and </w:t>
+            </w:r>
+            <w:r>
+              <w:rPr>
+                <w:b/>
+              </w:rPr>
+              <w:t>3 Panel</w:t>
+            </w:r>
+            <w:r>
+              <w:t xml:space="preserve"> slots to configure</w:t>
+            </w:r>
+            <w:r>
+              <w:t xml:space="preserve"> </w:t>
+            </w:r>
+            <w:r>
+              <w:t>double</w:t>
+            </w:r>
+            <w:r>
+              <w:t xml:space="preserve"> panel mode</w:t>
+            </w:r>
+            <w:r>
+              <w:t xml:space="preserve"> and triple </w:t>
+            </w:r>
+            <w:r>
+              <w:t>panel mode</w:t>
+            </w:r>
+            <w:r>
+              <w:t>, respectively</w:t>
+            </w:r>
+            <w:r>
+              <w:t>.</w:t>
+            </w:r>
+          </w:p>
           <w:p>
             <w:pPr>
               <w:pStyle w:val="CVTabletext"/>
@@ -11898,6 +12091,486 @@
               <w:pStyle w:val="CVTabletext"/>
               <w:jc w:val="center"/>
             </w:pPr>
+            <w:r>
+              <w:object w:dxaOrig="405" w:dyaOrig="855" w14:anchorId="68311FF8">
+                <v:shape id="_x0000_i1138" type="#_x0000_t75" style="width:20.25pt;height:42.75pt" o:ole="">
+                  <v:imagedata r:id="rId108" o:title=""/>
+                </v:shape>
+                <o:OLEObject Type="Embed" ProgID="PBrush" ShapeID="_x0000_i1138" DrawAspect="Content" ObjectID="_1634042504" r:id="rId109"/>
+              </w:object>
+            </w:r>
+          </w:p>
+        </w:tc>
+        <w:tc>
+          <w:tcPr>
+            <w:tcW w:w="1418" w:type="dxa"/>
+            <w:shd w:val="clear" w:color="auto" w:fill="auto"/>
+          </w:tcPr>
+          <w:p>
+            <w:pPr>
+              <w:pStyle w:val="CVTabletext"/>
+            </w:pPr>
+            <w:r>
+              <w:t>Left Chevron icon</w:t>
+            </w:r>
+          </w:p>
+        </w:tc>
+        <w:tc>
+          <w:tcPr>
+            <w:tcW w:w="3786" w:type="dxa"/>
+            <w:shd w:val="clear" w:color="auto" w:fill="auto"/>
+          </w:tcPr>
+          <w:p>
+            <w:pPr>
+              <w:pStyle w:val="CVTabletext"/>
+            </w:pPr>
+            <w:r>
+              <w:t>Use this to navigate</w:t>
+            </w:r>
+            <w:r>
+              <w:t xml:space="preserve"> to the</w:t>
+            </w:r>
+            <w:r>
+              <w:t xml:space="preserve"> </w:t>
+            </w:r>
+            <w:r>
+              <w:t>left</w:t>
+            </w:r>
+            <w:r>
+              <w:t xml:space="preserve"> and</w:t>
+            </w:r>
+            <w:r>
+              <w:t xml:space="preserve"> </w:t>
+            </w:r>
+            <w:r>
+              <w:t>access</w:t>
+            </w:r>
+            <w:r>
+              <w:t xml:space="preserve"> the applications</w:t>
+            </w:r>
+            <w:r>
+              <w:t xml:space="preserve"> that are not within the </w:t>
+            </w:r>
+            <w:r>
+              <w:t xml:space="preserve">default </w:t>
+            </w:r>
+            <w:r>
+              <w:t xml:space="preserve">view of the </w:t>
+            </w:r>
+            <w:r>
+              <w:rPr>
+                <w:b/>
+              </w:rPr>
+              <w:t>Display Settings</w:t>
+            </w:r>
+            <w:r>
+              <w:t xml:space="preserve"> window.</w:t>
+            </w:r>
+          </w:p>
+        </w:tc>
+      </w:tr>
+      <w:tr>
+        <w:tc>
+          <w:tcPr>
+            <w:tcW w:w="3544" w:type="dxa"/>
+            <w:shd w:val="clear" w:color="auto" w:fill="auto"/>
+            <w:vAlign w:val="center"/>
+          </w:tcPr>
+          <w:p>
+            <w:pPr>
+              <w:pStyle w:val="CVTabletext"/>
+              <w:jc w:val="center"/>
+            </w:pPr>
+            <w:r>
+              <w:object w:dxaOrig="405" w:dyaOrig="855" w14:anchorId="32762951">
+                <v:shape id="_x0000_i1136" type="#_x0000_t75" style="width:20.25pt;height:42.75pt" o:ole="">
+                  <v:imagedata r:id="rId110" o:title=""/>
+                </v:shape>
+                <o:OLEObject Type="Embed" ProgID="PBrush" ShapeID="_x0000_i1136" DrawAspect="Content" ObjectID="_1634042505" r:id="rId111"/>
+              </w:object>
+            </w:r>
+          </w:p>
+        </w:tc>
+        <w:tc>
+          <w:tcPr>
+            <w:tcW w:w="1418" w:type="dxa"/>
+            <w:shd w:val="clear" w:color="auto" w:fill="auto"/>
+          </w:tcPr>
+          <w:p>
+            <w:pPr>
+              <w:pStyle w:val="CVTabletext"/>
+            </w:pPr>
+            <w:r>
+              <w:t>Right</w:t>
+            </w:r>
+            <w:r>
+              <w:t xml:space="preserve"> Chevron icon</w:t>
+            </w:r>
+          </w:p>
+        </w:tc>
+        <w:tc>
+          <w:tcPr>
+            <w:tcW w:w="3786" w:type="dxa"/>
+            <w:shd w:val="clear" w:color="auto" w:fill="auto"/>
+          </w:tcPr>
+          <w:p>
+            <w:pPr>
+              <w:pStyle w:val="CVTabletext"/>
+            </w:pPr>
+            <w:r>
+              <w:t xml:space="preserve">Use this to navigate </w:t>
+            </w:r>
+            <w:r>
+              <w:t>to the right</w:t>
+            </w:r>
+            <w:r>
+              <w:t xml:space="preserve"> and access the applications that are not within the default view of the </w:t>
+            </w:r>
+            <w:r>
+              <w:rPr>
+                <w:b/>
+              </w:rPr>
+              <w:t>Display Settings</w:t>
+            </w:r>
+            <w:r>
+              <w:t xml:space="preserve"> window.</w:t>
+            </w:r>
+          </w:p>
+        </w:tc>
+      </w:tr>
+      <w:tr>
+        <w:tc>
+          <w:tcPr>
+            <w:tcW w:w="3544" w:type="dxa"/>
+            <w:shd w:val="clear" w:color="auto" w:fill="auto"/>
+            <w:vAlign w:val="center"/>
+          </w:tcPr>
+          <w:p>
+            <w:pPr>
+              <w:pStyle w:val="CVTabletext"/>
+              <w:jc w:val="center"/>
+            </w:pPr>
+            <w:r>
+              <w:object w:dxaOrig="630" w:dyaOrig="2115" w14:anchorId="20766BC9">
+                <v:shape id="_x0000_i1051" type="#_x0000_t75" style="width:24.75pt;height:84pt" o:ole="">
+                  <v:imagedata r:id="rId112" o:title=""/>
+                </v:shape>
+                <o:OLEObject Type="Embed" ProgID="PBrush" ShapeID="_x0000_i1051" DrawAspect="Content" ObjectID="_1634042506" r:id="rId113"/>
+              </w:object>
+            </w:r>
+          </w:p>
+        </w:tc>
+        <w:tc>
+          <w:tcPr>
+            <w:tcW w:w="1418" w:type="dxa"/>
+            <w:shd w:val="clear" w:color="auto" w:fill="auto"/>
+          </w:tcPr>
+          <w:p>
+            <w:pPr>
+              <w:pStyle w:val="CVTabletext"/>
+            </w:pPr>
+            <w:r>
+              <w:rPr>
+                <w:b/>
+              </w:rPr>
+              <w:t>Select Presets</w:t>
+            </w:r>
+            <w:r>
+              <w:t xml:space="preserve"> group</w:t>
+            </w:r>
+          </w:p>
+        </w:tc>
+        <w:tc>
+          <w:tcPr>
+            <w:tcW w:w="3786" w:type="dxa"/>
+            <w:shd w:val="clear" w:color="auto" w:fill="auto"/>
+          </w:tcPr>
+          <w:p>
+            <w:pPr>
+              <w:pStyle w:val="CVTabletext"/>
+            </w:pPr>
+            <w:r>
+              <w:t xml:space="preserve">In this group, </w:t>
+            </w:r>
+          </w:p>
+          <w:p>
+            <w:pPr>
+              <w:pStyle w:val="ListBullet"/>
+            </w:pPr>
+            <w:r>
+              <w:t>s</w:t>
+            </w:r>
+            <w:r>
+              <w:t>ave the configuration</w:t>
+            </w:r>
+            <w:r>
+              <w:t>s</w:t>
+            </w:r>
+            <w:r>
+              <w:t xml:space="preserve"> as presets to apply to the</w:t>
+            </w:r>
+            <w:r>
+              <w:t xml:space="preserve"> UEE panel</w:t>
+            </w:r>
+            <w:r>
+              <w:t xml:space="preserve"> screen for a double panel </w:t>
+            </w:r>
+            <w:r>
+              <w:t>mode</w:t>
+            </w:r>
+            <w:r>
+              <w:t xml:space="preserve"> and a triple panel </w:t>
+            </w:r>
+            <w:r>
+              <w:t>mode</w:t>
+            </w:r>
+            <w:r>
+              <w:t>.</w:t>
+            </w:r>
+          </w:p>
+          <w:p>
+            <w:pPr>
+              <w:pStyle w:val="ListBullet"/>
+            </w:pPr>
+            <w:r>
+              <w:t xml:space="preserve">Pin the applications to the toolbar of the UEE screen using the </w:t>
+            </w:r>
+            <w:r>
+              <w:rPr>
+                <w:b/>
+              </w:rPr>
+              <w:t>Edit Toolbar</w:t>
+            </w:r>
+            <w:r>
+              <w:t xml:space="preserve"> button in the lower-right corner of the </w:t>
+            </w:r>
+            <w:r>
+              <w:rPr>
+                <w:b/>
+              </w:rPr>
+              <w:t>Display Settings</w:t>
+            </w:r>
+            <w:r>
+              <w:t xml:space="preserve"> window.</w:t>
+            </w:r>
+            <w:bookmarkStart w:id="29" w:name="_GoBack"/>
+            <w:bookmarkEnd w:id="29"/>
+          </w:p>
+          <w:p>
+            <w:pPr>
+              <w:pStyle w:val="CVTabletext"/>
+            </w:pPr>
+          </w:p>
+          <w:p>
+            <w:pPr>
+              <w:pStyle w:val="CVTabletext"/>
+            </w:pPr>
+          </w:p>
+        </w:tc>
+      </w:tr>
+      <w:tr>
+        <w:tc>
+          <w:tcPr>
+            <w:tcW w:w="3544" w:type="dxa"/>
+            <w:shd w:val="clear" w:color="auto" w:fill="auto"/>
+            <w:vAlign w:val="center"/>
+          </w:tcPr>
+          <w:p>
+            <w:pPr>
+              <w:pStyle w:val="CVTabletext"/>
+              <w:jc w:val="center"/>
+            </w:pPr>
+            <w:r>
+              <w:object w:dxaOrig="945" w:dyaOrig="885" w14:anchorId="73C261C9">
+                <v:shape id="_x0000_i1158" type="#_x0000_t75" style="width:60pt;height:56.25pt" o:ole="">
+                  <v:imagedata r:id="rId114" o:title=""/>
+                </v:shape>
+                <o:OLEObject Type="Embed" ProgID="PBrush" ShapeID="_x0000_i1158" DrawAspect="Content" ObjectID="_1634042507" r:id="rId115"/>
+              </w:object>
+            </w:r>
+          </w:p>
+        </w:tc>
+        <w:tc>
+          <w:tcPr>
+            <w:tcW w:w="1418" w:type="dxa"/>
+            <w:shd w:val="clear" w:color="auto" w:fill="auto"/>
+          </w:tcPr>
+          <w:p>
+            <w:pPr>
+              <w:pStyle w:val="CVTabletext"/>
+            </w:pPr>
+            <w:r>
+              <w:t>Preset icon</w:t>
+            </w:r>
+          </w:p>
+        </w:tc>
+        <w:tc>
+          <w:tcPr>
+            <w:tcW w:w="3786" w:type="dxa"/>
+            <w:shd w:val="clear" w:color="auto" w:fill="auto"/>
+          </w:tcPr>
+          <w:p>
+            <w:pPr>
+              <w:pStyle w:val="CVTabletext"/>
+            </w:pPr>
+          </w:p>
+        </w:tc>
+      </w:tr>
+      <w:tr>
+        <w:tc>
+          <w:tcPr>
+            <w:tcW w:w="3544" w:type="dxa"/>
+            <w:shd w:val="clear" w:color="auto" w:fill="auto"/>
+            <w:vAlign w:val="center"/>
+          </w:tcPr>
+          <w:p>
+            <w:pPr>
+              <w:pStyle w:val="CVTabletext"/>
+              <w:jc w:val="center"/>
+            </w:pPr>
+            <w:r>
+              <w:object w:dxaOrig="1155" w:dyaOrig="945" w14:anchorId="7FAC888E">
+                <v:shape id="_x0000_i1150" type="#_x0000_t75" style="width:57.75pt;height:47.25pt" o:ole="">
+                  <v:imagedata r:id="rId116" o:title=""/>
+                </v:shape>
+                <o:OLEObject Type="Embed" ProgID="PBrush" ShapeID="_x0000_i1150" DrawAspect="Content" ObjectID="_1634042508" r:id="rId117"/>
+              </w:object>
+            </w:r>
+          </w:p>
+        </w:tc>
+        <w:tc>
+          <w:tcPr>
+            <w:tcW w:w="1418" w:type="dxa"/>
+            <w:shd w:val="clear" w:color="auto" w:fill="auto"/>
+          </w:tcPr>
+          <w:p>
+            <w:pPr>
+              <w:pStyle w:val="CVTabletext"/>
+            </w:pPr>
+          </w:p>
+        </w:tc>
+        <w:tc>
+          <w:tcPr>
+            <w:tcW w:w="3786" w:type="dxa"/>
+            <w:shd w:val="clear" w:color="auto" w:fill="auto"/>
+          </w:tcPr>
+          <w:p>
+            <w:pPr>
+              <w:pStyle w:val="CVTabletext"/>
+            </w:pPr>
+          </w:p>
+        </w:tc>
+      </w:tr>
+      <w:tr>
+        <w:tc>
+          <w:tcPr>
+            <w:tcW w:w="3544" w:type="dxa"/>
+            <w:shd w:val="clear" w:color="auto" w:fill="auto"/>
+            <w:vAlign w:val="center"/>
+          </w:tcPr>
+          <w:p>
+            <w:pPr>
+              <w:pStyle w:val="CVTabletext"/>
+              <w:jc w:val="center"/>
+            </w:pPr>
+            <w:r>
+              <w:object w:dxaOrig="1140" w:dyaOrig="915" w14:anchorId="320C123E">
+                <v:shape id="_x0000_i1152" type="#_x0000_t75" style="width:57pt;height:45.75pt" o:ole="">
+                  <v:imagedata r:id="rId118" o:title=""/>
+                </v:shape>
+                <o:OLEObject Type="Embed" ProgID="PBrush" ShapeID="_x0000_i1152" DrawAspect="Content" ObjectID="_1634042509" r:id="rId119"/>
+              </w:object>
+            </w:r>
+          </w:p>
+        </w:tc>
+        <w:tc>
+          <w:tcPr>
+            <w:tcW w:w="1418" w:type="dxa"/>
+            <w:shd w:val="clear" w:color="auto" w:fill="auto"/>
+          </w:tcPr>
+          <w:p>
+            <w:pPr>
+              <w:pStyle w:val="CVTabletext"/>
+            </w:pPr>
+          </w:p>
+        </w:tc>
+        <w:tc>
+          <w:tcPr>
+            <w:tcW w:w="3786" w:type="dxa"/>
+            <w:shd w:val="clear" w:color="auto" w:fill="auto"/>
+          </w:tcPr>
+          <w:p>
+            <w:pPr>
+              <w:pStyle w:val="CVTabletext"/>
+            </w:pPr>
+          </w:p>
+        </w:tc>
+      </w:tr>
+      <w:tr>
+        <w:tc>
+          <w:tcPr>
+            <w:tcW w:w="3544" w:type="dxa"/>
+            <w:shd w:val="clear" w:color="auto" w:fill="auto"/>
+            <w:vAlign w:val="center"/>
+          </w:tcPr>
+          <w:p>
+            <w:pPr>
+              <w:pStyle w:val="CVTabletext"/>
+              <w:jc w:val="center"/>
+            </w:pPr>
+            <w:r>
+              <w:object w:dxaOrig="1125" w:dyaOrig="1020" w14:anchorId="14885EE4">
+                <v:shape id="_x0000_i1154" type="#_x0000_t75" style="width:56.25pt;height:51pt" o:ole="">
+                  <v:imagedata r:id="rId120" o:title=""/>
+                </v:shape>
+                <o:OLEObject Type="Embed" ProgID="PBrush" ShapeID="_x0000_i1154" DrawAspect="Content" ObjectID="_1634042510" r:id="rId121"/>
+              </w:object>
+            </w:r>
+          </w:p>
+        </w:tc>
+        <w:tc>
+          <w:tcPr>
+            <w:tcW w:w="1418" w:type="dxa"/>
+            <w:shd w:val="clear" w:color="auto" w:fill="auto"/>
+          </w:tcPr>
+          <w:p>
+            <w:pPr>
+              <w:pStyle w:val="CVTabletext"/>
+            </w:pPr>
+          </w:p>
+        </w:tc>
+        <w:tc>
+          <w:tcPr>
+            <w:tcW w:w="3786" w:type="dxa"/>
+            <w:shd w:val="clear" w:color="auto" w:fill="auto"/>
+          </w:tcPr>
+          <w:p>
+            <w:pPr>
+              <w:pStyle w:val="CVTabletext"/>
+            </w:pPr>
+          </w:p>
+        </w:tc>
+      </w:tr>
+      <w:tr>
+        <w:tc>
+          <w:tcPr>
+            <w:tcW w:w="3544" w:type="dxa"/>
+            <w:shd w:val="clear" w:color="auto" w:fill="auto"/>
+            <w:vAlign w:val="center"/>
+          </w:tcPr>
+          <w:p>
+            <w:pPr>
+              <w:pStyle w:val="CVTabletext"/>
+              <w:jc w:val="center"/>
+            </w:pPr>
+            <w:r>
+              <w:object w:dxaOrig="1080" w:dyaOrig="1050" w14:anchorId="2D22B434">
+                <v:shape id="_x0000_i1156" type="#_x0000_t75" style="width:54pt;height:52.5pt" o:ole="">
+                  <v:imagedata r:id="rId122" o:title=""/>
+                </v:shape>
+                <o:OLEObject Type="Embed" ProgID="PBrush" ShapeID="_x0000_i1156" DrawAspect="Content" ObjectID="_1634042511" r:id="rId123"/>
+              </w:object>
+            </w:r>
           </w:p>
         </w:tc>
         <w:tc>
@@ -12321,7 +12994,7 @@
       <w:pPr>
         <w:pStyle w:val="ChapterBodyCopy"/>
         <w:sectPr>
-          <w:footerReference w:type="even" r:id="rId100"/>
+          <w:footerReference w:type="even" r:id="rId124"/>
           <w:pgSz w:w="12240" w:h="15840"/>
           <w:pgMar w:top="1440" w:right="1800" w:bottom="1440" w:left="1800" w:header="720" w:footer="720" w:gutter="0"/>
           <w:cols w:space="720"/>
@@ -12351,7 +13024,7 @@
       <w:pPr>
         <w:pStyle w:val="CVChapterBodyCopy"/>
       </w:pPr>
-      <w:hyperlink r:id="rId101" w:history="1">
+      <w:hyperlink r:id="rId125" w:history="1">
         <w:r>
           <w:rPr>
             <w:rStyle w:val="Hyperlink"/>
@@ -12368,7 +13041,7 @@
           <w:rStyle w:val="Hyperlink"/>
         </w:rPr>
       </w:pPr>
-      <w:hyperlink r:id="rId102" w:history="1">
+      <w:hyperlink r:id="rId126" w:history="1">
         <w:r>
           <w:rPr>
             <w:rStyle w:val="Hyperlink"/>
@@ -12381,7 +13054,7 @@
       <w:pPr>
         <w:pStyle w:val="CVChapterBodyCopy"/>
       </w:pPr>
-      <w:hyperlink r:id="rId103" w:history="1">
+      <w:hyperlink r:id="rId127" w:history="1">
         <w:r>
           <w:rPr>
             <w:rStyle w:val="Hyperlink"/>
@@ -12397,7 +13070,7 @@
           <w:rFonts w:cs="Times New Roman"/>
         </w:rPr>
       </w:pPr>
-      <w:hyperlink r:id="rId104" w:history="1">
+      <w:hyperlink r:id="rId128" w:history="1">
         <w:r>
           <w:rPr>
             <w:rStyle w:val="Hyperlink"/>
@@ -12413,7 +13086,7 @@
           <w:rFonts w:cs="Times New Roman"/>
         </w:rPr>
       </w:pPr>
-      <w:hyperlink r:id="rId105" w:history="1">
+      <w:hyperlink r:id="rId129" w:history="1">
         <w:r>
           <w:rPr>
             <w:rStyle w:val="Hyperlink"/>
@@ -12429,7 +13102,7 @@
           <w:rStyle w:val="Hyperlink"/>
         </w:rPr>
       </w:pPr>
-      <w:hyperlink r:id="rId106" w:history="1">
+      <w:hyperlink r:id="rId130" w:history="1">
         <w:r>
           <w:rPr>
             <w:rStyle w:val="Hyperlink"/>
@@ -12446,7 +13119,7 @@
     <w:p>
       <w:pPr>
         <w:sectPr>
-          <w:headerReference w:type="even" r:id="rId107"/>
+          <w:headerReference w:type="even" r:id="rId131"/>
           <w:pgSz w:w="12240" w:h="15840"/>
           <w:pgMar w:top="1440" w:right="1800" w:bottom="1440" w:left="1800" w:header="720" w:footer="720" w:gutter="0"/>
           <w:cols w:space="720"/>
@@ -12535,7 +13208,7 @@
       <w:pPr>
         <w:pStyle w:val="CVChapterBodyCopy"/>
         <w:sectPr>
-          <w:headerReference w:type="even" r:id="rId108"/>
+          <w:headerReference w:type="even" r:id="rId132"/>
           <w:pgSz w:w="12240" w:h="15840"/>
           <w:pgMar w:top="1440" w:right="1800" w:bottom="1440" w:left="1800" w:header="720" w:footer="720" w:gutter="0"/>
           <w:cols w:space="720"/>
@@ -12694,7 +13367,7 @@
       </w:r>
     </w:p>
     <w:sectPr>
-      <w:headerReference w:type="even" r:id="rId109"/>
+      <w:headerReference w:type="even" r:id="rId133"/>
       <w:pgSz w:w="12240" w:h="15840"/>
       <w:pgMar w:top="1440" w:right="1800" w:bottom="1440" w:left="1800" w:header="720" w:footer="720" w:gutter="0"/>
       <w:cols w:space="720"/>
@@ -12877,7 +13550,7 @@
       </w:r>
     </w:p>
   </w:comment>
-  <w:comment w:id="29" w:author="Pavan Rasquinha [2]" w:date="2019-10-30T18:05:00Z" w:initials="PR">
+  <w:comment w:id="28" w:author="Pavan Rasquinha [2]" w:date="2019-10-30T18:05:00Z" w:initials="PR">
     <w:p>
       <w:pPr>
         <w:pStyle w:val="CommentText"/>
@@ -13332,7 +14005,7 @@
                 <w:color w:val="7F7F7F" w:themeColor="text1" w:themeTint="80"/>
                 <w:szCs w:val="24"/>
               </w:rPr>
-              <w:t>21</w:t>
+              <w:t>19</w:t>
             </w:r>
             <w:r>
               <w:rPr>
@@ -13386,7 +14059,7 @@
                 <w:color w:val="7F7F7F" w:themeColor="text1" w:themeTint="80"/>
                 <w:szCs w:val="24"/>
               </w:rPr>
-              <w:t>29</w:t>
+              <w:t>30</w:t>
             </w:r>
             <w:r>
               <w:rPr>
@@ -13615,7 +14288,7 @@
                 <w:color w:val="7F7F7F" w:themeColor="text1" w:themeTint="80"/>
                 <w:szCs w:val="24"/>
               </w:rPr>
-              <w:t>29</w:t>
+              <w:t>30</w:t>
             </w:r>
             <w:r>
               <w:rPr>
@@ -13844,7 +14517,7 @@
                 <w:color w:val="7F7F7F" w:themeColor="text1" w:themeTint="80"/>
                 <w:szCs w:val="24"/>
               </w:rPr>
-              <w:t>29</w:t>
+              <w:t>30</w:t>
             </w:r>
             <w:r>
               <w:rPr>
@@ -14073,7 +14746,7 @@
                 <w:color w:val="7F7F7F" w:themeColor="text1" w:themeTint="80"/>
                 <w:szCs w:val="24"/>
               </w:rPr>
-              <w:t>29</w:t>
+              <w:t>30</w:t>
             </w:r>
             <w:r>
               <w:rPr>
@@ -15273,7 +15946,7 @@
   <w:abstractNum w:abstractNumId="0" w15:restartNumberingAfterBreak="0">
     <w:nsid w:val="FFFFFF7C"/>
     <w:multiLevelType w:val="singleLevel"/>
-    <w:tmpl w:val="81A406FC"/>
+    <w:tmpl w:val="39A022C2"/>
     <w:lvl w:ilvl="0">
       <w:start w:val="1"/>
       <w:numFmt w:val="decimal"/>
@@ -18332,13 +19005,13 @@
     <w:basedOn w:val="Normal"/>
     <w:uiPriority w:val="99"/>
     <w:unhideWhenUsed/>
-    <w:rsid w:val="00C83E62"/>
+    <w:rsid w:val="00B82A32"/>
     <w:pPr>
       <w:numPr>
         <w:numId w:val="3"/>
       </w:numPr>
-      <w:spacing w:after="0" w:line="300" w:lineRule="auto"/>
-      <w:contextualSpacing/>
+      <w:spacing w:before="120" w:after="120" w:line="240" w:lineRule="auto"/>
+      <w:ind w:left="357" w:hanging="357"/>
     </w:pPr>
     <w:rPr>
       <w:rFonts w:ascii="Calibri" w:hAnsi="Calibri"/>
@@ -19676,7 +20349,7 @@
 </file>
 
 <file path=customXml/itemProps1.xml><?xml version="1.0" encoding="utf-8"?>
-<ds:datastoreItem xmlns:ds="http://schemas.openxmlformats.org/officeDocument/2006/customXml" ds:itemID="{19DC40F3-3890-4679-A4EB-B61CE1378E92}">
+<ds:datastoreItem xmlns:ds="http://schemas.openxmlformats.org/officeDocument/2006/customXml" ds:itemID="{B05CAC15-1C7D-4F1C-92C5-ED8DF961BBBD}">
   <ds:schemaRefs>
     <ds:schemaRef ds:uri="http://schemas.openxmlformats.org/officeDocument/2006/bibliography"/>
   </ds:schemaRefs>
